--- a/Project/GaoYinjun_Project_Literature.docx
+++ b/Project/GaoYinjun_Project_Literature.docx
@@ -5,7 +5,7 @@
     <w:p>
       <w:pPr>
         <w:ind w:left="0"/>
-        <w:jc w:val="center"/>
+        <w:jc w:val="both"/>
         <w:rPr>
           <w:rFonts w:ascii="Times New Roman" w:hAnsi="Times New Roman" w:cs="Times New Roman"/>
           <w:sz w:val="32"/>
@@ -24,7 +24,7 @@
     <w:p>
       <w:pPr>
         <w:ind w:left="0"/>
-        <w:jc w:val="center"/>
+        <w:jc w:val="both"/>
         <w:rPr>
           <w:rFonts w:ascii="宋体" w:eastAsia="宋体" w:hAnsi="宋体" w:cs="Times New Roman" w:hint="eastAsia"/>
         </w:rPr>
@@ -83,18 +83,24 @@
         <w:ind w:left="0"/>
         <w:jc w:val="both"/>
         <w:rPr>
-          <w:rFonts w:ascii="Times New Roman" w:hAnsi="Times New Roman" w:cs="Times New Roman" w:hint="eastAsia"/>
-        </w:rPr>
-      </w:pPr>
-      <w:r>
-        <w:rPr>
-          <w:rFonts w:ascii="Times New Roman" w:hAnsi="Times New Roman" w:cs="Times New Roman" w:hint="eastAsia"/>
+          <w:rFonts w:ascii="Times New Roman" w:hAnsi="Times New Roman" w:cs="Times New Roman"/>
+          <w:sz w:val="24"/>
+          <w:szCs w:val="28"/>
+        </w:rPr>
+      </w:pPr>
+      <w:r>
+        <w:rPr>
+          <w:rFonts w:ascii="Times New Roman" w:hAnsi="Times New Roman" w:cs="Times New Roman" w:hint="eastAsia"/>
+          <w:sz w:val="24"/>
+          <w:szCs w:val="28"/>
         </w:rPr>
         <w:t xml:space="preserve">Task </w:t>
       </w:r>
       <w:r>
         <w:rPr>
           <w:rFonts w:ascii="Times New Roman" w:hAnsi="Times New Roman" w:cs="Times New Roman" w:hint="eastAsia"/>
+          <w:sz w:val="24"/>
+          <w:szCs w:val="28"/>
         </w:rPr>
         <w:t>Description</w:t>
       </w:r>
@@ -107,18 +113,40 @@
           <w:rFonts w:ascii="Times New Roman" w:hAnsi="Times New Roman" w:cs="Times New Roman"/>
         </w:rPr>
       </w:pPr>
+      <w:r>
+        <w:rPr>
+          <w:rFonts w:ascii="Times New Roman" w:hAnsi="Times New Roman" w:cs="Times New Roman"/>
+        </w:rPr>
+        <w:tab/>
+      </w:r>
+      <w:r>
+        <w:rPr>
+          <w:rFonts w:ascii="Times New Roman" w:hAnsi="Times New Roman" w:cs="Times New Roman" w:hint="eastAsia"/>
+        </w:rPr>
+        <w:t xml:space="preserve">To develop </w:t>
+      </w:r>
+      <w:r>
+        <w:rPr>
+          <w:rFonts w:ascii="Times New Roman" w:hAnsi="Times New Roman" w:cs="Times New Roman" w:hint="eastAsia"/>
+        </w:rPr>
+        <w:t xml:space="preserve">Finite Element Method codes for 2D-Elastic problems. </w:t>
+      </w:r>
     </w:p>
     <w:p>
       <w:pPr>
         <w:ind w:left="0"/>
         <w:jc w:val="both"/>
         <w:rPr>
-          <w:rFonts w:ascii="Times New Roman" w:hAnsi="Times New Roman" w:cs="Times New Roman" w:hint="eastAsia"/>
-        </w:rPr>
-      </w:pPr>
-      <w:r>
-        <w:rPr>
-          <w:rFonts w:ascii="Times New Roman" w:hAnsi="Times New Roman" w:cs="Times New Roman" w:hint="eastAsia"/>
+          <w:rFonts w:ascii="Times New Roman" w:hAnsi="Times New Roman" w:cs="Times New Roman"/>
+          <w:sz w:val="24"/>
+          <w:szCs w:val="28"/>
+        </w:rPr>
+      </w:pPr>
+      <w:r>
+        <w:rPr>
+          <w:rFonts w:ascii="Times New Roman" w:hAnsi="Times New Roman" w:cs="Times New Roman" w:hint="eastAsia"/>
+          <w:sz w:val="24"/>
+          <w:szCs w:val="28"/>
         </w:rPr>
         <w:t>Task Decomposition</w:t>
       </w:r>
@@ -128,7 +156,7 @@
         <w:ind w:left="0"/>
         <w:jc w:val="both"/>
         <w:rPr>
-          <w:rFonts w:ascii="Times New Roman" w:hAnsi="Times New Roman" w:cs="Times New Roman" w:hint="eastAsia"/>
+          <w:rFonts w:ascii="Times New Roman" w:hAnsi="Times New Roman" w:cs="Times New Roman"/>
         </w:rPr>
       </w:pPr>
     </w:p>
@@ -137,18 +165,24 @@
         <w:ind w:left="0"/>
         <w:jc w:val="both"/>
         <w:rPr>
-          <w:rFonts w:ascii="Times New Roman" w:hAnsi="Times New Roman" w:cs="Times New Roman" w:hint="eastAsia"/>
-        </w:rPr>
-      </w:pPr>
-      <w:r>
-        <w:rPr>
-          <w:rFonts w:ascii="Times New Roman" w:hAnsi="Times New Roman" w:cs="Times New Roman" w:hint="eastAsia"/>
+          <w:rFonts w:ascii="Times New Roman" w:hAnsi="Times New Roman" w:cs="Times New Roman"/>
+          <w:sz w:val="24"/>
+          <w:szCs w:val="28"/>
+        </w:rPr>
+      </w:pPr>
+      <w:r>
+        <w:rPr>
+          <w:rFonts w:ascii="Times New Roman" w:hAnsi="Times New Roman" w:cs="Times New Roman" w:hint="eastAsia"/>
+          <w:sz w:val="24"/>
+          <w:szCs w:val="28"/>
         </w:rPr>
         <w:t xml:space="preserve">Mathematical </w:t>
       </w:r>
       <w:r>
         <w:rPr>
           <w:rFonts w:ascii="Times New Roman" w:hAnsi="Times New Roman" w:cs="Times New Roman" w:hint="eastAsia"/>
+          <w:sz w:val="24"/>
+          <w:szCs w:val="28"/>
         </w:rPr>
         <w:t>Model</w:t>
       </w:r>
@@ -161,159 +195,35 @@
           <w:rFonts w:ascii="Times New Roman" w:hAnsi="Times New Roman" w:cs="Times New Roman"/>
         </w:rPr>
       </w:pPr>
+      <w:r>
+        <w:rPr>
+          <w:rFonts w:ascii="Times New Roman" w:hAnsi="Times New Roman" w:cs="Times New Roman" w:hint="eastAsia"/>
+        </w:rPr>
+        <w:t>1.</w:t>
+      </w:r>
+      <w:r>
+        <w:rPr>
+          <w:rFonts w:ascii="Times New Roman" w:hAnsi="Times New Roman" w:cs="Times New Roman"/>
+        </w:rPr>
+        <w:t xml:space="preserve">About the </w:t>
+      </w:r>
+      <w:r>
+        <w:rPr>
+          <w:rFonts w:ascii="Times New Roman" w:hAnsi="Times New Roman" w:cs="Times New Roman" w:hint="eastAsia"/>
+        </w:rPr>
+        <w:t>exact</w:t>
+      </w:r>
+      <w:r>
+        <w:rPr>
+          <w:rFonts w:ascii="Times New Roman" w:hAnsi="Times New Roman" w:cs="Times New Roman"/>
+        </w:rPr>
+        <w:t xml:space="preserve"> solution:</w:t>
+      </w:r>
     </w:p>
     <w:p>
       <w:pPr>
         <w:ind w:left="0"/>
         <w:jc w:val="both"/>
-        <w:rPr>
-          <w:rFonts w:ascii="Times New Roman" w:hAnsi="Times New Roman" w:cs="Times New Roman"/>
-        </w:rPr>
-      </w:pPr>
-      <w:r>
-        <w:rPr>
-          <w:rFonts w:ascii="Times New Roman" w:hAnsi="Times New Roman" w:cs="Times New Roman" w:hint="eastAsia"/>
-        </w:rPr>
-        <w:t>Finite Element Model</w:t>
-      </w:r>
-    </w:p>
-    <w:p>
-      <w:pPr>
-        <w:ind w:left="0"/>
-        <w:jc w:val="both"/>
-        <w:rPr>
-          <w:rFonts w:ascii="Times New Roman" w:hAnsi="Times New Roman" w:cs="Times New Roman"/>
-        </w:rPr>
-      </w:pPr>
-    </w:p>
-    <w:p>
-      <w:pPr>
-        <w:ind w:left="0"/>
-        <w:jc w:val="both"/>
-        <w:rPr>
-          <w:rFonts w:ascii="Times New Roman" w:hAnsi="Times New Roman" w:cs="Times New Roman" w:hint="eastAsia"/>
-        </w:rPr>
-      </w:pPr>
-      <w:r>
-        <w:rPr>
-          <w:rFonts w:ascii="Times New Roman" w:hAnsi="Times New Roman" w:cs="Times New Roman" w:hint="eastAsia"/>
-        </w:rPr>
-        <w:t>Mesh</w:t>
-      </w:r>
-    </w:p>
-    <w:p>
-      <w:pPr>
-        <w:ind w:left="0"/>
-        <w:jc w:val="both"/>
-        <w:rPr>
-          <w:rFonts w:ascii="Times New Roman" w:hAnsi="Times New Roman" w:cs="Times New Roman" w:hint="eastAsia"/>
-        </w:rPr>
-      </w:pPr>
-    </w:p>
-    <w:p>
-      <w:pPr>
-        <w:ind w:left="0"/>
-        <w:jc w:val="both"/>
-        <w:rPr>
-          <w:rFonts w:ascii="Times New Roman" w:hAnsi="Times New Roman" w:cs="Times New Roman"/>
-        </w:rPr>
-      </w:pPr>
-      <w:r>
-        <w:rPr>
-          <w:rFonts w:ascii="Times New Roman" w:hAnsi="Times New Roman" w:cs="Times New Roman" w:hint="eastAsia"/>
-        </w:rPr>
-        <w:t>Results and Errors</w:t>
-      </w:r>
-    </w:p>
-    <w:p>
-      <w:pPr>
-        <w:ind w:left="0"/>
-        <w:jc w:val="both"/>
-        <w:rPr>
-          <w:rFonts w:ascii="Times New Roman" w:hAnsi="Times New Roman" w:cs="Times New Roman" w:hint="eastAsia"/>
-        </w:rPr>
-      </w:pPr>
-      <w:r>
-        <w:rPr>
-          <w:rFonts w:ascii="Times New Roman" w:hAnsi="Times New Roman" w:cs="Times New Roman"/>
-        </w:rPr>
-        <w:tab/>
-        <w:t>S</w:t>
-      </w:r>
-      <w:r>
-        <w:rPr>
-          <w:rFonts w:ascii="Times New Roman" w:hAnsi="Times New Roman" w:cs="Times New Roman" w:hint="eastAsia"/>
-        </w:rPr>
-        <w:t>tress concentrations</w:t>
-      </w:r>
-    </w:p>
-    <w:p>
-      <w:pPr>
-        <w:ind w:left="0"/>
-        <w:jc w:val="both"/>
-        <w:rPr>
-          <w:rFonts w:ascii="Times New Roman" w:hAnsi="Times New Roman" w:cs="Times New Roman" w:hint="eastAsia"/>
-        </w:rPr>
-      </w:pPr>
-    </w:p>
-    <w:p>
-      <w:pPr>
-        <w:ind w:left="0"/>
-        <w:jc w:val="both"/>
-        <w:rPr>
-          <w:rFonts w:ascii="Times New Roman" w:hAnsi="Times New Roman" w:cs="Times New Roman"/>
-        </w:rPr>
-      </w:pPr>
-    </w:p>
-    <w:p>
-      <w:pPr>
-        <w:ind w:left="0"/>
-        <w:jc w:val="both"/>
-        <w:rPr>
-          <w:rFonts w:ascii="Times New Roman" w:hAnsi="Times New Roman" w:cs="Times New Roman"/>
-        </w:rPr>
-      </w:pPr>
-    </w:p>
-    <w:p>
-      <w:pPr>
-        <w:ind w:left="0"/>
-        <w:jc w:val="both"/>
-        <w:rPr>
-          <w:rFonts w:ascii="Times New Roman" w:hAnsi="Times New Roman" w:cs="Times New Roman" w:hint="eastAsia"/>
-        </w:rPr>
-      </w:pPr>
-    </w:p>
-    <w:p>
-      <w:pPr>
-        <w:ind w:left="0"/>
-        <w:jc w:val="both"/>
-        <w:rPr>
-          <w:rFonts w:ascii="Times New Roman" w:hAnsi="Times New Roman" w:cs="Times New Roman" w:hint="eastAsia"/>
-        </w:rPr>
-      </w:pPr>
-      <w:r>
-        <w:rPr>
-          <w:rFonts w:ascii="Times New Roman" w:hAnsi="Times New Roman" w:cs="Times New Roman"/>
-        </w:rPr>
-        <w:t xml:space="preserve">About the </w:t>
-      </w:r>
-      <w:r>
-        <w:rPr>
-          <w:rFonts w:ascii="Times New Roman" w:hAnsi="Times New Roman" w:cs="Times New Roman" w:hint="eastAsia"/>
-        </w:rPr>
-        <w:t>exact</w:t>
-      </w:r>
-      <w:r>
-        <w:rPr>
-          <w:rFonts w:ascii="Times New Roman" w:hAnsi="Times New Roman" w:cs="Times New Roman"/>
-        </w:rPr>
-        <w:t xml:space="preserve"> solution:</w:t>
-      </w:r>
-    </w:p>
-    <w:p>
-      <w:pPr>
-        <w:ind w:left="0"/>
-        <w:jc w:val="center"/>
         <w:rPr>
           <w:rFonts w:ascii="Times New Roman" w:hAnsi="Times New Roman" w:cs="Times New Roman"/>
           <w:iCs/>
@@ -364,19 +274,7 @@
                 <w:rPr>
                   <w:rFonts w:ascii="Cambria Math" w:hAnsi="Cambria Math" w:cs="Times New Roman"/>
                 </w:rPr>
-                <m:t>r</m:t>
-              </m:r>
-              <m:r>
-                <w:rPr>
-                  <w:rFonts w:ascii="Cambria Math" w:hAnsi="Cambria Math" w:cs="Times New Roman"/>
-                </w:rPr>
-                <m:t>,</m:t>
-              </m:r>
-              <m:r>
-                <w:rPr>
-                  <w:rFonts w:ascii="Cambria Math" w:hAnsi="Cambria Math" w:cs="Times New Roman"/>
-                </w:rPr>
-                <m:t>θ</m:t>
+                <m:t>r,θ</m:t>
               </m:r>
             </m:e>
           </m:d>
@@ -737,19 +635,7 @@
             <w:rPr>
               <w:rFonts w:ascii="Cambria Math" w:hAnsi="Cambria Math" w:cs="Times New Roman"/>
             </w:rPr>
-            <m:t>(</m:t>
-          </m:r>
-          <m:r>
-            <w:rPr>
-              <w:rFonts w:ascii="Cambria Math" w:hAnsi="Cambria Math" w:cs="Times New Roman"/>
-            </w:rPr>
-            <m:t>2θ</m:t>
-          </m:r>
-          <m:r>
-            <w:rPr>
-              <w:rFonts w:ascii="Cambria Math" w:hAnsi="Cambria Math" w:cs="Times New Roman"/>
-            </w:rPr>
-            <m:t>)</m:t>
+            <m:t>(2θ)</m:t>
           </m:r>
         </m:oMath>
       </m:oMathPara>
@@ -757,7 +643,7 @@
     <w:p>
       <w:pPr>
         <w:ind w:left="0"/>
-        <w:jc w:val="center"/>
+        <w:jc w:val="both"/>
         <w:rPr>
           <w:rFonts w:ascii="Times New Roman" w:hAnsi="Times New Roman" w:cs="Times New Roman"/>
           <w:i/>
@@ -1094,19 +980,7 @@
             <w:rPr>
               <w:rFonts w:ascii="Cambria Math" w:hAnsi="Cambria Math" w:cs="Times New Roman"/>
             </w:rPr>
-            <m:t>(</m:t>
-          </m:r>
-          <m:r>
-            <w:rPr>
-              <w:rFonts w:ascii="Cambria Math" w:hAnsi="Cambria Math" w:cs="Times New Roman"/>
-            </w:rPr>
-            <m:t>2θ</m:t>
-          </m:r>
-          <m:r>
-            <w:rPr>
-              <w:rFonts w:ascii="Cambria Math" w:hAnsi="Cambria Math" w:cs="Times New Roman"/>
-            </w:rPr>
-            <m:t>)</m:t>
+            <m:t>(2θ)</m:t>
           </m:r>
         </m:oMath>
       </m:oMathPara>
@@ -1114,9 +988,9 @@
     <w:p>
       <w:pPr>
         <w:ind w:left="0"/>
-        <w:jc w:val="center"/>
-        <w:rPr>
-          <w:rFonts w:ascii="Times New Roman" w:hAnsi="Times New Roman" w:cs="Times New Roman" w:hint="eastAsia"/>
+        <w:jc w:val="both"/>
+        <w:rPr>
+          <w:rFonts w:ascii="Times New Roman" w:hAnsi="Times New Roman" w:cs="Times New Roman"/>
           <w:iCs/>
         </w:rPr>
       </w:pPr>
@@ -1170,13 +1044,7 @@
             <w:rPr>
               <w:rFonts w:ascii="Cambria Math" w:hAnsi="Cambria Math" w:cs="Times New Roman"/>
             </w:rPr>
-            <m:t>=</m:t>
-          </m:r>
-          <m:r>
-            <w:rPr>
-              <w:rFonts w:ascii="Cambria Math" w:hAnsi="Cambria Math" w:cs="Times New Roman"/>
-            </w:rPr>
-            <m:t>-</m:t>
+            <m:t>=-</m:t>
           </m:r>
           <m:f>
             <m:fPr>
@@ -1238,13 +1106,7 @@
                 <w:rPr>
                   <w:rFonts w:ascii="Cambria Math" w:hAnsi="Cambria Math" w:cs="Times New Roman"/>
                 </w:rPr>
-                <m:t>1</m:t>
-              </m:r>
-              <m:r>
-                <w:rPr>
-                  <w:rFonts w:ascii="Cambria Math" w:hAnsi="Cambria Math" w:cs="Times New Roman"/>
-                </w:rPr>
-                <m:t>+2</m:t>
+                <m:t>1+2</m:t>
               </m:r>
               <m:f>
                 <m:fPr>
@@ -1399,19 +1261,7 @@
             <w:rPr>
               <w:rFonts w:ascii="Cambria Math" w:hAnsi="Cambria Math" w:cs="Times New Roman"/>
             </w:rPr>
-            <m:t>(</m:t>
-          </m:r>
-          <m:r>
-            <w:rPr>
-              <w:rFonts w:ascii="Cambria Math" w:hAnsi="Cambria Math" w:cs="Times New Roman"/>
-            </w:rPr>
-            <m:t>2θ</m:t>
-          </m:r>
-          <m:r>
-            <w:rPr>
-              <w:rFonts w:ascii="Cambria Math" w:hAnsi="Cambria Math" w:cs="Times New Roman"/>
-            </w:rPr>
-            <m:t>)</m:t>
+            <m:t>(2θ)</m:t>
           </m:r>
         </m:oMath>
       </m:oMathPara>
@@ -1429,18 +1279,7 @@
           <w:rFonts w:ascii="Times New Roman" w:hAnsi="Times New Roman" w:cs="Times New Roman"/>
         </w:rPr>
         <w:tab/>
-      </w:r>
-      <w:r>
-        <w:rPr>
-          <w:rFonts w:ascii="Times New Roman" w:hAnsi="Times New Roman" w:cs="Times New Roman"/>
-        </w:rPr>
-        <w:t>On</w:t>
-      </w:r>
-      <w:r>
-        <w:rPr>
-          <w:rFonts w:ascii="Times New Roman" w:hAnsi="Times New Roman" w:cs="Times New Roman"/>
-        </w:rPr>
-        <w:t xml:space="preserve"> the boundary of the hole, the radius </w:t>
+        <w:t xml:space="preserve">On the boundary of the hole, the radius </w:t>
       </w:r>
       <m:oMath>
         <m:r>
@@ -1454,13 +1293,7 @@
         <w:rPr>
           <w:rFonts w:ascii="Times New Roman" w:hAnsi="Times New Roman" w:cs="Times New Roman"/>
         </w:rPr>
-        <w:t xml:space="preserve"> </w:t>
-      </w:r>
-      <w:r>
-        <w:rPr>
-          <w:rFonts w:ascii="Times New Roman" w:hAnsi="Times New Roman" w:cs="Times New Roman"/>
-        </w:rPr>
-        <w:t xml:space="preserve">equals </w:t>
+        <w:t xml:space="preserve"> equals </w:t>
       </w:r>
       <m:oMath>
         <m:r>
@@ -1506,13 +1339,7 @@
         <w:rPr>
           <w:rFonts w:ascii="Times New Roman" w:hAnsi="Times New Roman" w:cs="Times New Roman"/>
         </w:rPr>
-        <w:t xml:space="preserve">. We have the stress </w:t>
-      </w:r>
-      <w:r>
-        <w:rPr>
-          <w:rFonts w:ascii="Times New Roman" w:hAnsi="Times New Roman" w:cs="Times New Roman"/>
-        </w:rPr>
-        <w:t>expression:</w:t>
+        <w:t>. We have the stress expression:</w:t>
       </w:r>
     </w:p>
     <w:p>
@@ -1550,13 +1377,7 @@
                 <w:rPr>
                   <w:rFonts w:ascii="Cambria Math" w:hAnsi="Cambria Math" w:cs="Times New Roman"/>
                 </w:rPr>
-                <m:t>θ</m:t>
-              </m:r>
-              <m:r>
-                <w:rPr>
-                  <w:rFonts w:ascii="Cambria Math" w:hAnsi="Cambria Math" w:cs="Times New Roman"/>
-                </w:rPr>
-                <m:t>θ</m:t>
+                <m:t>θθ</m:t>
               </m:r>
             </m:sub>
           </m:sSub>
@@ -1574,13 +1395,7 @@
                 <w:rPr>
                   <w:rFonts w:ascii="Cambria Math" w:hAnsi="Cambria Math" w:cs="Times New Roman"/>
                 </w:rPr>
-                <m:t>r</m:t>
-              </m:r>
-              <m:r>
-                <w:rPr>
-                  <w:rFonts w:ascii="Cambria Math" w:hAnsi="Cambria Math" w:cs="Times New Roman"/>
-                </w:rPr>
-                <m:t>,θ</m:t>
+                <m:t>r,θ</m:t>
               </m:r>
             </m:e>
           </m:d>
@@ -1612,13 +1427,7 @@
                 <w:rPr>
                   <w:rFonts w:ascii="Cambria Math" w:hAnsi="Cambria Math" w:cs="Times New Roman"/>
                 </w:rPr>
-                <m:t>θ</m:t>
-              </m:r>
-              <m:r>
-                <w:rPr>
-                  <w:rFonts w:ascii="Cambria Math" w:hAnsi="Cambria Math" w:cs="Times New Roman"/>
-                </w:rPr>
-                <m:t>θ</m:t>
+                <m:t>θθ</m:t>
               </m:r>
             </m:sub>
           </m:sSub>
@@ -1636,13 +1445,7 @@
                 <w:rPr>
                   <w:rFonts w:ascii="Cambria Math" w:hAnsi="Cambria Math" w:cs="Times New Roman"/>
                 </w:rPr>
-                <m:t>R</m:t>
-              </m:r>
-              <m:r>
-                <w:rPr>
-                  <w:rFonts w:ascii="Cambria Math" w:hAnsi="Cambria Math" w:cs="Times New Roman"/>
-                </w:rPr>
-                <m:t>,θ</m:t>
+                <m:t>R,θ</m:t>
               </m:r>
             </m:e>
           </m:d>
@@ -1934,13 +1737,7 @@
             <w:rPr>
               <w:rFonts w:ascii="Cambria Math" w:hAnsi="Cambria Math" w:cs="Times New Roman"/>
             </w:rPr>
-            <m:t>cos2θ</m:t>
-          </m:r>
-          <m:r>
-            <w:rPr>
-              <w:rFonts w:ascii="Cambria Math" w:hAnsi="Cambria Math" w:cs="Times New Roman"/>
-            </w:rPr>
-            <m:t>=</m:t>
+            <m:t>cos2θ=</m:t>
           </m:r>
           <m:sSub>
             <m:sSubPr>
@@ -1982,13 +1779,7 @@
                 <w:rPr>
                   <w:rFonts w:ascii="Cambria Math" w:hAnsi="Cambria Math" w:cs="Times New Roman"/>
                 </w:rPr>
-                <m:t>1-</m:t>
-              </m:r>
-              <m:r>
-                <w:rPr>
-                  <w:rFonts w:ascii="Cambria Math" w:hAnsi="Cambria Math" w:cs="Times New Roman"/>
-                </w:rPr>
-                <m:t>2</m:t>
+                <m:t>1-2</m:t>
               </m:r>
               <m:r>
                 <w:rPr>
@@ -2060,13 +1851,7 @@
         <w:rPr>
           <w:rFonts w:ascii="Times New Roman" w:hAnsi="Times New Roman" w:cs="Times New Roman"/>
         </w:rPr>
-        <w:t xml:space="preserve">, </w:t>
-      </w:r>
-      <w:r>
-        <w:rPr>
-          <w:rFonts w:ascii="Times New Roman" w:hAnsi="Times New Roman" w:cs="Times New Roman"/>
-        </w:rPr>
-        <w:t xml:space="preserve">the stress </w:t>
+        <w:t xml:space="preserve">, the stress </w:t>
       </w:r>
       <m:oMath>
         <m:sSub>
@@ -2162,13 +1947,7 @@
                 <w:rPr>
                   <w:rFonts w:ascii="Cambria Math" w:hAnsi="Cambria Math" w:cs="Times New Roman"/>
                 </w:rPr>
-                <m:t>R</m:t>
-              </m:r>
-              <m:r>
-                <w:rPr>
-                  <w:rFonts w:ascii="Cambria Math" w:hAnsi="Cambria Math" w:cs="Times New Roman"/>
-                </w:rPr>
-                <m:t>,</m:t>
+                <m:t>R,</m:t>
               </m:r>
               <m:f>
                 <m:fPr>
@@ -2244,13 +2023,7 @@
                 <w:rPr>
                   <w:rFonts w:ascii="Cambria Math" w:hAnsi="Cambria Math" w:cs="Times New Roman"/>
                 </w:rPr>
-                <m:t>1-</m:t>
-              </m:r>
-              <m:r>
-                <w:rPr>
-                  <w:rFonts w:ascii="Cambria Math" w:hAnsi="Cambria Math" w:cs="Times New Roman"/>
-                </w:rPr>
-                <m:t>1</m:t>
+                <m:t>1-1</m:t>
               </m:r>
             </m:e>
           </m:d>
@@ -2265,10 +2038,10 @@
     </w:p>
     <w:p>
       <w:pPr>
-        <w:ind w:left="0" w:firstLine="420"/>
+        <w:ind w:left="0"/>
         <w:jc w:val="both"/>
         <w:rPr>
-          <w:rFonts w:ascii="Times New Roman" w:hAnsi="Times New Roman" w:cs="Times New Roman" w:hint="eastAsia"/>
+          <w:rFonts w:ascii="Times New Roman" w:hAnsi="Times New Roman" w:cs="Times New Roman"/>
         </w:rPr>
       </w:pPr>
       <w:r>
@@ -2309,13 +2082,7 @@
         <w:rPr>
           <w:rFonts w:ascii="Times New Roman" w:hAnsi="Times New Roman" w:cs="Times New Roman" w:hint="eastAsia"/>
         </w:rPr>
-        <w:t xml:space="preserve"> </w:t>
-      </w:r>
-      <w:r>
-        <w:rPr>
-          <w:rFonts w:ascii="Times New Roman" w:hAnsi="Times New Roman" w:cs="Times New Roman" w:hint="eastAsia"/>
-        </w:rPr>
-        <w:t xml:space="preserve">to </w:t>
+        <w:t xml:space="preserve"> to </w:t>
       </w:r>
       <m:oMath>
         <m:r>
@@ -2335,13 +2102,7 @@
         <w:rPr>
           <w:rFonts w:ascii="Times New Roman" w:hAnsi="Times New Roman" w:cs="Times New Roman" w:hint="eastAsia"/>
         </w:rPr>
-        <w:t xml:space="preserve"> </w:t>
-      </w:r>
-      <w:r>
-        <w:rPr>
-          <w:rFonts w:ascii="Times New Roman" w:hAnsi="Times New Roman" w:cs="Times New Roman" w:hint="eastAsia"/>
-        </w:rPr>
-        <w:t xml:space="preserve">. So </w:t>
+        <w:t xml:space="preserve"> . So </w:t>
       </w:r>
       <m:oMath>
         <m:r>
@@ -2361,31 +2122,7 @@
         <w:rPr>
           <w:rFonts w:ascii="Times New Roman" w:hAnsi="Times New Roman" w:cs="Times New Roman" w:hint="eastAsia"/>
         </w:rPr>
-        <w:t xml:space="preserve"> </w:t>
-      </w:r>
-      <w:r>
-        <w:rPr>
-          <w:rFonts w:ascii="Times New Roman" w:hAnsi="Times New Roman" w:cs="Times New Roman" w:hint="eastAsia"/>
-        </w:rPr>
-        <w:t xml:space="preserve">varies from +1 to </w:t>
-      </w:r>
-      <w:r>
-        <w:rPr>
-          <w:rFonts w:ascii="Times New Roman" w:hAnsi="Times New Roman" w:cs="Times New Roman" w:hint="eastAsia"/>
-        </w:rPr>
-        <w:t>-1</w:t>
-      </w:r>
-      <w:r>
-        <w:rPr>
-          <w:rFonts w:ascii="Times New Roman" w:hAnsi="Times New Roman" w:cs="Times New Roman" w:hint="eastAsia"/>
-        </w:rPr>
-        <w:t xml:space="preserve">. </w:t>
-      </w:r>
-      <w:r>
-        <w:rPr>
-          <w:rFonts w:ascii="Times New Roman" w:hAnsi="Times New Roman" w:cs="Times New Roman" w:hint="eastAsia"/>
-        </w:rPr>
-        <w:t xml:space="preserve">When </w:t>
+        <w:t xml:space="preserve"> varies from +1 to -1. When </w:t>
       </w:r>
       <m:oMath>
         <m:r>
@@ -2453,19 +2190,7 @@
         <w:rPr>
           <w:rFonts w:ascii="Times New Roman" w:hAnsi="Times New Roman" w:cs="Times New Roman" w:hint="eastAsia"/>
         </w:rPr>
-        <w:t xml:space="preserve"> </w:t>
-      </w:r>
-      <w:r>
-        <w:rPr>
-          <w:rFonts w:ascii="Times New Roman" w:hAnsi="Times New Roman" w:cs="Times New Roman" w:hint="eastAsia"/>
-        </w:rPr>
-        <w:t>reaches its maximum value,</w:t>
-      </w:r>
-      <w:r>
-        <w:rPr>
-          <w:rFonts w:ascii="Times New Roman" w:hAnsi="Times New Roman" w:cs="Times New Roman" w:hint="eastAsia"/>
-        </w:rPr>
-        <w:t xml:space="preserve"> zero.</w:t>
+        <w:t xml:space="preserve"> reaches its maximum value, zero.</w:t>
       </w:r>
     </w:p>
     <w:p>
@@ -2521,13 +2246,7 @@
                 <w:rPr>
                   <w:rFonts w:ascii="Cambria Math" w:hAnsi="Cambria Math" w:cs="Times New Roman"/>
                 </w:rPr>
-                <m:t>R</m:t>
-              </m:r>
-              <m:r>
-                <w:rPr>
-                  <w:rFonts w:ascii="Cambria Math" w:hAnsi="Cambria Math" w:cs="Times New Roman"/>
-                </w:rPr>
-                <m:t>,</m:t>
+                <m:t>R,</m:t>
               </m:r>
               <m:f>
                 <m:fPr>
@@ -2603,13 +2322,7 @@
                 <w:rPr>
                   <w:rFonts w:ascii="Cambria Math" w:hAnsi="Cambria Math" w:cs="Times New Roman"/>
                 </w:rPr>
-                <m:t>1</m:t>
-              </m:r>
-              <m:r>
-                <w:rPr>
-                  <w:rFonts w:ascii="Cambria Math" w:hAnsi="Cambria Math" w:cs="Times New Roman"/>
-                </w:rPr>
-                <m:t>+2</m:t>
+                <m:t>1+2</m:t>
               </m:r>
             </m:e>
           </m:d>
@@ -2633,13 +2346,7 @@
                 <w:rPr>
                   <w:rFonts w:ascii="Cambria Math" w:hAnsi="Cambria Math" w:cs="Times New Roman"/>
                 </w:rPr>
-                <m:t>3</m:t>
-              </m:r>
-              <m:r>
-                <w:rPr>
-                  <w:rFonts w:ascii="Cambria Math" w:hAnsi="Cambria Math" w:cs="Times New Roman"/>
-                </w:rPr>
-                <m:t>T</m:t>
+                <m:t>3T</m:t>
               </m:r>
             </m:e>
             <m:sub>
@@ -2669,21 +2376,1088 @@
         <w:jc w:val="both"/>
         <w:rPr>
           <w:rFonts w:ascii="Times New Roman" w:hAnsi="Times New Roman" w:cs="Times New Roman"/>
-        </w:rPr>
-      </w:pPr>
-      <w:r>
-        <w:rPr>
-          <w:rFonts w:ascii="Times New Roman" w:hAnsi="Times New Roman" w:cs="Times New Roman"/>
-        </w:rPr>
-        <w:t>Reference:</w:t>
+          <w:sz w:val="24"/>
+          <w:szCs w:val="28"/>
+        </w:rPr>
+      </w:pPr>
+      <w:r>
+        <w:rPr>
+          <w:rFonts w:ascii="Times New Roman" w:hAnsi="Times New Roman" w:cs="Times New Roman" w:hint="eastAsia"/>
+          <w:sz w:val="24"/>
+          <w:szCs w:val="28"/>
+        </w:rPr>
+        <w:t>Finite Element Model</w:t>
       </w:r>
     </w:p>
     <w:p>
       <w:pPr>
+        <w:pStyle w:val="a4"/>
+        <w:numPr>
+          <w:ilvl w:val="0"/>
+          <w:numId w:val="3"/>
+        </w:numPr>
+        <w:ind w:firstLineChars="0"/>
+        <w:jc w:val="both"/>
+        <w:rPr>
+          <w:rFonts w:ascii="Times New Roman" w:hAnsi="Times New Roman" w:cs="Times New Roman"/>
+        </w:rPr>
+      </w:pPr>
+      <w:r>
+        <w:rPr>
+          <w:rFonts w:ascii="Times New Roman" w:hAnsi="Times New Roman" w:cs="Times New Roman" w:hint="eastAsia"/>
+        </w:rPr>
+        <w:t>Compared with 2D-Heat problem</w:t>
+      </w:r>
+      <w:r>
+        <w:rPr>
+          <w:rFonts w:ascii="Times New Roman" w:hAnsi="Times New Roman" w:cs="Times New Roman" w:hint="eastAsia"/>
+        </w:rPr>
+        <w:t>, which u standing for scalar temperature</w:t>
+      </w:r>
+      <w:r>
+        <w:rPr>
+          <w:rFonts w:ascii="Times New Roman" w:hAnsi="Times New Roman" w:cs="Times New Roman" w:hint="eastAsia"/>
+        </w:rPr>
+        <w:t xml:space="preserve">, </w:t>
+      </w:r>
+      <w:r>
+        <w:rPr>
+          <w:rFonts w:ascii="Times New Roman" w:hAnsi="Times New Roman" w:cs="Times New Roman" w:hint="eastAsia"/>
+        </w:rPr>
+        <w:t xml:space="preserve">u in </w:t>
+      </w:r>
+      <w:r>
+        <w:rPr>
+          <w:rFonts w:ascii="Times New Roman" w:hAnsi="Times New Roman" w:cs="Times New Roman" w:hint="eastAsia"/>
+        </w:rPr>
+        <w:t>2D-Elastic problem</w:t>
+      </w:r>
+      <w:r>
+        <w:rPr>
+          <w:rFonts w:ascii="Times New Roman" w:hAnsi="Times New Roman" w:cs="Times New Roman" w:hint="eastAsia"/>
+        </w:rPr>
+        <w:t xml:space="preserve"> means vector displacement.</w:t>
+      </w:r>
+      <w:r>
+        <w:rPr>
+          <w:rFonts w:ascii="Times New Roman" w:hAnsi="Times New Roman" w:cs="Times New Roman" w:hint="eastAsia"/>
+        </w:rPr>
+        <w:t xml:space="preserve"> </w:t>
+      </w:r>
+    </w:p>
+    <w:p>
+      <w:pPr>
+        <w:pStyle w:val="a4"/>
+        <w:numPr>
+          <w:ilvl w:val="0"/>
+          <w:numId w:val="3"/>
+        </w:numPr>
+        <w:ind w:firstLineChars="0"/>
+        <w:jc w:val="both"/>
+        <w:rPr>
+          <w:rFonts w:ascii="Times New Roman" w:hAnsi="Times New Roman" w:cs="Times New Roman"/>
+        </w:rPr>
+      </w:pPr>
+    </w:p>
+    <w:p>
+      <w:pPr>
         <w:ind w:left="0"/>
         <w:jc w:val="both"/>
         <w:rPr>
           <w:rFonts w:ascii="Times New Roman" w:hAnsi="Times New Roman" w:cs="Times New Roman"/>
+          <w:sz w:val="24"/>
+          <w:szCs w:val="28"/>
+        </w:rPr>
+      </w:pPr>
+      <w:r>
+        <w:rPr>
+          <w:rFonts w:ascii="Times New Roman" w:hAnsi="Times New Roman" w:cs="Times New Roman" w:hint="eastAsia"/>
+          <w:sz w:val="24"/>
+          <w:szCs w:val="28"/>
+        </w:rPr>
+        <w:t>Mesh</w:t>
+      </w:r>
+    </w:p>
+    <w:p>
+      <w:pPr>
+        <w:ind w:left="0"/>
+        <w:jc w:val="both"/>
+        <w:rPr>
+          <w:rFonts w:ascii="Times New Roman" w:hAnsi="Times New Roman" w:cs="Times New Roman"/>
+        </w:rPr>
+      </w:pPr>
+      <w:r>
+        <w:rPr>
+          <w:noProof/>
+        </w:rPr>
+        <w:drawing>
+          <wp:inline distT="0" distB="0" distL="0" distR="0" wp14:anchorId="4E3140B3" wp14:editId="189D12A4">
+            <wp:extent cx="5274310" cy="1786890"/>
+            <wp:effectExtent l="0" t="0" r="2540" b="3810"/>
+            <wp:docPr id="1527632659" name="图片 1"/>
+            <wp:cNvGraphicFramePr>
+              <a:graphicFrameLocks xmlns:a="http://schemas.openxmlformats.org/drawingml/2006/main" noChangeAspect="1"/>
+            </wp:cNvGraphicFramePr>
+            <a:graphic xmlns:a="http://schemas.openxmlformats.org/drawingml/2006/main">
+              <a:graphicData uri="http://schemas.openxmlformats.org/drawingml/2006/picture">
+                <pic:pic xmlns:pic="http://schemas.openxmlformats.org/drawingml/2006/picture">
+                  <pic:nvPicPr>
+                    <pic:cNvPr id="1527632659" name=""/>
+                    <pic:cNvPicPr/>
+                  </pic:nvPicPr>
+                  <pic:blipFill>
+                    <a:blip r:embed="rId5"/>
+                    <a:stretch>
+                      <a:fillRect/>
+                    </a:stretch>
+                  </pic:blipFill>
+                  <pic:spPr>
+                    <a:xfrm>
+                      <a:off x="0" y="0"/>
+                      <a:ext cx="5274310" cy="1786890"/>
+                    </a:xfrm>
+                    <a:prstGeom prst="rect">
+                      <a:avLst/>
+                    </a:prstGeom>
+                  </pic:spPr>
+                </pic:pic>
+              </a:graphicData>
+            </a:graphic>
+          </wp:inline>
+        </w:drawing>
+      </w:r>
+    </w:p>
+    <w:p>
+      <w:pPr>
+        <w:ind w:left="0"/>
+        <w:jc w:val="both"/>
+        <w:rPr>
+          <w:rFonts w:ascii="Times New Roman" w:hAnsi="Times New Roman" w:cs="Times New Roman"/>
+        </w:rPr>
+      </w:pPr>
+      <w:r>
+        <w:rPr>
+          <w:rFonts w:ascii="Times New Roman" w:hAnsi="Times New Roman" w:cs="Times New Roman" w:hint="eastAsia"/>
+        </w:rPr>
+        <w:t>对矩形建立命名选择</w:t>
+      </w:r>
+      <w:r>
+        <w:rPr>
+          <w:rFonts w:ascii="Times New Roman" w:hAnsi="Times New Roman" w:cs="Times New Roman" w:hint="eastAsia"/>
+        </w:rPr>
+        <w:t>，</w:t>
+      </w:r>
+      <w:r>
+        <w:rPr>
+          <w:rFonts w:ascii="Times New Roman" w:hAnsi="Times New Roman" w:cs="Times New Roman" w:hint="eastAsia"/>
+        </w:rPr>
+        <w:t>分为六个命名</w:t>
+      </w:r>
+      <w:r>
+        <w:rPr>
+          <w:rFonts w:ascii="Times New Roman" w:hAnsi="Times New Roman" w:cs="Times New Roman" w:hint="eastAsia"/>
+        </w:rPr>
+        <w:t>，以便给</w:t>
+      </w:r>
+      <w:r>
+        <w:rPr>
+          <w:rFonts w:ascii="Times New Roman" w:hAnsi="Times New Roman" w:cs="Times New Roman" w:hint="eastAsia"/>
+        </w:rPr>
+        <w:t>ID</w:t>
+      </w:r>
+      <w:r>
+        <w:rPr>
+          <w:rFonts w:ascii="Times New Roman" w:hAnsi="Times New Roman" w:cs="Times New Roman" w:hint="eastAsia"/>
+        </w:rPr>
+        <w:t>矩阵赋值</w:t>
+      </w:r>
+      <w:r>
+        <w:rPr>
+          <w:rFonts w:ascii="Times New Roman" w:hAnsi="Times New Roman" w:cs="Times New Roman" w:hint="eastAsia"/>
+        </w:rPr>
+        <w:t>。其中有</w:t>
+      </w:r>
+      <w:r>
+        <w:rPr>
+          <w:rFonts w:ascii="Times New Roman" w:hAnsi="Times New Roman" w:cs="Times New Roman" w:hint="eastAsia"/>
+        </w:rPr>
+        <w:t>五个曲线：</w:t>
+      </w:r>
+      <w:r>
+        <w:rPr>
+          <w:rFonts w:ascii="Times New Roman" w:hAnsi="Times New Roman" w:cs="Times New Roman" w:hint="eastAsia"/>
+        </w:rPr>
+        <w:t>右</w:t>
+      </w:r>
+      <w:r>
+        <w:rPr>
+          <w:rFonts w:ascii="Times New Roman" w:hAnsi="Times New Roman" w:cs="Times New Roman" w:hint="eastAsia"/>
+        </w:rPr>
+        <w:t>边</w:t>
+      </w:r>
+      <w:r>
+        <w:rPr>
+          <w:rFonts w:ascii="Times New Roman" w:hAnsi="Times New Roman" w:cs="Times New Roman" w:hint="eastAsia"/>
+        </w:rPr>
+        <w:t>（</w:t>
+      </w:r>
+      <w:r>
+        <w:rPr>
+          <w:rFonts w:ascii="Times New Roman" w:hAnsi="Times New Roman" w:cs="Times New Roman" w:hint="eastAsia"/>
+        </w:rPr>
+        <w:t>right</w:t>
+      </w:r>
+      <w:r>
+        <w:rPr>
+          <w:rFonts w:ascii="Times New Roman" w:hAnsi="Times New Roman" w:cs="Times New Roman" w:hint="eastAsia"/>
+        </w:rPr>
+        <w:t>）</w:t>
+      </w:r>
+      <w:r>
+        <w:rPr>
+          <w:rFonts w:ascii="Times New Roman" w:hAnsi="Times New Roman" w:cs="Times New Roman" w:hint="eastAsia"/>
+        </w:rPr>
+        <w:t>、上</w:t>
+      </w:r>
+      <w:r>
+        <w:rPr>
+          <w:rFonts w:ascii="Times New Roman" w:hAnsi="Times New Roman" w:cs="Times New Roman" w:hint="eastAsia"/>
+        </w:rPr>
+        <w:t>边</w:t>
+      </w:r>
+      <w:r>
+        <w:rPr>
+          <w:rFonts w:ascii="Times New Roman" w:hAnsi="Times New Roman" w:cs="Times New Roman" w:hint="eastAsia"/>
+        </w:rPr>
+        <w:t>（</w:t>
+      </w:r>
+      <w:r>
+        <w:rPr>
+          <w:rFonts w:ascii="Times New Roman" w:hAnsi="Times New Roman" w:cs="Times New Roman" w:hint="eastAsia"/>
+        </w:rPr>
+        <w:t>up</w:t>
+      </w:r>
+      <w:r>
+        <w:rPr>
+          <w:rFonts w:ascii="Times New Roman" w:hAnsi="Times New Roman" w:cs="Times New Roman" w:hint="eastAsia"/>
+        </w:rPr>
+        <w:t>）</w:t>
+      </w:r>
+      <w:r>
+        <w:rPr>
+          <w:rFonts w:ascii="Times New Roman" w:hAnsi="Times New Roman" w:cs="Times New Roman" w:hint="eastAsia"/>
+        </w:rPr>
+        <w:t>、</w:t>
+      </w:r>
+      <w:r>
+        <w:rPr>
+          <w:rFonts w:ascii="Times New Roman" w:hAnsi="Times New Roman" w:cs="Times New Roman" w:hint="eastAsia"/>
+        </w:rPr>
+        <w:t>左</w:t>
+      </w:r>
+      <w:r>
+        <w:rPr>
+          <w:rFonts w:ascii="Times New Roman" w:hAnsi="Times New Roman" w:cs="Times New Roman" w:hint="eastAsia"/>
+        </w:rPr>
+        <w:t>边</w:t>
+      </w:r>
+      <w:r>
+        <w:rPr>
+          <w:rFonts w:ascii="Times New Roman" w:hAnsi="Times New Roman" w:cs="Times New Roman" w:hint="eastAsia"/>
+        </w:rPr>
+        <w:t>（</w:t>
+      </w:r>
+      <w:r>
+        <w:rPr>
+          <w:rFonts w:ascii="Times New Roman" w:hAnsi="Times New Roman" w:cs="Times New Roman" w:hint="eastAsia"/>
+        </w:rPr>
+        <w:t>left</w:t>
+      </w:r>
+      <w:r>
+        <w:rPr>
+          <w:rFonts w:ascii="Times New Roman" w:hAnsi="Times New Roman" w:cs="Times New Roman" w:hint="eastAsia"/>
+        </w:rPr>
+        <w:t>）</w:t>
+      </w:r>
+      <w:r>
+        <w:rPr>
+          <w:rFonts w:ascii="Times New Roman" w:hAnsi="Times New Roman" w:cs="Times New Roman" w:hint="eastAsia"/>
+        </w:rPr>
+        <w:t>、下</w:t>
+      </w:r>
+      <w:r>
+        <w:rPr>
+          <w:rFonts w:ascii="Times New Roman" w:hAnsi="Times New Roman" w:cs="Times New Roman" w:hint="eastAsia"/>
+        </w:rPr>
+        <w:t>边</w:t>
+      </w:r>
+      <w:r>
+        <w:rPr>
+          <w:rFonts w:ascii="Times New Roman" w:hAnsi="Times New Roman" w:cs="Times New Roman" w:hint="eastAsia"/>
+        </w:rPr>
+        <w:t>（</w:t>
+      </w:r>
+      <w:r>
+        <w:rPr>
+          <w:rFonts w:ascii="Times New Roman" w:hAnsi="Times New Roman" w:cs="Times New Roman" w:hint="eastAsia"/>
+        </w:rPr>
+        <w:t>down</w:t>
+      </w:r>
+      <w:r>
+        <w:rPr>
+          <w:rFonts w:ascii="Times New Roman" w:hAnsi="Times New Roman" w:cs="Times New Roman" w:hint="eastAsia"/>
+        </w:rPr>
+        <w:t>）</w:t>
+      </w:r>
+      <w:r>
+        <w:rPr>
+          <w:rFonts w:ascii="Times New Roman" w:hAnsi="Times New Roman" w:cs="Times New Roman" w:hint="eastAsia"/>
+        </w:rPr>
+        <w:t>、</w:t>
+      </w:r>
+      <w:r>
+        <w:rPr>
+          <w:rFonts w:ascii="Times New Roman" w:hAnsi="Times New Roman" w:cs="Times New Roman" w:hint="eastAsia"/>
+        </w:rPr>
+        <w:t>圆</w:t>
+      </w:r>
+      <w:r>
+        <w:rPr>
+          <w:rFonts w:ascii="Times New Roman" w:hAnsi="Times New Roman" w:cs="Times New Roman" w:hint="eastAsia"/>
+        </w:rPr>
+        <w:t>边（</w:t>
+      </w:r>
+      <w:r>
+        <w:rPr>
+          <w:rFonts w:ascii="Times New Roman" w:hAnsi="Times New Roman" w:cs="Times New Roman" w:hint="eastAsia"/>
+        </w:rPr>
+        <w:t>circle</w:t>
+      </w:r>
+      <w:r>
+        <w:rPr>
+          <w:rFonts w:ascii="Times New Roman" w:hAnsi="Times New Roman" w:cs="Times New Roman" w:hint="eastAsia"/>
+        </w:rPr>
+        <w:t>）</w:t>
+      </w:r>
+      <w:r>
+        <w:rPr>
+          <w:rFonts w:ascii="Times New Roman" w:hAnsi="Times New Roman" w:cs="Times New Roman" w:hint="eastAsia"/>
+        </w:rPr>
+        <w:t>；</w:t>
+      </w:r>
+      <w:r>
+        <w:rPr>
+          <w:rFonts w:ascii="Times New Roman" w:hAnsi="Times New Roman" w:cs="Times New Roman" w:hint="eastAsia"/>
+        </w:rPr>
+        <w:t>以及一个</w:t>
+      </w:r>
+      <w:r>
+        <w:rPr>
+          <w:rFonts w:ascii="Times New Roman" w:hAnsi="Times New Roman" w:cs="Times New Roman" w:hint="eastAsia"/>
+        </w:rPr>
+        <w:t>虚线包裹的面</w:t>
+      </w:r>
+      <w:r>
+        <w:rPr>
+          <w:rFonts w:ascii="Times New Roman" w:hAnsi="Times New Roman" w:cs="Times New Roman" w:hint="eastAsia"/>
+        </w:rPr>
+        <w:t>（</w:t>
+      </w:r>
+      <w:r>
+        <w:rPr>
+          <w:rFonts w:ascii="Times New Roman" w:hAnsi="Times New Roman" w:cs="Times New Roman" w:hint="eastAsia"/>
+        </w:rPr>
+        <w:t>surfaceDashLine</w:t>
+      </w:r>
+      <w:r>
+        <w:rPr>
+          <w:rFonts w:ascii="Times New Roman" w:hAnsi="Times New Roman" w:cs="Times New Roman" w:hint="eastAsia"/>
+        </w:rPr>
+        <w:t>）。</w:t>
+      </w:r>
+    </w:p>
+    <w:p>
+      <w:pPr>
+        <w:ind w:left="0"/>
+        <w:jc w:val="both"/>
+        <w:rPr>
+          <w:rFonts w:ascii="Times New Roman" w:hAnsi="Times New Roman" w:cs="Times New Roman"/>
+        </w:rPr>
+      </w:pPr>
+      <w:r>
+        <w:rPr>
+          <w:rFonts w:ascii="Times New Roman" w:hAnsi="Times New Roman" w:cs="Times New Roman"/>
+          <w:noProof/>
+        </w:rPr>
+        <w:lastRenderedPageBreak/>
+        <w:drawing>
+          <wp:inline distT="0" distB="0" distL="0" distR="0" wp14:anchorId="5A9F8673" wp14:editId="7518B20B">
+            <wp:extent cx="2025553" cy="1835093"/>
+            <wp:effectExtent l="0" t="0" r="0" b="0"/>
+            <wp:docPr id="1108865019" name="图片 1"/>
+            <wp:cNvGraphicFramePr>
+              <a:graphicFrameLocks xmlns:a="http://schemas.openxmlformats.org/drawingml/2006/main" noChangeAspect="1"/>
+            </wp:cNvGraphicFramePr>
+            <a:graphic xmlns:a="http://schemas.openxmlformats.org/drawingml/2006/main">
+              <a:graphicData uri="http://schemas.openxmlformats.org/drawingml/2006/picture">
+                <pic:pic xmlns:pic="http://schemas.openxmlformats.org/drawingml/2006/picture">
+                  <pic:nvPicPr>
+                    <pic:cNvPr id="1108865019" name=""/>
+                    <pic:cNvPicPr/>
+                  </pic:nvPicPr>
+                  <pic:blipFill>
+                    <a:blip r:embed="rId6"/>
+                    <a:stretch>
+                      <a:fillRect/>
+                    </a:stretch>
+                  </pic:blipFill>
+                  <pic:spPr>
+                    <a:xfrm>
+                      <a:off x="0" y="0"/>
+                      <a:ext cx="2037042" cy="1845501"/>
+                    </a:xfrm>
+                    <a:prstGeom prst="rect">
+                      <a:avLst/>
+                    </a:prstGeom>
+                  </pic:spPr>
+                </pic:pic>
+              </a:graphicData>
+            </a:graphic>
+          </wp:inline>
+        </w:drawing>
+      </w:r>
+      <w:r>
+        <w:rPr>
+          <w:rFonts w:ascii="Times New Roman" w:hAnsi="Times New Roman" w:cs="Times New Roman"/>
+        </w:rPr>
+        <w:t xml:space="preserve"> </w:t>
+      </w:r>
+      <w:r>
+        <w:rPr>
+          <w:rFonts w:ascii="Times New Roman" w:hAnsi="Times New Roman" w:cs="Times New Roman"/>
+          <w:noProof/>
+        </w:rPr>
+        <w:drawing>
+          <wp:inline distT="0" distB="0" distL="0" distR="0" wp14:anchorId="3C9E606E" wp14:editId="493C9226">
+            <wp:extent cx="2701158" cy="1810112"/>
+            <wp:effectExtent l="0" t="0" r="4445" b="0"/>
+            <wp:docPr id="360199626" name="图片 1"/>
+            <wp:cNvGraphicFramePr>
+              <a:graphicFrameLocks xmlns:a="http://schemas.openxmlformats.org/drawingml/2006/main" noChangeAspect="1"/>
+            </wp:cNvGraphicFramePr>
+            <a:graphic xmlns:a="http://schemas.openxmlformats.org/drawingml/2006/main">
+              <a:graphicData uri="http://schemas.openxmlformats.org/drawingml/2006/picture">
+                <pic:pic xmlns:pic="http://schemas.openxmlformats.org/drawingml/2006/picture">
+                  <pic:nvPicPr>
+                    <pic:cNvPr id="360199626" name=""/>
+                    <pic:cNvPicPr/>
+                  </pic:nvPicPr>
+                  <pic:blipFill>
+                    <a:blip r:embed="rId7"/>
+                    <a:stretch>
+                      <a:fillRect/>
+                    </a:stretch>
+                  </pic:blipFill>
+                  <pic:spPr>
+                    <a:xfrm>
+                      <a:off x="0" y="0"/>
+                      <a:ext cx="2706360" cy="1813598"/>
+                    </a:xfrm>
+                    <a:prstGeom prst="rect">
+                      <a:avLst/>
+                    </a:prstGeom>
+                  </pic:spPr>
+                </pic:pic>
+              </a:graphicData>
+            </a:graphic>
+          </wp:inline>
+        </w:drawing>
+      </w:r>
+    </w:p>
+    <w:p>
+      <w:pPr>
+        <w:ind w:left="0"/>
+        <w:jc w:val="both"/>
+        <w:rPr>
+          <w:rFonts w:ascii="Times New Roman" w:hAnsi="Times New Roman" w:cs="Times New Roman"/>
+        </w:rPr>
+      </w:pPr>
+      <w:r>
+        <w:rPr>
+          <w:rFonts w:ascii="Times New Roman" w:hAnsi="Times New Roman" w:cs="Times New Roman" w:hint="eastAsia"/>
+        </w:rPr>
+        <w:t>给几何形状建立命名选择</w:t>
+      </w:r>
+    </w:p>
+    <w:p>
+      <w:pPr>
+        <w:ind w:left="0"/>
+        <w:jc w:val="both"/>
+        <w:rPr>
+          <w:rFonts w:ascii="Times New Roman" w:hAnsi="Times New Roman" w:cs="Times New Roman"/>
+        </w:rPr>
+      </w:pPr>
+      <w:r>
+        <w:rPr>
+          <w:rFonts w:ascii="Times New Roman" w:hAnsi="Times New Roman" w:cs="Times New Roman" w:hint="eastAsia"/>
+        </w:rPr>
+        <w:t>对同一模型，导出</w:t>
+      </w:r>
+      <w:r>
+        <w:rPr>
+          <w:rFonts w:ascii="Times New Roman" w:hAnsi="Times New Roman" w:cs="Times New Roman" w:hint="eastAsia"/>
+        </w:rPr>
+        <w:t>四种</w:t>
+      </w:r>
+      <w:r>
+        <w:rPr>
+          <w:rFonts w:ascii="Times New Roman" w:hAnsi="Times New Roman" w:cs="Times New Roman" w:hint="eastAsia"/>
+        </w:rPr>
+        <w:t>不同</w:t>
+      </w:r>
+      <w:r>
+        <w:rPr>
+          <w:rFonts w:ascii="Times New Roman" w:hAnsi="Times New Roman" w:cs="Times New Roman" w:hint="eastAsia"/>
+        </w:rPr>
+        <w:t>网格细分度</w:t>
+      </w:r>
+      <w:r>
+        <w:rPr>
+          <w:rFonts w:ascii="Times New Roman" w:hAnsi="Times New Roman" w:cs="Times New Roman" w:hint="eastAsia"/>
+        </w:rPr>
+        <w:t>的</w:t>
+      </w:r>
+      <w:r>
+        <w:rPr>
+          <w:rFonts w:ascii="Times New Roman" w:hAnsi="Times New Roman" w:cs="Times New Roman" w:hint="eastAsia"/>
+        </w:rPr>
+        <w:t>.msh</w:t>
+      </w:r>
+      <w:r>
+        <w:rPr>
+          <w:rFonts w:ascii="Times New Roman" w:hAnsi="Times New Roman" w:cs="Times New Roman" w:hint="eastAsia"/>
+        </w:rPr>
+        <w:t>文件。</w:t>
+      </w:r>
+    </w:p>
+    <w:p>
+      <w:pPr>
+        <w:ind w:left="0"/>
+        <w:jc w:val="both"/>
+        <w:rPr>
+          <w:rFonts w:ascii="Times New Roman" w:hAnsi="Times New Roman" w:cs="Times New Roman"/>
+        </w:rPr>
+      </w:pPr>
+      <w:r>
+        <w:rPr>
+          <w:rFonts w:ascii="Times New Roman" w:hAnsi="Times New Roman" w:cs="Times New Roman"/>
+          <w:noProof/>
+        </w:rPr>
+        <w:drawing>
+          <wp:inline distT="0" distB="0" distL="0" distR="0" wp14:anchorId="12FD8644" wp14:editId="2DEBC073">
+            <wp:extent cx="1639455" cy="1617940"/>
+            <wp:effectExtent l="0" t="0" r="0" b="1905"/>
+            <wp:docPr id="1889524114" name="图片 1"/>
+            <wp:cNvGraphicFramePr>
+              <a:graphicFrameLocks xmlns:a="http://schemas.openxmlformats.org/drawingml/2006/main" noChangeAspect="1"/>
+            </wp:cNvGraphicFramePr>
+            <a:graphic xmlns:a="http://schemas.openxmlformats.org/drawingml/2006/main">
+              <a:graphicData uri="http://schemas.openxmlformats.org/drawingml/2006/picture">
+                <pic:pic xmlns:pic="http://schemas.openxmlformats.org/drawingml/2006/picture">
+                  <pic:nvPicPr>
+                    <pic:cNvPr id="1889524114" name=""/>
+                    <pic:cNvPicPr/>
+                  </pic:nvPicPr>
+                  <pic:blipFill>
+                    <a:blip r:embed="rId8"/>
+                    <a:stretch>
+                      <a:fillRect/>
+                    </a:stretch>
+                  </pic:blipFill>
+                  <pic:spPr>
+                    <a:xfrm>
+                      <a:off x="0" y="0"/>
+                      <a:ext cx="1644749" cy="1623165"/>
+                    </a:xfrm>
+                    <a:prstGeom prst="rect">
+                      <a:avLst/>
+                    </a:prstGeom>
+                  </pic:spPr>
+                </pic:pic>
+              </a:graphicData>
+            </a:graphic>
+          </wp:inline>
+        </w:drawing>
+      </w:r>
+    </w:p>
+    <w:p>
+      <w:pPr>
+        <w:ind w:left="0"/>
+        <w:jc w:val="both"/>
+        <w:rPr>
+          <w:rFonts w:ascii="Times New Roman" w:hAnsi="Times New Roman" w:cs="Times New Roman"/>
+        </w:rPr>
+      </w:pPr>
+      <w:r>
+        <w:rPr>
+          <w:rFonts w:ascii="Times New Roman" w:hAnsi="Times New Roman" w:cs="Times New Roman" w:hint="eastAsia"/>
+        </w:rPr>
+        <w:t>网格</w:t>
+      </w:r>
+      <w:r>
+        <w:rPr>
+          <w:rFonts w:ascii="Times New Roman" w:hAnsi="Times New Roman" w:cs="Times New Roman" w:hint="eastAsia"/>
+        </w:rPr>
+        <w:t>1</w:t>
+      </w:r>
+    </w:p>
+    <w:p>
+      <w:pPr>
+        <w:ind w:left="0"/>
+        <w:jc w:val="both"/>
+        <w:rPr>
+          <w:rFonts w:ascii="Times New Roman" w:hAnsi="Times New Roman" w:cs="Times New Roman"/>
+        </w:rPr>
+      </w:pPr>
+      <w:r>
+        <w:rPr>
+          <w:rFonts w:ascii="Times New Roman" w:hAnsi="Times New Roman" w:cs="Times New Roman"/>
+          <w:noProof/>
+        </w:rPr>
+        <w:drawing>
+          <wp:inline distT="0" distB="0" distL="0" distR="0" wp14:anchorId="5AC12732" wp14:editId="6A8882D9">
+            <wp:extent cx="1745011" cy="1528618"/>
+            <wp:effectExtent l="0" t="0" r="7620" b="0"/>
+            <wp:docPr id="1481465210" name="图片 1"/>
+            <wp:cNvGraphicFramePr>
+              <a:graphicFrameLocks xmlns:a="http://schemas.openxmlformats.org/drawingml/2006/main" noChangeAspect="1"/>
+            </wp:cNvGraphicFramePr>
+            <a:graphic xmlns:a="http://schemas.openxmlformats.org/drawingml/2006/main">
+              <a:graphicData uri="http://schemas.openxmlformats.org/drawingml/2006/picture">
+                <pic:pic xmlns:pic="http://schemas.openxmlformats.org/drawingml/2006/picture">
+                  <pic:nvPicPr>
+                    <pic:cNvPr id="1481465210" name=""/>
+                    <pic:cNvPicPr/>
+                  </pic:nvPicPr>
+                  <pic:blipFill>
+                    <a:blip r:embed="rId9"/>
+                    <a:stretch>
+                      <a:fillRect/>
+                    </a:stretch>
+                  </pic:blipFill>
+                  <pic:spPr>
+                    <a:xfrm>
+                      <a:off x="0" y="0"/>
+                      <a:ext cx="1759618" cy="1541413"/>
+                    </a:xfrm>
+                    <a:prstGeom prst="rect">
+                      <a:avLst/>
+                    </a:prstGeom>
+                  </pic:spPr>
+                </pic:pic>
+              </a:graphicData>
+            </a:graphic>
+          </wp:inline>
+        </w:drawing>
+      </w:r>
+    </w:p>
+    <w:p>
+      <w:pPr>
+        <w:ind w:left="0"/>
+        <w:jc w:val="both"/>
+        <w:rPr>
+          <w:rFonts w:ascii="Times New Roman" w:hAnsi="Times New Roman" w:cs="Times New Roman"/>
+        </w:rPr>
+      </w:pPr>
+      <w:r>
+        <w:rPr>
+          <w:rFonts w:ascii="Times New Roman" w:hAnsi="Times New Roman" w:cs="Times New Roman" w:hint="eastAsia"/>
+        </w:rPr>
+        <w:t>网格</w:t>
+      </w:r>
+      <w:r>
+        <w:rPr>
+          <w:rFonts w:ascii="Times New Roman" w:hAnsi="Times New Roman" w:cs="Times New Roman" w:hint="eastAsia"/>
+        </w:rPr>
+        <w:t>2</w:t>
+      </w:r>
+    </w:p>
+    <w:p>
+      <w:pPr>
+        <w:ind w:left="0"/>
+        <w:jc w:val="both"/>
+        <w:rPr>
+          <w:rFonts w:ascii="Times New Roman" w:hAnsi="Times New Roman" w:cs="Times New Roman"/>
+        </w:rPr>
+      </w:pPr>
+      <w:r>
+        <w:rPr>
+          <w:rFonts w:ascii="Times New Roman" w:hAnsi="Times New Roman" w:cs="Times New Roman"/>
+          <w:noProof/>
+        </w:rPr>
+        <w:drawing>
+          <wp:inline distT="0" distB="0" distL="0" distR="0" wp14:anchorId="480F7B3C" wp14:editId="7EF87B2C">
+            <wp:extent cx="1722582" cy="1583423"/>
+            <wp:effectExtent l="0" t="0" r="0" b="0"/>
+            <wp:docPr id="1218512012" name="图片 1"/>
+            <wp:cNvGraphicFramePr>
+              <a:graphicFrameLocks xmlns:a="http://schemas.openxmlformats.org/drawingml/2006/main" noChangeAspect="1"/>
+            </wp:cNvGraphicFramePr>
+            <a:graphic xmlns:a="http://schemas.openxmlformats.org/drawingml/2006/main">
+              <a:graphicData uri="http://schemas.openxmlformats.org/drawingml/2006/picture">
+                <pic:pic xmlns:pic="http://schemas.openxmlformats.org/drawingml/2006/picture">
+                  <pic:nvPicPr>
+                    <pic:cNvPr id="1218512012" name=""/>
+                    <pic:cNvPicPr/>
+                  </pic:nvPicPr>
+                  <pic:blipFill>
+                    <a:blip r:embed="rId10"/>
+                    <a:stretch>
+                      <a:fillRect/>
+                    </a:stretch>
+                  </pic:blipFill>
+                  <pic:spPr>
+                    <a:xfrm>
+                      <a:off x="0" y="0"/>
+                      <a:ext cx="1732592" cy="1592624"/>
+                    </a:xfrm>
+                    <a:prstGeom prst="rect">
+                      <a:avLst/>
+                    </a:prstGeom>
+                  </pic:spPr>
+                </pic:pic>
+              </a:graphicData>
+            </a:graphic>
+          </wp:inline>
+        </w:drawing>
+      </w:r>
+    </w:p>
+    <w:p>
+      <w:pPr>
+        <w:ind w:left="0"/>
+        <w:jc w:val="both"/>
+        <w:rPr>
+          <w:rFonts w:ascii="Times New Roman" w:hAnsi="Times New Roman" w:cs="Times New Roman"/>
+        </w:rPr>
+      </w:pPr>
+      <w:r>
+        <w:rPr>
+          <w:rFonts w:ascii="Times New Roman" w:hAnsi="Times New Roman" w:cs="Times New Roman" w:hint="eastAsia"/>
+        </w:rPr>
+        <w:t>网格</w:t>
+      </w:r>
+      <w:r>
+        <w:rPr>
+          <w:rFonts w:ascii="Times New Roman" w:hAnsi="Times New Roman" w:cs="Times New Roman" w:hint="eastAsia"/>
+        </w:rPr>
+        <w:t>3</w:t>
+      </w:r>
+    </w:p>
+    <w:p>
+      <w:pPr>
+        <w:ind w:left="0"/>
+        <w:jc w:val="both"/>
+        <w:rPr>
+          <w:rFonts w:ascii="Times New Roman" w:hAnsi="Times New Roman" w:cs="Times New Roman"/>
+        </w:rPr>
+      </w:pPr>
+      <w:r>
+        <w:rPr>
+          <w:rFonts w:ascii="Times New Roman" w:hAnsi="Times New Roman" w:cs="Times New Roman"/>
+          <w:noProof/>
+        </w:rPr>
+        <w:lastRenderedPageBreak/>
+        <w:drawing>
+          <wp:inline distT="0" distB="0" distL="0" distR="0" wp14:anchorId="70F5CA9D" wp14:editId="3F474F2A">
+            <wp:extent cx="1746628" cy="1662093"/>
+            <wp:effectExtent l="0" t="0" r="6350" b="0"/>
+            <wp:docPr id="1491127253" name="图片 1"/>
+            <wp:cNvGraphicFramePr>
+              <a:graphicFrameLocks xmlns:a="http://schemas.openxmlformats.org/drawingml/2006/main" noChangeAspect="1"/>
+            </wp:cNvGraphicFramePr>
+            <a:graphic xmlns:a="http://schemas.openxmlformats.org/drawingml/2006/main">
+              <a:graphicData uri="http://schemas.openxmlformats.org/drawingml/2006/picture">
+                <pic:pic xmlns:pic="http://schemas.openxmlformats.org/drawingml/2006/picture">
+                  <pic:nvPicPr>
+                    <pic:cNvPr id="1491127253" name=""/>
+                    <pic:cNvPicPr/>
+                  </pic:nvPicPr>
+                  <pic:blipFill>
+                    <a:blip r:embed="rId11"/>
+                    <a:stretch>
+                      <a:fillRect/>
+                    </a:stretch>
+                  </pic:blipFill>
+                  <pic:spPr>
+                    <a:xfrm>
+                      <a:off x="0" y="0"/>
+                      <a:ext cx="1754070" cy="1669174"/>
+                    </a:xfrm>
+                    <a:prstGeom prst="rect">
+                      <a:avLst/>
+                    </a:prstGeom>
+                  </pic:spPr>
+                </pic:pic>
+              </a:graphicData>
+            </a:graphic>
+          </wp:inline>
+        </w:drawing>
+      </w:r>
+    </w:p>
+    <w:p>
+      <w:pPr>
+        <w:ind w:left="0"/>
+        <w:jc w:val="both"/>
+        <w:rPr>
+          <w:rFonts w:ascii="Times New Roman" w:hAnsi="Times New Roman" w:cs="Times New Roman"/>
+        </w:rPr>
+      </w:pPr>
+      <w:r>
+        <w:rPr>
+          <w:rFonts w:ascii="Times New Roman" w:hAnsi="Times New Roman" w:cs="Times New Roman" w:hint="eastAsia"/>
+        </w:rPr>
+        <w:t>网格</w:t>
+      </w:r>
+      <w:r>
+        <w:rPr>
+          <w:rFonts w:ascii="Times New Roman" w:hAnsi="Times New Roman" w:cs="Times New Roman" w:hint="eastAsia"/>
+        </w:rPr>
+        <w:t>4</w:t>
+      </w:r>
+    </w:p>
+    <w:p>
+      <w:pPr>
+        <w:ind w:left="0"/>
+        <w:jc w:val="both"/>
+        <w:rPr>
+          <w:rFonts w:ascii="Times New Roman" w:hAnsi="Times New Roman" w:cs="Times New Roman"/>
+        </w:rPr>
+      </w:pPr>
+      <w:r>
+        <w:rPr>
+          <w:rFonts w:ascii="Times New Roman" w:hAnsi="Times New Roman" w:cs="Times New Roman" w:hint="eastAsia"/>
+        </w:rPr>
+        <w:t>至此，有文件树中的</w:t>
+      </w:r>
+      <w:r>
+        <w:rPr>
+          <w:rFonts w:ascii="Times New Roman" w:hAnsi="Times New Roman" w:cs="Times New Roman" w:hint="eastAsia"/>
+        </w:rPr>
+        <w:t>.m</w:t>
+      </w:r>
+      <w:r>
+        <w:rPr>
+          <w:rFonts w:ascii="Times New Roman" w:hAnsi="Times New Roman" w:cs="Times New Roman" w:hint="eastAsia"/>
+        </w:rPr>
+        <w:t>格式的网格文件如下图所示。</w:t>
+      </w:r>
+    </w:p>
+    <w:p>
+      <w:pPr>
+        <w:ind w:left="0"/>
+        <w:jc w:val="both"/>
+        <w:rPr>
+          <w:rFonts w:ascii="Times New Roman" w:hAnsi="Times New Roman" w:cs="Times New Roman"/>
+        </w:rPr>
+      </w:pPr>
+      <w:r>
+        <w:rPr>
+          <w:rFonts w:ascii="Times New Roman" w:hAnsi="Times New Roman" w:cs="Times New Roman"/>
+          <w:noProof/>
+        </w:rPr>
+        <w:drawing>
+          <wp:inline distT="0" distB="0" distL="0" distR="0" wp14:anchorId="07CBEB05" wp14:editId="3503C914">
+            <wp:extent cx="1800476" cy="1533739"/>
+            <wp:effectExtent l="0" t="0" r="9525" b="9525"/>
+            <wp:docPr id="2011962447" name="图片 1"/>
+            <wp:cNvGraphicFramePr>
+              <a:graphicFrameLocks xmlns:a="http://schemas.openxmlformats.org/drawingml/2006/main" noChangeAspect="1"/>
+            </wp:cNvGraphicFramePr>
+            <a:graphic xmlns:a="http://schemas.openxmlformats.org/drawingml/2006/main">
+              <a:graphicData uri="http://schemas.openxmlformats.org/drawingml/2006/picture">
+                <pic:pic xmlns:pic="http://schemas.openxmlformats.org/drawingml/2006/picture">
+                  <pic:nvPicPr>
+                    <pic:cNvPr id="2011962447" name=""/>
+                    <pic:cNvPicPr/>
+                  </pic:nvPicPr>
+                  <pic:blipFill>
+                    <a:blip r:embed="rId12"/>
+                    <a:stretch>
+                      <a:fillRect/>
+                    </a:stretch>
+                  </pic:blipFill>
+                  <pic:spPr>
+                    <a:xfrm>
+                      <a:off x="0" y="0"/>
+                      <a:ext cx="1800476" cy="1533739"/>
+                    </a:xfrm>
+                    <a:prstGeom prst="rect">
+                      <a:avLst/>
+                    </a:prstGeom>
+                  </pic:spPr>
+                </pic:pic>
+              </a:graphicData>
+            </a:graphic>
+          </wp:inline>
+        </w:drawing>
+      </w:r>
+    </w:p>
+    <w:p>
+      <w:pPr>
+        <w:ind w:left="0"/>
+        <w:jc w:val="both"/>
+        <w:rPr>
+          <w:rFonts w:ascii="Times New Roman" w:hAnsi="Times New Roman" w:cs="Times New Roman"/>
+        </w:rPr>
+      </w:pPr>
+      <w:r>
+        <w:rPr>
+          <w:noProof/>
+        </w:rPr>
+        <w:drawing>
+          <wp:inline distT="0" distB="0" distL="0" distR="0" wp14:anchorId="13F73DA6" wp14:editId="5CB1866C">
+            <wp:extent cx="5274310" cy="4519295"/>
+            <wp:effectExtent l="0" t="0" r="2540" b="0"/>
+            <wp:docPr id="1376458867" name="图片 1"/>
+            <wp:cNvGraphicFramePr>
+              <a:graphicFrameLocks xmlns:a="http://schemas.openxmlformats.org/drawingml/2006/main" noChangeAspect="1"/>
+            </wp:cNvGraphicFramePr>
+            <a:graphic xmlns:a="http://schemas.openxmlformats.org/drawingml/2006/main">
+              <a:graphicData uri="http://schemas.openxmlformats.org/drawingml/2006/picture">
+                <pic:pic xmlns:pic="http://schemas.openxmlformats.org/drawingml/2006/picture">
+                  <pic:nvPicPr>
+                    <pic:cNvPr id="1376458867" name=""/>
+                    <pic:cNvPicPr/>
+                  </pic:nvPicPr>
+                  <pic:blipFill>
+                    <a:blip r:embed="rId13"/>
+                    <a:stretch>
+                      <a:fillRect/>
+                    </a:stretch>
+                  </pic:blipFill>
+                  <pic:spPr>
+                    <a:xfrm>
+                      <a:off x="0" y="0"/>
+                      <a:ext cx="5274310" cy="4519295"/>
+                    </a:xfrm>
+                    <a:prstGeom prst="rect">
+                      <a:avLst/>
+                    </a:prstGeom>
+                  </pic:spPr>
+                </pic:pic>
+              </a:graphicData>
+            </a:graphic>
+          </wp:inline>
+        </w:drawing>
+      </w:r>
+    </w:p>
+    <w:p>
+      <w:pPr>
+        <w:ind w:left="0"/>
+        <w:jc w:val="both"/>
+        <w:rPr>
+          <w:rFonts w:ascii="Times New Roman" w:hAnsi="Times New Roman" w:cs="Times New Roman"/>
+          <w:sz w:val="24"/>
+          <w:szCs w:val="28"/>
+        </w:rPr>
+      </w:pPr>
+      <w:r>
+        <w:rPr>
+          <w:rFonts w:ascii="Times New Roman" w:hAnsi="Times New Roman" w:cs="Times New Roman" w:hint="eastAsia"/>
+          <w:sz w:val="24"/>
+          <w:szCs w:val="28"/>
+        </w:rPr>
+        <w:t>Results and Errors</w:t>
+      </w:r>
+    </w:p>
+    <w:p>
+      <w:pPr>
+        <w:ind w:left="0"/>
+        <w:jc w:val="both"/>
+        <w:rPr>
+          <w:rFonts w:ascii="Times New Roman" w:hAnsi="Times New Roman" w:cs="Times New Roman"/>
+        </w:rPr>
+      </w:pPr>
+      <w:r>
+        <w:rPr>
+          <w:rFonts w:ascii="Times New Roman" w:hAnsi="Times New Roman" w:cs="Times New Roman"/>
+        </w:rPr>
+        <w:tab/>
+        <w:t>S</w:t>
+      </w:r>
+      <w:r>
+        <w:rPr>
+          <w:rFonts w:ascii="Times New Roman" w:hAnsi="Times New Roman" w:cs="Times New Roman" w:hint="eastAsia"/>
+        </w:rPr>
+        <w:t>tress concentrations</w:t>
+      </w:r>
+    </w:p>
+    <w:p>
+      <w:pPr>
+        <w:ind w:left="0"/>
+        <w:jc w:val="both"/>
+        <w:rPr>
+          <w:rFonts w:ascii="Times New Roman" w:hAnsi="Times New Roman" w:cs="Times New Roman"/>
+        </w:rPr>
+      </w:pPr>
+    </w:p>
+    <w:p>
+      <w:pPr>
+        <w:ind w:left="0"/>
+        <w:jc w:val="both"/>
+        <w:rPr>
+          <w:rFonts w:ascii="Times New Roman" w:hAnsi="Times New Roman" w:cs="Times New Roman"/>
+        </w:rPr>
+      </w:pPr>
+    </w:p>
+    <w:p>
+      <w:pPr>
+        <w:ind w:left="0"/>
+        <w:jc w:val="both"/>
+        <w:rPr>
+          <w:rFonts w:ascii="Times New Roman" w:hAnsi="Times New Roman" w:cs="Times New Roman"/>
+        </w:rPr>
+      </w:pPr>
+    </w:p>
+    <w:p>
+      <w:pPr>
+        <w:ind w:left="0"/>
+        <w:jc w:val="both"/>
+        <w:rPr>
+          <w:rFonts w:ascii="Times New Roman" w:hAnsi="Times New Roman" w:cs="Times New Roman"/>
+        </w:rPr>
+      </w:pPr>
+    </w:p>
+    <w:p>
+      <w:pPr>
+        <w:ind w:left="0"/>
+        <w:jc w:val="both"/>
+        <w:rPr>
+          <w:rFonts w:ascii="Times New Roman" w:hAnsi="Times New Roman" w:cs="Times New Roman"/>
+        </w:rPr>
+      </w:pPr>
+    </w:p>
+    <w:p>
+      <w:pPr>
+        <w:ind w:left="0"/>
+        <w:jc w:val="both"/>
+        <w:rPr>
+          <w:rFonts w:ascii="Times New Roman" w:hAnsi="Times New Roman" w:cs="Times New Roman"/>
+        </w:rPr>
+      </w:pPr>
+      <w:r>
+        <w:rPr>
+          <w:rFonts w:ascii="Times New Roman" w:hAnsi="Times New Roman" w:cs="Times New Roman"/>
+        </w:rPr>
+        <w:t>Reference:</w:t>
+      </w:r>
+    </w:p>
+    <w:p>
+      <w:pPr>
+        <w:ind w:left="0"/>
+        <w:jc w:val="both"/>
+        <w:rPr>
+          <w:rFonts w:ascii="Times New Roman" w:hAnsi="Times New Roman" w:cs="Times New Roman"/>
         </w:rPr>
       </w:pPr>
       <w:r>
@@ -2692,6 +3466,6026 @@
         </w:rPr>
         <w:t>M.H. Sadd, Elasticity: Theory, Applications, and Numerics, pp. 176-177</w:t>
       </w:r>
+    </w:p>
+    <w:p>
+      <w:pPr>
+        <w:ind w:left="0"/>
+        <w:jc w:val="both"/>
+        <w:rPr>
+          <w:rFonts w:ascii="Times New Roman" w:hAnsi="Times New Roman" w:cs="Times New Roman"/>
+        </w:rPr>
+      </w:pPr>
+      <w:r>
+        <w:rPr>
+          <w:rFonts w:ascii="Times New Roman" w:hAnsi="Times New Roman" w:cs="Times New Roman" w:hint="eastAsia"/>
+        </w:rPr>
+        <w:t>有限单元法基础及</w:t>
+      </w:r>
+      <w:r>
+        <w:rPr>
+          <w:rFonts w:ascii="Times New Roman" w:hAnsi="Times New Roman" w:cs="Times New Roman" w:hint="eastAsia"/>
+        </w:rPr>
+        <w:t>MATLAB</w:t>
+      </w:r>
+      <w:r>
+        <w:rPr>
+          <w:rFonts w:ascii="Times New Roman" w:hAnsi="Times New Roman" w:cs="Times New Roman" w:hint="eastAsia"/>
+        </w:rPr>
+        <w:t>编程</w:t>
+      </w:r>
+      <w:r>
+        <w:rPr>
+          <w:rFonts w:ascii="Times New Roman" w:hAnsi="Times New Roman" w:cs="Times New Roman" w:hint="eastAsia"/>
+        </w:rPr>
+        <w:t>/</w:t>
+      </w:r>
+      <w:r>
+        <w:rPr>
+          <w:rFonts w:ascii="Times New Roman" w:hAnsi="Times New Roman" w:cs="Times New Roman" w:hint="eastAsia"/>
+        </w:rPr>
+        <w:t>曾森</w:t>
+      </w:r>
+      <w:r>
+        <w:rPr>
+          <w:rFonts w:ascii="Times New Roman" w:hAnsi="Times New Roman" w:cs="Times New Roman" w:hint="eastAsia"/>
+        </w:rPr>
+        <w:t>,</w:t>
+      </w:r>
+      <w:r>
+        <w:rPr>
+          <w:rFonts w:ascii="Times New Roman" w:hAnsi="Times New Roman" w:cs="Times New Roman" w:hint="eastAsia"/>
+        </w:rPr>
+        <w:t>王焕定</w:t>
+      </w:r>
+      <w:r>
+        <w:rPr>
+          <w:rFonts w:ascii="Times New Roman" w:hAnsi="Times New Roman" w:cs="Times New Roman" w:hint="eastAsia"/>
+        </w:rPr>
+        <w:t>,</w:t>
+      </w:r>
+      <w:r>
+        <w:rPr>
+          <w:rFonts w:ascii="Times New Roman" w:hAnsi="Times New Roman" w:cs="Times New Roman" w:hint="eastAsia"/>
+        </w:rPr>
+        <w:t>陈再现编著</w:t>
+      </w:r>
+      <w:r>
+        <w:rPr>
+          <w:rFonts w:ascii="Times New Roman" w:hAnsi="Times New Roman" w:cs="Times New Roman" w:hint="eastAsia"/>
+        </w:rPr>
+        <w:t>.</w:t>
+      </w:r>
+      <w:r>
+        <w:rPr>
+          <w:rFonts w:ascii="Times New Roman" w:hAnsi="Times New Roman" w:cs="Times New Roman" w:hint="eastAsia"/>
+        </w:rPr>
+        <w:t>3</w:t>
+      </w:r>
+      <w:r>
+        <w:rPr>
+          <w:rFonts w:ascii="Times New Roman" w:hAnsi="Times New Roman" w:cs="Times New Roman" w:hint="eastAsia"/>
+        </w:rPr>
+        <w:t>版</w:t>
+      </w:r>
+      <w:r>
+        <w:rPr>
+          <w:rFonts w:ascii="Times New Roman" w:hAnsi="Times New Roman" w:cs="Times New Roman" w:hint="eastAsia"/>
+        </w:rPr>
+        <w:t>.</w:t>
+      </w:r>
+      <w:r>
+        <w:rPr>
+          <w:rFonts w:ascii="Times New Roman" w:hAnsi="Times New Roman" w:cs="Times New Roman" w:hint="eastAsia"/>
+        </w:rPr>
+        <w:t>北京</w:t>
+      </w:r>
+      <w:r>
+        <w:rPr>
+          <w:rFonts w:ascii="Times New Roman" w:hAnsi="Times New Roman" w:cs="Times New Roman" w:hint="eastAsia"/>
+        </w:rPr>
+        <w:t>:</w:t>
+      </w:r>
+      <w:r>
+        <w:rPr>
+          <w:rFonts w:ascii="Times New Roman" w:hAnsi="Times New Roman" w:cs="Times New Roman" w:hint="eastAsia"/>
+        </w:rPr>
+        <w:t>高等教育出版社</w:t>
+      </w:r>
+      <w:r>
+        <w:rPr>
+          <w:rFonts w:ascii="Times New Roman" w:hAnsi="Times New Roman" w:cs="Times New Roman" w:hint="eastAsia"/>
+        </w:rPr>
+        <w:t>,2016.8</w:t>
+      </w:r>
+      <w:r>
+        <w:rPr>
+          <w:rFonts w:ascii="Times New Roman" w:hAnsi="Times New Roman" w:cs="Times New Roman" w:hint="eastAsia"/>
+        </w:rPr>
+        <w:t xml:space="preserve"> pp. 173</w:t>
+      </w:r>
+    </w:p>
+    <w:p>
+      <w:pPr>
+        <w:ind w:left="0"/>
+        <w:jc w:val="both"/>
+        <w:rPr>
+          <w:rFonts w:ascii="Times New Roman" w:hAnsi="Times New Roman" w:cs="Times New Roman"/>
+        </w:rPr>
+      </w:pPr>
+    </w:p>
+    <w:p>
+      <w:pPr>
+        <w:ind w:left="0"/>
+        <w:jc w:val="both"/>
+        <w:rPr>
+          <w:rFonts w:ascii="Times New Roman" w:hAnsi="Times New Roman" w:cs="Times New Roman"/>
+        </w:rPr>
+      </w:pPr>
+    </w:p>
+    <w:p>
+      <w:pPr>
+        <w:ind w:left="0"/>
+        <w:jc w:val="both"/>
+        <w:rPr>
+          <w:rFonts w:ascii="Times New Roman" w:hAnsi="Times New Roman" w:cs="Times New Roman"/>
+        </w:rPr>
+      </w:pPr>
+    </w:p>
+    <w:p>
+      <w:pPr>
+        <w:ind w:left="0"/>
+        <w:jc w:val="both"/>
+        <w:rPr>
+          <w:rFonts w:ascii="Times New Roman" w:hAnsi="Times New Roman" w:cs="Times New Roman" w:hint="eastAsia"/>
+          <w:sz w:val="24"/>
+          <w:szCs w:val="28"/>
+        </w:rPr>
+      </w:pPr>
+      <w:r>
+        <w:rPr>
+          <w:rFonts w:ascii="Times New Roman" w:hAnsi="Times New Roman" w:cs="Times New Roman" w:hint="eastAsia"/>
+          <w:sz w:val="24"/>
+          <w:szCs w:val="28"/>
+        </w:rPr>
+        <w:t>Question 1</w:t>
+      </w:r>
+    </w:p>
+    <w:p>
+      <w:pPr>
+        <w:ind w:left="0"/>
+        <w:jc w:val="both"/>
+        <w:rPr>
+          <w:rFonts w:ascii="Times New Roman" w:hAnsi="Times New Roman" w:cs="Times New Roman" w:hint="eastAsia"/>
+        </w:rPr>
+      </w:pPr>
+      <w:r>
+        <w:rPr>
+          <w:rFonts w:ascii="Times New Roman" w:hAnsi="Times New Roman" w:cs="Times New Roman"/>
+        </w:rPr>
+        <w:drawing>
+          <wp:anchor distT="0" distB="0" distL="114300" distR="114300" simplePos="0" relativeHeight="251663360" behindDoc="0" locked="0" layoutInCell="1" allowOverlap="1" wp14:anchorId="10D1CD38" wp14:editId="6DAFBD11">
+            <wp:simplePos x="0" y="0"/>
+            <wp:positionH relativeFrom="column">
+              <wp:posOffset>-39185</wp:posOffset>
+            </wp:positionH>
+            <wp:positionV relativeFrom="paragraph">
+              <wp:posOffset>479619</wp:posOffset>
+            </wp:positionV>
+            <wp:extent cx="225356" cy="187725"/>
+            <wp:effectExtent l="0" t="0" r="3810" b="3175"/>
+            <wp:wrapNone/>
+            <wp:docPr id="715573468" name="图片 1"/>
+            <wp:cNvGraphicFramePr>
+              <a:graphicFrameLocks xmlns:a="http://schemas.openxmlformats.org/drawingml/2006/main" noChangeAspect="1"/>
+            </wp:cNvGraphicFramePr>
+            <a:graphic xmlns:a="http://schemas.openxmlformats.org/drawingml/2006/main">
+              <a:graphicData uri="http://schemas.openxmlformats.org/drawingml/2006/picture">
+                <pic:pic xmlns:pic="http://schemas.openxmlformats.org/drawingml/2006/picture">
+                  <pic:nvPicPr>
+                    <pic:cNvPr id="715573468" name=""/>
+                    <pic:cNvPicPr/>
+                  </pic:nvPicPr>
+                  <pic:blipFill rotWithShape="1">
+                    <a:blip r:embed="rId14" cstate="print">
+                      <a:extLst>
+                        <a:ext uri="{28A0092B-C50C-407E-A947-70E740481C1C}">
+                          <a14:useLocalDpi xmlns:a14="http://schemas.microsoft.com/office/drawing/2010/main" val="0"/>
+                        </a:ext>
+                      </a:extLst>
+                    </a:blip>
+                    <a:srcRect l="3975" t="25279" r="76600"/>
+                    <a:stretch/>
+                  </pic:blipFill>
+                  <pic:spPr bwMode="auto">
+                    <a:xfrm>
+                      <a:off x="0" y="0"/>
+                      <a:ext cx="225356" cy="187725"/>
+                    </a:xfrm>
+                    <a:prstGeom prst="rect">
+                      <a:avLst/>
+                    </a:prstGeom>
+                    <a:ln>
+                      <a:noFill/>
+                    </a:ln>
+                    <a:extLst>
+                      <a:ext uri="{53640926-AAD7-44D8-BBD7-CCE9431645EC}">
+                        <a14:shadowObscured xmlns:a14="http://schemas.microsoft.com/office/drawing/2010/main"/>
+                      </a:ext>
+                    </a:extLst>
+                  </pic:spPr>
+                </pic:pic>
+              </a:graphicData>
+            </a:graphic>
+            <wp14:sizeRelH relativeFrom="margin">
+              <wp14:pctWidth>0</wp14:pctWidth>
+            </wp14:sizeRelH>
+            <wp14:sizeRelV relativeFrom="margin">
+              <wp14:pctHeight>0</wp14:pctHeight>
+            </wp14:sizeRelV>
+          </wp:anchor>
+        </w:drawing>
+      </w:r>
+      <w:r>
+        <w:rPr>
+          <w:rFonts w:ascii="Times New Roman" w:hAnsi="Times New Roman" w:cs="Times New Roman"/>
+        </w:rPr>
+        <w:drawing>
+          <wp:anchor distT="0" distB="0" distL="114300" distR="114300" simplePos="0" relativeHeight="251658240" behindDoc="0" locked="0" layoutInCell="1" allowOverlap="1" wp14:anchorId="291B2F3A" wp14:editId="224F064A">
+            <wp:simplePos x="0" y="0"/>
+            <wp:positionH relativeFrom="column">
+              <wp:posOffset>186704</wp:posOffset>
+            </wp:positionH>
+            <wp:positionV relativeFrom="paragraph">
+              <wp:posOffset>257810</wp:posOffset>
+            </wp:positionV>
+            <wp:extent cx="182245" cy="669908"/>
+            <wp:effectExtent l="0" t="0" r="8255" b="0"/>
+            <wp:wrapNone/>
+            <wp:docPr id="868991871" name="图片 1"/>
+            <wp:cNvGraphicFramePr>
+              <a:graphicFrameLocks xmlns:a="http://schemas.openxmlformats.org/drawingml/2006/main" noChangeAspect="1"/>
+            </wp:cNvGraphicFramePr>
+            <a:graphic xmlns:a="http://schemas.openxmlformats.org/drawingml/2006/main">
+              <a:graphicData uri="http://schemas.openxmlformats.org/drawingml/2006/picture">
+                <pic:pic xmlns:pic="http://schemas.openxmlformats.org/drawingml/2006/picture">
+                  <pic:nvPicPr>
+                    <pic:cNvPr id="868991871" name=""/>
+                    <pic:cNvPicPr/>
+                  </pic:nvPicPr>
+                  <pic:blipFill rotWithShape="1">
+                    <a:blip r:embed="rId15">
+                      <a:extLst>
+                        <a:ext uri="{28A0092B-C50C-407E-A947-70E740481C1C}">
+                          <a14:useLocalDpi xmlns:a14="http://schemas.microsoft.com/office/drawing/2010/main" val="0"/>
+                        </a:ext>
+                      </a:extLst>
+                    </a:blip>
+                    <a:srcRect l="1" t="21443" r="-72" b="8561"/>
+                    <a:stretch/>
+                  </pic:blipFill>
+                  <pic:spPr bwMode="auto">
+                    <a:xfrm>
+                      <a:off x="0" y="0"/>
+                      <a:ext cx="182245" cy="669908"/>
+                    </a:xfrm>
+                    <a:prstGeom prst="rect">
+                      <a:avLst/>
+                    </a:prstGeom>
+                    <a:ln>
+                      <a:noFill/>
+                    </a:ln>
+                    <a:extLst>
+                      <a:ext uri="{53640926-AAD7-44D8-BBD7-CCE9431645EC}">
+                        <a14:shadowObscured xmlns:a14="http://schemas.microsoft.com/office/drawing/2010/main"/>
+                      </a:ext>
+                    </a:extLst>
+                  </pic:spPr>
+                </pic:pic>
+              </a:graphicData>
+            </a:graphic>
+            <wp14:sizeRelH relativeFrom="margin">
+              <wp14:pctWidth>0</wp14:pctWidth>
+            </wp14:sizeRelH>
+            <wp14:sizeRelV relativeFrom="margin">
+              <wp14:pctHeight>0</wp14:pctHeight>
+            </wp14:sizeRelV>
+          </wp:anchor>
+        </w:drawing>
+      </w:r>
+      <w:r>
+        <w:rPr>
+          <w:rFonts w:ascii="Times New Roman" w:hAnsi="Times New Roman" w:cs="Times New Roman" w:hint="eastAsia"/>
+        </w:rPr>
+        <w:t>Strong for</w:t>
+      </w:r>
+      <w:r>
+        <w:rPr>
+          <w:rFonts w:ascii="Times New Roman" w:hAnsi="Times New Roman" w:cs="Times New Roman" w:hint="eastAsia"/>
+        </w:rPr>
+        <w:t>m</w:t>
+      </w:r>
+      <w:r>
+        <w:rPr>
+          <w:rFonts w:ascii="Times New Roman" w:hAnsi="Times New Roman" w:cs="Times New Roman" w:hint="eastAsia"/>
+        </w:rPr>
+        <w:t>:</w:t>
+      </w:r>
+    </w:p>
+    <w:p>
+      <w:pPr>
+        <w:ind w:left="0"/>
+        <w:contextualSpacing/>
+        <w:jc w:val="center"/>
+        <w:rPr>
+          <w:rFonts w:ascii="Times New Roman" w:hAnsi="Times New Roman" w:cs="Times New Roman"/>
+          <w:i/>
+        </w:rPr>
+      </w:pPr>
+      <m:oMathPara>
+        <m:oMathParaPr>
+          <m:jc m:val="center"/>
+        </m:oMathParaPr>
+        <m:oMath>
+          <m:r>
+            <w:rPr>
+              <w:rFonts w:ascii="Cambria Math" w:hAnsi="Cambria Math" w:cs="Times New Roman"/>
+            </w:rPr>
+            <m:t xml:space="preserve">Given </m:t>
+          </m:r>
+          <m:sSub>
+            <m:sSubPr>
+              <m:ctrlPr>
+                <w:rPr>
+                  <w:rFonts w:ascii="Cambria Math" w:hAnsi="Cambria Math" w:cs="Times New Roman"/>
+                  <w:i/>
+                </w:rPr>
+              </m:ctrlPr>
+            </m:sSubPr>
+            <m:e>
+              <m:r>
+                <w:rPr>
+                  <w:rFonts w:ascii="Cambria Math" w:hAnsi="Cambria Math" w:cs="Times New Roman"/>
+                </w:rPr>
+                <m:t>f</m:t>
+              </m:r>
+            </m:e>
+            <m:sub>
+              <m:r>
+                <w:rPr>
+                  <w:rFonts w:ascii="Cambria Math" w:hAnsi="Cambria Math" w:cs="Times New Roman"/>
+                </w:rPr>
+                <m:t>i</m:t>
+              </m:r>
+            </m:sub>
+          </m:sSub>
+          <m:r>
+            <w:rPr>
+              <w:rFonts w:ascii="Cambria Math" w:hAnsi="Cambria Math" w:cs="Times New Roman"/>
+            </w:rPr>
+            <m:t>:</m:t>
+          </m:r>
+          <m:r>
+            <w:rPr>
+              <w:rFonts w:ascii="Cambria Math" w:hAnsi="Cambria Math" w:cs="Times New Roman" w:hint="eastAsia"/>
+            </w:rPr>
+            <m:t>Ω</m:t>
+          </m:r>
+          <m:r>
+            <w:rPr>
+              <w:rFonts w:ascii="Cambria Math" w:hAnsi="Cambria Math" w:cs="Times New Roman" w:hint="eastAsia"/>
+            </w:rPr>
+            <m:t>→</m:t>
+          </m:r>
+          <m:r>
+            <w:rPr>
+              <w:rFonts w:ascii="Cambria Math" w:hAnsi="Cambria Math" w:cs="Times New Roman" w:hint="eastAsia"/>
+            </w:rPr>
+            <m:t>R</m:t>
+          </m:r>
+          <m:r>
+            <w:rPr>
+              <w:rFonts w:ascii="Cambria Math" w:hAnsi="Cambria Math" w:cs="Times New Roman"/>
+            </w:rPr>
+            <m:t xml:space="preserve">, </m:t>
+          </m:r>
+          <m:sSub>
+            <m:sSubPr>
+              <m:ctrlPr>
+                <w:rPr>
+                  <w:rFonts w:ascii="Cambria Math" w:hAnsi="Cambria Math" w:cs="Times New Roman"/>
+                  <w:i/>
+                </w:rPr>
+              </m:ctrlPr>
+            </m:sSubPr>
+            <m:e>
+              <m:r>
+                <w:rPr>
+                  <w:rFonts w:ascii="Cambria Math" w:hAnsi="Cambria Math" w:cs="Times New Roman"/>
+                </w:rPr>
+                <m:t>g</m:t>
+              </m:r>
+            </m:e>
+            <m:sub>
+              <m:r>
+                <w:rPr>
+                  <w:rFonts w:ascii="Cambria Math" w:hAnsi="Cambria Math" w:cs="Times New Roman"/>
+                </w:rPr>
+                <m:t>i</m:t>
+              </m:r>
+            </m:sub>
+          </m:sSub>
+          <m:r>
+            <w:rPr>
+              <w:rFonts w:ascii="Cambria Math" w:hAnsi="Cambria Math" w:cs="Times New Roman"/>
+            </w:rPr>
+            <m:t>:</m:t>
+          </m:r>
+          <m:sSub>
+            <m:sSubPr>
+              <m:ctrlPr>
+                <w:rPr>
+                  <w:rFonts w:ascii="Cambria Math" w:hAnsi="Cambria Math" w:cs="Times New Roman"/>
+                  <w:i/>
+                </w:rPr>
+              </m:ctrlPr>
+            </m:sSubPr>
+            <m:e>
+              <m:r>
+                <w:rPr>
+                  <w:rFonts w:ascii="Cambria Math" w:hAnsi="Cambria Math" w:cs="Times New Roman"/>
+                </w:rPr>
+                <m:t>Γ</m:t>
+              </m:r>
+            </m:e>
+            <m:sub>
+              <m:sSub>
+                <m:sSubPr>
+                  <m:ctrlPr>
+                    <w:rPr>
+                      <w:rFonts w:ascii="Cambria Math" w:hAnsi="Cambria Math" w:cs="Times New Roman"/>
+                      <w:i/>
+                    </w:rPr>
+                  </m:ctrlPr>
+                </m:sSubPr>
+                <m:e>
+                  <m:r>
+                    <w:rPr>
+                      <w:rFonts w:ascii="Cambria Math" w:hAnsi="Cambria Math" w:cs="Times New Roman"/>
+                    </w:rPr>
+                    <m:t>g</m:t>
+                  </m:r>
+                </m:e>
+                <m:sub>
+                  <m:r>
+                    <w:rPr>
+                      <w:rFonts w:ascii="Cambria Math" w:hAnsi="Cambria Math" w:cs="Times New Roman"/>
+                    </w:rPr>
+                    <m:t>i</m:t>
+                  </m:r>
+                </m:sub>
+              </m:sSub>
+            </m:sub>
+          </m:sSub>
+          <m:r>
+            <w:rPr>
+              <w:rFonts w:ascii="Cambria Math" w:hAnsi="Cambria Math" w:cs="Times New Roman" w:hint="eastAsia"/>
+            </w:rPr>
+            <m:t>→</m:t>
+          </m:r>
+          <m:r>
+            <w:rPr>
+              <w:rFonts w:ascii="Cambria Math" w:hAnsi="Cambria Math" w:cs="Times New Roman" w:hint="eastAsia"/>
+            </w:rPr>
+            <m:t>R</m:t>
+          </m:r>
+          <m:r>
+            <w:rPr>
+              <w:rFonts w:ascii="Cambria Math" w:hAnsi="Cambria Math" w:cs="Times New Roman"/>
+            </w:rPr>
+            <m:t xml:space="preserve">, </m:t>
+          </m:r>
+          <m:sSub>
+            <m:sSubPr>
+              <m:ctrlPr>
+                <w:rPr>
+                  <w:rFonts w:ascii="Cambria Math" w:hAnsi="Cambria Math" w:cs="Times New Roman"/>
+                  <w:i/>
+                </w:rPr>
+              </m:ctrlPr>
+            </m:sSubPr>
+            <m:e>
+              <m:r>
+                <w:rPr>
+                  <w:rFonts w:ascii="Cambria Math" w:hAnsi="Cambria Math" w:cs="Times New Roman"/>
+                </w:rPr>
+                <m:t>h</m:t>
+              </m:r>
+            </m:e>
+            <m:sub>
+              <m:r>
+                <w:rPr>
+                  <w:rFonts w:ascii="Cambria Math" w:hAnsi="Cambria Math" w:cs="Times New Roman"/>
+                </w:rPr>
+                <m:t>i</m:t>
+              </m:r>
+            </m:sub>
+          </m:sSub>
+          <m:r>
+            <w:rPr>
+              <w:rFonts w:ascii="Cambria Math" w:hAnsi="Cambria Math" w:cs="Times New Roman"/>
+            </w:rPr>
+            <m:t xml:space="preserve">: </m:t>
+          </m:r>
+          <m:sSub>
+            <m:sSubPr>
+              <m:ctrlPr>
+                <w:rPr>
+                  <w:rFonts w:ascii="Cambria Math" w:hAnsi="Cambria Math" w:cs="Times New Roman"/>
+                  <w:i/>
+                </w:rPr>
+              </m:ctrlPr>
+            </m:sSubPr>
+            <m:e>
+              <m:r>
+                <w:rPr>
+                  <w:rFonts w:ascii="Cambria Math" w:hAnsi="Cambria Math" w:cs="Times New Roman"/>
+                </w:rPr>
+                <m:t>Γ</m:t>
+              </m:r>
+            </m:e>
+            <m:sub>
+              <m:sSub>
+                <m:sSubPr>
+                  <m:ctrlPr>
+                    <w:rPr>
+                      <w:rFonts w:ascii="Cambria Math" w:hAnsi="Cambria Math" w:cs="Times New Roman"/>
+                      <w:i/>
+                    </w:rPr>
+                  </m:ctrlPr>
+                </m:sSubPr>
+                <m:e>
+                  <m:r>
+                    <w:rPr>
+                      <w:rFonts w:ascii="Cambria Math" w:hAnsi="Cambria Math" w:cs="Times New Roman"/>
+                    </w:rPr>
+                    <m:t>h</m:t>
+                  </m:r>
+                </m:e>
+                <m:sub>
+                  <m:r>
+                    <w:rPr>
+                      <w:rFonts w:ascii="Cambria Math" w:hAnsi="Cambria Math" w:cs="Times New Roman"/>
+                    </w:rPr>
+                    <m:t>i</m:t>
+                  </m:r>
+                </m:sub>
+              </m:sSub>
+            </m:sub>
+          </m:sSub>
+          <m:r>
+            <w:rPr>
+              <w:rFonts w:ascii="Cambria Math" w:hAnsi="Cambria Math" w:cs="Times New Roman" w:hint="eastAsia"/>
+            </w:rPr>
+            <m:t>→</m:t>
+          </m:r>
+          <m:r>
+            <w:rPr>
+              <w:rFonts w:ascii="Cambria Math" w:hAnsi="Cambria Math" w:cs="Times New Roman"/>
+            </w:rPr>
+            <m:t xml:space="preserve">R, find </m:t>
+          </m:r>
+          <m:sSub>
+            <m:sSubPr>
+              <m:ctrlPr>
+                <w:rPr>
+                  <w:rFonts w:ascii="Cambria Math" w:hAnsi="Cambria Math" w:cs="Times New Roman"/>
+                  <w:i/>
+                </w:rPr>
+              </m:ctrlPr>
+            </m:sSubPr>
+            <m:e>
+              <m:r>
+                <w:rPr>
+                  <w:rFonts w:ascii="Cambria Math" w:hAnsi="Cambria Math" w:cs="Times New Roman"/>
+                </w:rPr>
+                <m:t>u</m:t>
+              </m:r>
+            </m:e>
+            <m:sub>
+              <m:r>
+                <w:rPr>
+                  <w:rFonts w:ascii="Cambria Math" w:hAnsi="Cambria Math" w:cs="Times New Roman"/>
+                </w:rPr>
+                <m:t>i</m:t>
+              </m:r>
+            </m:sub>
+          </m:sSub>
+          <m:r>
+            <w:rPr>
+              <w:rFonts w:ascii="Cambria Math" w:hAnsi="Cambria Math" w:cs="Times New Roman"/>
+            </w:rPr>
+            <m:t>:</m:t>
+          </m:r>
+          <m:acc>
+            <m:accPr>
+              <m:chr m:val="̅"/>
+              <m:ctrlPr>
+                <w:rPr>
+                  <w:rFonts w:ascii="Cambria Math" w:hAnsi="Cambria Math" w:cs="Times New Roman"/>
+                  <w:i/>
+                </w:rPr>
+              </m:ctrlPr>
+            </m:accPr>
+            <m:e>
+              <m:r>
+                <w:rPr>
+                  <w:rFonts w:ascii="Cambria Math" w:hAnsi="Cambria Math" w:cs="Times New Roman" w:hint="eastAsia"/>
+                </w:rPr>
+                <m:t>Ω</m:t>
+              </m:r>
+            </m:e>
+          </m:acc>
+          <m:r>
+            <w:rPr>
+              <w:rFonts w:ascii="Cambria Math" w:hAnsi="Cambria Math" w:cs="Times New Roman" w:hint="eastAsia"/>
+            </w:rPr>
+            <m:t>→</m:t>
+          </m:r>
+          <m:r>
+            <w:rPr>
+              <w:rFonts w:ascii="Cambria Math" w:hAnsi="Cambria Math" w:cs="Times New Roman" w:hint="eastAsia"/>
+            </w:rPr>
+            <m:t>R</m:t>
+          </m:r>
+          <m:r>
+            <w:rPr>
+              <w:rFonts w:ascii="Cambria Math" w:hAnsi="Cambria Math" w:cs="Times New Roman"/>
+            </w:rPr>
+            <m:t>, such that</m:t>
+          </m:r>
+        </m:oMath>
+      </m:oMathPara>
+    </w:p>
+    <w:p>
+      <w:pPr>
+        <w:ind w:left="0"/>
+        <w:contextualSpacing/>
+        <w:jc w:val="center"/>
+        <w:rPr>
+          <w:rFonts w:ascii="Times New Roman" w:hAnsi="Times New Roman" w:cs="Times New Roman"/>
+        </w:rPr>
+      </w:pPr>
+      <m:oMathPara>
+        <m:oMathParaPr>
+          <m:jc m:val="center"/>
+        </m:oMathParaPr>
+        <m:oMath>
+          <m:sSub>
+            <m:sSubPr>
+              <m:ctrlPr>
+                <w:rPr>
+                  <w:rFonts w:ascii="Cambria Math" w:hAnsi="Cambria Math" w:cs="Times New Roman"/>
+                  <w:i/>
+                </w:rPr>
+              </m:ctrlPr>
+            </m:sSubPr>
+            <m:e>
+              <m:r>
+                <w:rPr>
+                  <w:rFonts w:ascii="Cambria Math" w:hAnsi="Cambria Math" w:cs="Times New Roman" w:hint="eastAsia"/>
+                </w:rPr>
+                <m:t>σ</m:t>
+              </m:r>
+            </m:e>
+            <m:sub>
+              <m:r>
+                <w:rPr>
+                  <w:rFonts w:ascii="Cambria Math" w:hAnsi="Cambria Math" w:cs="Times New Roman"/>
+                </w:rPr>
+                <m:t>ij,j</m:t>
+              </m:r>
+            </m:sub>
+          </m:sSub>
+          <m:r>
+            <w:rPr>
+              <w:rFonts w:ascii="Cambria Math" w:hAnsi="Cambria Math" w:cs="Times New Roman"/>
+            </w:rPr>
+            <m:t>+</m:t>
+          </m:r>
+          <m:sSub>
+            <m:sSubPr>
+              <m:ctrlPr>
+                <w:rPr>
+                  <w:rFonts w:ascii="Cambria Math" w:hAnsi="Cambria Math" w:cs="Times New Roman"/>
+                  <w:i/>
+                </w:rPr>
+              </m:ctrlPr>
+            </m:sSubPr>
+            <m:e>
+              <m:r>
+                <w:rPr>
+                  <w:rFonts w:ascii="Cambria Math" w:hAnsi="Cambria Math" w:cs="Times New Roman"/>
+                </w:rPr>
+                <m:t>f</m:t>
+              </m:r>
+            </m:e>
+            <m:sub>
+              <m:r>
+                <w:rPr>
+                  <w:rFonts w:ascii="Cambria Math" w:hAnsi="Cambria Math" w:cs="Times New Roman"/>
+                </w:rPr>
+                <m:t>i</m:t>
+              </m:r>
+            </m:sub>
+          </m:sSub>
+          <m:r>
+            <w:rPr>
+              <w:rFonts w:ascii="Cambria Math" w:hAnsi="Cambria Math" w:cs="Times New Roman"/>
+            </w:rPr>
+            <m:t xml:space="preserve">=0 </m:t>
+          </m:r>
+          <m:r>
+            <w:rPr>
+              <w:rFonts w:ascii="Cambria Math" w:hAnsi="Cambria Math" w:cs="Times New Roman"/>
+            </w:rPr>
+            <m:t xml:space="preserve">               </m:t>
+          </m:r>
+          <m:r>
+            <w:rPr>
+              <w:rFonts w:ascii="Cambria Math" w:hAnsi="Cambria Math" w:cs="Times New Roman"/>
+            </w:rPr>
+            <m:t xml:space="preserve">  </m:t>
+          </m:r>
+          <m:r>
+            <w:rPr>
+              <w:rFonts w:ascii="Cambria Math" w:hAnsi="Cambria Math" w:cs="Times New Roman"/>
+            </w:rPr>
+            <m:t xml:space="preserve">   </m:t>
+          </m:r>
+          <m:r>
+            <w:rPr>
+              <w:rFonts w:ascii="Cambria Math" w:hAnsi="Cambria Math" w:cs="Times New Roman"/>
+            </w:rPr>
+            <m:t xml:space="preserve">in </m:t>
+          </m:r>
+          <m:r>
+            <w:rPr>
+              <w:rFonts w:ascii="Cambria Math" w:hAnsi="Cambria Math" w:cs="Times New Roman" w:hint="eastAsia"/>
+            </w:rPr>
+            <m:t>Ω</m:t>
+          </m:r>
+          <m:r>
+            <w:rPr>
+              <w:rFonts w:ascii="Cambria Math" w:hAnsi="Cambria Math" w:cs="Times New Roman"/>
+            </w:rPr>
+            <w:br/>
+          </m:r>
+        </m:oMath>
+        <m:oMath>
+          <m:sSub>
+            <m:sSubPr>
+              <m:ctrlPr>
+                <w:rPr>
+                  <w:rFonts w:ascii="Cambria Math" w:hAnsi="Cambria Math" w:cs="Times New Roman"/>
+                  <w:i/>
+                </w:rPr>
+              </m:ctrlPr>
+            </m:sSubPr>
+            <m:e>
+              <m:r>
+                <w:rPr>
+                  <w:rFonts w:ascii="Cambria Math" w:hAnsi="Cambria Math" w:cs="Times New Roman" w:hint="eastAsia"/>
+                </w:rPr>
+                <m:t>u</m:t>
+              </m:r>
+            </m:e>
+            <m:sub>
+              <m:r>
+                <w:rPr>
+                  <w:rFonts w:ascii="Cambria Math" w:hAnsi="Cambria Math" w:cs="Times New Roman"/>
+                </w:rPr>
+                <m:t>i</m:t>
+              </m:r>
+            </m:sub>
+          </m:sSub>
+          <m:r>
+            <w:rPr>
+              <w:rFonts w:ascii="Cambria Math" w:hAnsi="Cambria Math" w:cs="Times New Roman"/>
+            </w:rPr>
+            <m:t>=</m:t>
+          </m:r>
+          <m:sSub>
+            <m:sSubPr>
+              <m:ctrlPr>
+                <w:rPr>
+                  <w:rFonts w:ascii="Cambria Math" w:hAnsi="Cambria Math" w:cs="Times New Roman"/>
+                  <w:i/>
+                </w:rPr>
+              </m:ctrlPr>
+            </m:sSubPr>
+            <m:e>
+              <m:r>
+                <w:rPr>
+                  <w:rFonts w:ascii="Cambria Math" w:hAnsi="Cambria Math" w:cs="Times New Roman"/>
+                </w:rPr>
+                <m:t>g</m:t>
+              </m:r>
+            </m:e>
+            <m:sub>
+              <m:r>
+                <w:rPr>
+                  <w:rFonts w:ascii="Cambria Math" w:hAnsi="Cambria Math" w:cs="Times New Roman"/>
+                </w:rPr>
+                <m:t>i</m:t>
+              </m:r>
+            </m:sub>
+          </m:sSub>
+          <m:r>
+            <w:rPr>
+              <w:rFonts w:ascii="Cambria Math" w:hAnsi="Cambria Math" w:cs="Times New Roman"/>
+            </w:rPr>
+            <m:t xml:space="preserve"> </m:t>
+          </m:r>
+          <m:r>
+            <w:rPr>
+              <w:rFonts w:ascii="Cambria Math" w:hAnsi="Cambria Math" w:cs="Times New Roman"/>
+            </w:rPr>
+            <m:t xml:space="preserve">                       </m:t>
+          </m:r>
+          <m:r>
+            <w:rPr>
+              <w:rFonts w:ascii="Cambria Math" w:hAnsi="Cambria Math" w:cs="Times New Roman"/>
+            </w:rPr>
+            <m:t xml:space="preserve"> </m:t>
+          </m:r>
+          <m:r>
+            <w:rPr>
+              <w:rFonts w:ascii="Cambria Math" w:hAnsi="Cambria Math" w:cs="Times New Roman"/>
+            </w:rPr>
+            <m:t xml:space="preserve"> </m:t>
+          </m:r>
+          <m:r>
+            <w:rPr>
+              <w:rFonts w:ascii="Cambria Math" w:hAnsi="Cambria Math" w:cs="Times New Roman"/>
+            </w:rPr>
+            <m:t xml:space="preserve"> </m:t>
+          </m:r>
+          <m:r>
+            <w:rPr>
+              <w:rFonts w:ascii="Cambria Math" w:hAnsi="Cambria Math" w:cs="Times New Roman"/>
+            </w:rPr>
+            <m:t xml:space="preserve">   </m:t>
+          </m:r>
+          <m:r>
+            <w:rPr>
+              <w:rFonts w:ascii="Cambria Math" w:hAnsi="Cambria Math" w:cs="Times New Roman"/>
+            </w:rPr>
+            <m:t xml:space="preserve">on </m:t>
+          </m:r>
+          <m:sSub>
+            <m:sSubPr>
+              <m:ctrlPr>
+                <w:rPr>
+                  <w:rFonts w:ascii="Cambria Math" w:hAnsi="Cambria Math" w:cs="Times New Roman"/>
+                  <w:i/>
+                </w:rPr>
+              </m:ctrlPr>
+            </m:sSubPr>
+            <m:e>
+              <m:r>
+                <w:rPr>
+                  <w:rFonts w:ascii="Cambria Math" w:hAnsi="Cambria Math" w:cs="Times New Roman"/>
+                </w:rPr>
+                <m:t>Γ</m:t>
+              </m:r>
+            </m:e>
+            <m:sub>
+              <m:sSub>
+                <m:sSubPr>
+                  <m:ctrlPr>
+                    <w:rPr>
+                      <w:rFonts w:ascii="Cambria Math" w:hAnsi="Cambria Math" w:cs="Times New Roman"/>
+                      <w:i/>
+                    </w:rPr>
+                  </m:ctrlPr>
+                </m:sSubPr>
+                <m:e>
+                  <m:r>
+                    <w:rPr>
+                      <w:rFonts w:ascii="Cambria Math" w:hAnsi="Cambria Math" w:cs="Times New Roman"/>
+                    </w:rPr>
+                    <m:t>g</m:t>
+                  </m:r>
+                </m:e>
+                <m:sub>
+                  <m:r>
+                    <w:rPr>
+                      <w:rFonts w:ascii="Cambria Math" w:hAnsi="Cambria Math" w:cs="Times New Roman"/>
+                    </w:rPr>
+                    <m:t>i</m:t>
+                  </m:r>
+                </m:sub>
+              </m:sSub>
+            </m:sub>
+          </m:sSub>
+          <m:r>
+            <w:rPr>
+              <w:rFonts w:ascii="Cambria Math" w:hAnsi="Cambria Math" w:cs="Times New Roman"/>
+            </w:rPr>
+            <w:br/>
+          </m:r>
+        </m:oMath>
+        <m:oMath>
+          <m:sSub>
+            <m:sSubPr>
+              <m:ctrlPr>
+                <w:rPr>
+                  <w:rFonts w:ascii="Cambria Math" w:hAnsi="Cambria Math" w:cs="Times New Roman"/>
+                  <w:i/>
+                </w:rPr>
+              </m:ctrlPr>
+            </m:sSubPr>
+            <m:e>
+              <m:r>
+                <w:rPr>
+                  <w:rFonts w:ascii="Cambria Math" w:hAnsi="Cambria Math" w:cs="Times New Roman" w:hint="eastAsia"/>
+                </w:rPr>
+                <m:t>σ</m:t>
+              </m:r>
+            </m:e>
+            <m:sub>
+              <m:r>
+                <w:rPr>
+                  <w:rFonts w:ascii="Cambria Math" w:hAnsi="Cambria Math" w:cs="Times New Roman"/>
+                </w:rPr>
+                <m:t>ij</m:t>
+              </m:r>
+            </m:sub>
+          </m:sSub>
+          <m:sSub>
+            <m:sSubPr>
+              <m:ctrlPr>
+                <w:rPr>
+                  <w:rFonts w:ascii="Cambria Math" w:hAnsi="Cambria Math" w:cs="Times New Roman"/>
+                  <w:i/>
+                </w:rPr>
+              </m:ctrlPr>
+            </m:sSubPr>
+            <m:e>
+              <m:r>
+                <w:rPr>
+                  <w:rFonts w:ascii="Cambria Math" w:hAnsi="Cambria Math" w:cs="Times New Roman"/>
+                </w:rPr>
+                <m:t>n</m:t>
+              </m:r>
+            </m:e>
+            <m:sub>
+              <m:r>
+                <w:rPr>
+                  <w:rFonts w:ascii="Cambria Math" w:hAnsi="Cambria Math" w:cs="Times New Roman"/>
+                </w:rPr>
+                <m:t>j</m:t>
+              </m:r>
+            </m:sub>
+          </m:sSub>
+          <m:r>
+            <w:rPr>
+              <w:rFonts w:ascii="Cambria Math" w:hAnsi="Cambria Math" w:cs="Times New Roman"/>
+            </w:rPr>
+            <m:t>=</m:t>
+          </m:r>
+          <m:sSub>
+            <m:sSubPr>
+              <m:ctrlPr>
+                <w:rPr>
+                  <w:rFonts w:ascii="Cambria Math" w:hAnsi="Cambria Math" w:cs="Times New Roman"/>
+                  <w:i/>
+                </w:rPr>
+              </m:ctrlPr>
+            </m:sSubPr>
+            <m:e>
+              <m:r>
+                <w:rPr>
+                  <w:rFonts w:ascii="Cambria Math" w:hAnsi="Cambria Math" w:cs="Times New Roman"/>
+                </w:rPr>
+                <m:t>h</m:t>
+              </m:r>
+            </m:e>
+            <m:sub>
+              <m:r>
+                <w:rPr>
+                  <w:rFonts w:ascii="Cambria Math" w:hAnsi="Cambria Math" w:cs="Times New Roman"/>
+                </w:rPr>
+                <m:t>i</m:t>
+              </m:r>
+            </m:sub>
+          </m:sSub>
+          <m:r>
+            <w:rPr>
+              <w:rFonts w:ascii="Cambria Math" w:hAnsi="Cambria Math" w:cs="Times New Roman"/>
+            </w:rPr>
+            <m:t xml:space="preserve"> </m:t>
+          </m:r>
+          <m:r>
+            <w:rPr>
+              <w:rFonts w:ascii="Cambria Math" w:hAnsi="Cambria Math" w:cs="Times New Roman"/>
+            </w:rPr>
+            <m:t xml:space="preserve">                 </m:t>
+          </m:r>
+          <m:r>
+            <w:rPr>
+              <w:rFonts w:ascii="Cambria Math" w:hAnsi="Cambria Math" w:cs="Times New Roman"/>
+            </w:rPr>
+            <m:t xml:space="preserve">  </m:t>
+          </m:r>
+          <m:r>
+            <w:rPr>
+              <w:rFonts w:ascii="Cambria Math" w:hAnsi="Cambria Math" w:cs="Times New Roman"/>
+            </w:rPr>
+            <m:t xml:space="preserve">    </m:t>
+          </m:r>
+          <m:r>
+            <w:rPr>
+              <w:rFonts w:ascii="Cambria Math" w:hAnsi="Cambria Math" w:cs="Times New Roman"/>
+            </w:rPr>
+            <m:t xml:space="preserve">on </m:t>
+          </m:r>
+          <m:sSub>
+            <m:sSubPr>
+              <m:ctrlPr>
+                <w:rPr>
+                  <w:rFonts w:ascii="Cambria Math" w:hAnsi="Cambria Math" w:cs="Times New Roman"/>
+                  <w:i/>
+                </w:rPr>
+              </m:ctrlPr>
+            </m:sSubPr>
+            <m:e>
+              <m:r>
+                <w:rPr>
+                  <w:rFonts w:ascii="Cambria Math" w:hAnsi="Cambria Math" w:cs="Times New Roman"/>
+                </w:rPr>
+                <m:t>Γ</m:t>
+              </m:r>
+            </m:e>
+            <m:sub>
+              <m:sSub>
+                <m:sSubPr>
+                  <m:ctrlPr>
+                    <w:rPr>
+                      <w:rFonts w:ascii="Cambria Math" w:hAnsi="Cambria Math" w:cs="Times New Roman"/>
+                      <w:i/>
+                    </w:rPr>
+                  </m:ctrlPr>
+                </m:sSubPr>
+                <m:e>
+                  <m:r>
+                    <w:rPr>
+                      <w:rFonts w:ascii="Cambria Math" w:hAnsi="Cambria Math" w:cs="Times New Roman"/>
+                    </w:rPr>
+                    <m:t>h</m:t>
+                  </m:r>
+                </m:e>
+                <m:sub>
+                  <m:r>
+                    <w:rPr>
+                      <w:rFonts w:ascii="Cambria Math" w:hAnsi="Cambria Math" w:cs="Times New Roman"/>
+                    </w:rPr>
+                    <m:t>i</m:t>
+                  </m:r>
+                </m:sub>
+              </m:sSub>
+            </m:sub>
+          </m:sSub>
+        </m:oMath>
+      </m:oMathPara>
+    </w:p>
+    <w:p>
+      <w:pPr>
+        <w:ind w:left="0"/>
+        <w:contextualSpacing/>
+        <w:jc w:val="center"/>
+        <w:rPr>
+          <w:rFonts w:ascii="Times New Roman" w:hAnsi="Times New Roman" w:cs="Times New Roman" w:hint="eastAsia"/>
+        </w:rPr>
+      </w:pPr>
+    </w:p>
+    <w:p>
+      <w:pPr>
+        <w:ind w:left="0"/>
+        <w:jc w:val="both"/>
+        <w:rPr>
+          <w:rFonts w:ascii="Times New Roman" w:hAnsi="Times New Roman" w:cs="Times New Roman"/>
+        </w:rPr>
+      </w:pPr>
+      <w:r>
+        <w:rPr>
+          <w:rFonts w:ascii="Times New Roman" w:hAnsi="Times New Roman" w:cs="Times New Roman"/>
+        </w:rPr>
+        <w:drawing>
+          <wp:anchor distT="0" distB="0" distL="114300" distR="114300" simplePos="0" relativeHeight="251665408" behindDoc="0" locked="0" layoutInCell="1" allowOverlap="1" wp14:anchorId="3F083907" wp14:editId="174C85A5">
+            <wp:simplePos x="0" y="0"/>
+            <wp:positionH relativeFrom="column">
+              <wp:posOffset>-70882</wp:posOffset>
+            </wp:positionH>
+            <wp:positionV relativeFrom="paragraph">
+              <wp:posOffset>534224</wp:posOffset>
+            </wp:positionV>
+            <wp:extent cx="258624" cy="172060"/>
+            <wp:effectExtent l="0" t="0" r="8255" b="0"/>
+            <wp:wrapNone/>
+            <wp:docPr id="235986302" name="图片 1"/>
+            <wp:cNvGraphicFramePr>
+              <a:graphicFrameLocks xmlns:a="http://schemas.openxmlformats.org/drawingml/2006/main" noChangeAspect="1"/>
+            </wp:cNvGraphicFramePr>
+            <a:graphic xmlns:a="http://schemas.openxmlformats.org/drawingml/2006/main">
+              <a:graphicData uri="http://schemas.openxmlformats.org/drawingml/2006/picture">
+                <pic:pic xmlns:pic="http://schemas.openxmlformats.org/drawingml/2006/picture">
+                  <pic:nvPicPr>
+                    <pic:cNvPr id="715573468" name=""/>
+                    <pic:cNvPicPr/>
+                  </pic:nvPicPr>
+                  <pic:blipFill rotWithShape="1">
+                    <a:blip r:embed="rId16" cstate="print">
+                      <a:extLst>
+                        <a:ext uri="{28A0092B-C50C-407E-A947-70E740481C1C}">
+                          <a14:useLocalDpi xmlns:a14="http://schemas.microsoft.com/office/drawing/2010/main" val="0"/>
+                        </a:ext>
+                      </a:extLst>
+                    </a:blip>
+                    <a:srcRect l="37096" t="27312" r="40485" b="3820"/>
+                    <a:stretch/>
+                  </pic:blipFill>
+                  <pic:spPr bwMode="auto">
+                    <a:xfrm>
+                      <a:off x="0" y="0"/>
+                      <a:ext cx="258624" cy="172060"/>
+                    </a:xfrm>
+                    <a:prstGeom prst="rect">
+                      <a:avLst/>
+                    </a:prstGeom>
+                    <a:ln>
+                      <a:noFill/>
+                    </a:ln>
+                    <a:extLst>
+                      <a:ext uri="{53640926-AAD7-44D8-BBD7-CCE9431645EC}">
+                        <a14:shadowObscured xmlns:a14="http://schemas.microsoft.com/office/drawing/2010/main"/>
+                      </a:ext>
+                    </a:extLst>
+                  </pic:spPr>
+                </pic:pic>
+              </a:graphicData>
+            </a:graphic>
+            <wp14:sizeRelH relativeFrom="margin">
+              <wp14:pctWidth>0</wp14:pctWidth>
+            </wp14:sizeRelH>
+            <wp14:sizeRelV relativeFrom="margin">
+              <wp14:pctHeight>0</wp14:pctHeight>
+            </wp14:sizeRelV>
+          </wp:anchor>
+        </w:drawing>
+      </w:r>
+      <w:r>
+        <w:rPr>
+          <w:rFonts w:ascii="Times New Roman" w:hAnsi="Times New Roman" w:cs="Times New Roman"/>
+        </w:rPr>
+        <w:drawing>
+          <wp:anchor distT="0" distB="0" distL="114300" distR="114300" simplePos="0" relativeHeight="251660288" behindDoc="0" locked="0" layoutInCell="1" allowOverlap="1" wp14:anchorId="2E3DC96D" wp14:editId="1865F15C">
+            <wp:simplePos x="0" y="0"/>
+            <wp:positionH relativeFrom="column">
+              <wp:posOffset>137766</wp:posOffset>
+            </wp:positionH>
+            <wp:positionV relativeFrom="paragraph">
+              <wp:posOffset>222040</wp:posOffset>
+            </wp:positionV>
+            <wp:extent cx="181506" cy="904248"/>
+            <wp:effectExtent l="0" t="0" r="9525" b="0"/>
+            <wp:wrapNone/>
+            <wp:docPr id="389559199" name="图片 1"/>
+            <wp:cNvGraphicFramePr>
+              <a:graphicFrameLocks xmlns:a="http://schemas.openxmlformats.org/drawingml/2006/main" noChangeAspect="1"/>
+            </wp:cNvGraphicFramePr>
+            <a:graphic xmlns:a="http://schemas.openxmlformats.org/drawingml/2006/main">
+              <a:graphicData uri="http://schemas.openxmlformats.org/drawingml/2006/picture">
+                <pic:pic xmlns:pic="http://schemas.openxmlformats.org/drawingml/2006/picture">
+                  <pic:nvPicPr>
+                    <pic:cNvPr id="868991871" name=""/>
+                    <pic:cNvPicPr/>
+                  </pic:nvPicPr>
+                  <pic:blipFill rotWithShape="1">
+                    <a:blip r:embed="rId15">
+                      <a:extLst>
+                        <a:ext uri="{28A0092B-C50C-407E-A947-70E740481C1C}">
+                          <a14:useLocalDpi xmlns:a14="http://schemas.microsoft.com/office/drawing/2010/main" val="0"/>
+                        </a:ext>
+                      </a:extLst>
+                    </a:blip>
+                    <a:srcRect l="1" t="21443" r="-72" b="8561"/>
+                    <a:stretch/>
+                  </pic:blipFill>
+                  <pic:spPr bwMode="auto">
+                    <a:xfrm>
+                      <a:off x="0" y="0"/>
+                      <a:ext cx="189807" cy="945604"/>
+                    </a:xfrm>
+                    <a:prstGeom prst="rect">
+                      <a:avLst/>
+                    </a:prstGeom>
+                    <a:ln>
+                      <a:noFill/>
+                    </a:ln>
+                    <a:extLst>
+                      <a:ext uri="{53640926-AAD7-44D8-BBD7-CCE9431645EC}">
+                        <a14:shadowObscured xmlns:a14="http://schemas.microsoft.com/office/drawing/2010/main"/>
+                      </a:ext>
+                    </a:extLst>
+                  </pic:spPr>
+                </pic:pic>
+              </a:graphicData>
+            </a:graphic>
+            <wp14:sizeRelH relativeFrom="margin">
+              <wp14:pctWidth>0</wp14:pctWidth>
+            </wp14:sizeRelH>
+            <wp14:sizeRelV relativeFrom="margin">
+              <wp14:pctHeight>0</wp14:pctHeight>
+            </wp14:sizeRelV>
+          </wp:anchor>
+        </w:drawing>
+      </w:r>
+      <w:r>
+        <w:rPr>
+          <w:rFonts w:ascii="Times New Roman" w:hAnsi="Times New Roman" w:cs="Times New Roman" w:hint="eastAsia"/>
+        </w:rPr>
+        <w:t>Weak form:</w:t>
+      </w:r>
+    </w:p>
+    <w:p>
+      <w:pPr>
+        <w:ind w:left="0"/>
+        <w:jc w:val="both"/>
+        <w:rPr>
+          <w:rFonts w:ascii="Times New Roman" w:hAnsi="Times New Roman" w:cs="Times New Roman"/>
+        </w:rPr>
+      </w:pPr>
+      <m:oMathPara>
+        <m:oMath>
+          <m:r>
+            <w:rPr>
+              <w:rFonts w:ascii="Cambria Math" w:hAnsi="Cambria Math" w:cs="Times New Roman"/>
+            </w:rPr>
+            <m:t xml:space="preserve">Trial Solution Space </m:t>
+          </m:r>
+          <m:sSub>
+            <m:sSubPr>
+              <m:ctrlPr>
+                <w:rPr>
+                  <w:rFonts w:ascii="Cambria Math" w:hAnsi="Cambria Math" w:cs="Times New Roman"/>
+                  <w:i/>
+                </w:rPr>
+              </m:ctrlPr>
+            </m:sSubPr>
+            <m:e>
+              <m:r>
+                <w:rPr>
+                  <w:rFonts w:ascii="Cambria Math" w:hAnsi="Cambria Math" w:cs="Times New Roman"/>
+                </w:rPr>
+                <m:t>S</m:t>
+              </m:r>
+            </m:e>
+            <m:sub>
+              <m:r>
+                <w:rPr>
+                  <w:rFonts w:ascii="Cambria Math" w:hAnsi="Cambria Math" w:cs="Times New Roman"/>
+                </w:rPr>
+                <m:t>i</m:t>
+              </m:r>
+            </m:sub>
+          </m:sSub>
+          <m:box>
+            <m:boxPr>
+              <m:opEmu m:val="1"/>
+              <m:ctrlPr>
+                <w:rPr>
+                  <w:rFonts w:ascii="Cambria Math" w:hAnsi="Cambria Math" w:cs="Times New Roman"/>
+                  <w:i/>
+                </w:rPr>
+              </m:ctrlPr>
+            </m:boxPr>
+            <m:e>
+              <m:r>
+                <w:rPr>
+                  <w:rFonts w:ascii="Cambria Math" w:hAnsi="Cambria Math" w:cs="Times New Roman"/>
+                </w:rPr>
+                <m:t>∶=</m:t>
+              </m:r>
+            </m:e>
+          </m:box>
+          <m:d>
+            <m:dPr>
+              <m:begChr m:val="{"/>
+              <m:endChr m:val="}"/>
+              <m:ctrlPr>
+                <w:rPr>
+                  <w:rFonts w:ascii="Cambria Math" w:hAnsi="Cambria Math" w:cs="Times New Roman"/>
+                  <w:i/>
+                </w:rPr>
+              </m:ctrlPr>
+            </m:dPr>
+            <m:e>
+              <m:sSub>
+                <m:sSubPr>
+                  <m:ctrlPr>
+                    <w:rPr>
+                      <w:rFonts w:ascii="Cambria Math" w:hAnsi="Cambria Math" w:cs="Times New Roman"/>
+                      <w:i/>
+                    </w:rPr>
+                  </m:ctrlPr>
+                </m:sSubPr>
+                <m:e>
+                  <m:r>
+                    <w:rPr>
+                      <w:rFonts w:ascii="Cambria Math" w:hAnsi="Cambria Math" w:cs="Times New Roman" w:hint="eastAsia"/>
+                    </w:rPr>
+                    <m:t>u</m:t>
+                  </m:r>
+                </m:e>
+                <m:sub>
+                  <m:r>
+                    <w:rPr>
+                      <w:rFonts w:ascii="Cambria Math" w:hAnsi="Cambria Math" w:cs="Times New Roman"/>
+                    </w:rPr>
+                    <m:t>i</m:t>
+                  </m:r>
+                </m:sub>
+              </m:sSub>
+              <m:r>
+                <w:rPr>
+                  <w:rFonts w:ascii="Cambria Math" w:hAnsi="Cambria Math" w:cs="Times New Roman"/>
+                </w:rPr>
+                <m:t xml:space="preserve">: </m:t>
+              </m:r>
+              <m:sSub>
+                <m:sSubPr>
+                  <m:ctrlPr>
+                    <w:rPr>
+                      <w:rFonts w:ascii="Cambria Math" w:hAnsi="Cambria Math" w:cs="Times New Roman"/>
+                      <w:i/>
+                    </w:rPr>
+                  </m:ctrlPr>
+                </m:sSubPr>
+                <m:e>
+                  <m:r>
+                    <w:rPr>
+                      <w:rFonts w:ascii="Cambria Math" w:hAnsi="Cambria Math" w:cs="Times New Roman" w:hint="eastAsia"/>
+                    </w:rPr>
+                    <m:t>u</m:t>
+                  </m:r>
+                </m:e>
+                <m:sub>
+                  <m:r>
+                    <w:rPr>
+                      <w:rFonts w:ascii="Cambria Math" w:hAnsi="Cambria Math" w:cs="Times New Roman"/>
+                    </w:rPr>
+                    <m:t>i</m:t>
+                  </m:r>
+                </m:sub>
+              </m:sSub>
+              <m:r>
+                <w:rPr>
+                  <w:rFonts w:ascii="Cambria Math" w:hAnsi="Cambria Math" w:cs="Times New Roman" w:hint="eastAsia"/>
+                </w:rPr>
+                <m:t>∈</m:t>
+              </m:r>
+              <m:r>
+                <w:rPr>
+                  <w:rFonts w:ascii="Cambria Math" w:hAnsi="Cambria Math" w:cs="Times New Roman"/>
+                </w:rPr>
+                <m:t xml:space="preserve"> </m:t>
+              </m:r>
+              <m:sSup>
+                <m:sSupPr>
+                  <m:ctrlPr>
+                    <w:rPr>
+                      <w:rFonts w:ascii="Cambria Math" w:hAnsi="Cambria Math" w:cs="Times New Roman"/>
+                      <w:i/>
+                    </w:rPr>
+                  </m:ctrlPr>
+                </m:sSupPr>
+                <m:e>
+                  <m:r>
+                    <w:rPr>
+                      <w:rFonts w:ascii="Cambria Math" w:hAnsi="Cambria Math" w:cs="Times New Roman" w:hint="eastAsia"/>
+                    </w:rPr>
+                    <m:t>H</m:t>
+                  </m:r>
+                </m:e>
+                <m:sup>
+                  <m:r>
+                    <w:rPr>
+                      <w:rFonts w:ascii="Cambria Math" w:hAnsi="Cambria Math" w:cs="Times New Roman"/>
+                    </w:rPr>
+                    <m:t>1</m:t>
+                  </m:r>
+                </m:sup>
+              </m:sSup>
+              <m:r>
+                <w:rPr>
+                  <w:rFonts w:ascii="Cambria Math" w:hAnsi="Cambria Math" w:cs="Times New Roman"/>
+                </w:rPr>
+                <m:t>,</m:t>
+              </m:r>
+              <m:sSub>
+                <m:sSubPr>
+                  <m:ctrlPr>
+                    <w:rPr>
+                      <w:rFonts w:ascii="Cambria Math" w:hAnsi="Cambria Math" w:cs="Times New Roman"/>
+                      <w:i/>
+                    </w:rPr>
+                  </m:ctrlPr>
+                </m:sSubPr>
+                <m:e>
+                  <m:r>
+                    <w:rPr>
+                      <w:rFonts w:ascii="Cambria Math" w:hAnsi="Cambria Math" w:cs="Times New Roman" w:hint="eastAsia"/>
+                    </w:rPr>
+                    <m:t>u</m:t>
+                  </m:r>
+                </m:e>
+                <m:sub>
+                  <m:r>
+                    <w:rPr>
+                      <w:rFonts w:ascii="Cambria Math" w:hAnsi="Cambria Math" w:cs="Times New Roman"/>
+                    </w:rPr>
+                    <m:t>i</m:t>
+                  </m:r>
+                </m:sub>
+              </m:sSub>
+              <m:r>
+                <w:rPr>
+                  <w:rFonts w:ascii="Cambria Math" w:hAnsi="Cambria Math" w:cs="Times New Roman"/>
+                </w:rPr>
+                <m:t>=</m:t>
+              </m:r>
+              <m:sSub>
+                <m:sSubPr>
+                  <m:ctrlPr>
+                    <w:rPr>
+                      <w:rFonts w:ascii="Cambria Math" w:hAnsi="Cambria Math" w:cs="Times New Roman"/>
+                      <w:i/>
+                    </w:rPr>
+                  </m:ctrlPr>
+                </m:sSubPr>
+                <m:e>
+                  <m:r>
+                    <w:rPr>
+                      <w:rFonts w:ascii="Cambria Math" w:hAnsi="Cambria Math" w:cs="Times New Roman"/>
+                    </w:rPr>
+                    <m:t>g</m:t>
+                  </m:r>
+                </m:e>
+                <m:sub>
+                  <m:r>
+                    <w:rPr>
+                      <w:rFonts w:ascii="Cambria Math" w:hAnsi="Cambria Math" w:cs="Times New Roman"/>
+                    </w:rPr>
+                    <m:t>i</m:t>
+                  </m:r>
+                </m:sub>
+              </m:sSub>
+              <m:r>
+                <w:rPr>
+                  <w:rFonts w:ascii="Cambria Math" w:hAnsi="Cambria Math" w:cs="Times New Roman"/>
+                </w:rPr>
+                <m:t xml:space="preserve"> on </m:t>
+              </m:r>
+              <m:sSub>
+                <m:sSubPr>
+                  <m:ctrlPr>
+                    <w:rPr>
+                      <w:rFonts w:ascii="Cambria Math" w:hAnsi="Cambria Math" w:cs="Times New Roman"/>
+                      <w:i/>
+                    </w:rPr>
+                  </m:ctrlPr>
+                </m:sSubPr>
+                <m:e>
+                  <m:r>
+                    <w:rPr>
+                      <w:rFonts w:ascii="Cambria Math" w:hAnsi="Cambria Math" w:cs="Times New Roman"/>
+                    </w:rPr>
+                    <m:t>Γ</m:t>
+                  </m:r>
+                </m:e>
+                <m:sub>
+                  <m:sSub>
+                    <m:sSubPr>
+                      <m:ctrlPr>
+                        <w:rPr>
+                          <w:rFonts w:ascii="Cambria Math" w:hAnsi="Cambria Math" w:cs="Times New Roman"/>
+                          <w:i/>
+                        </w:rPr>
+                      </m:ctrlPr>
+                    </m:sSubPr>
+                    <m:e>
+                      <m:r>
+                        <w:rPr>
+                          <w:rFonts w:ascii="Cambria Math" w:hAnsi="Cambria Math" w:cs="Times New Roman"/>
+                        </w:rPr>
+                        <m:t>g</m:t>
+                      </m:r>
+                    </m:e>
+                    <m:sub>
+                      <m:r>
+                        <w:rPr>
+                          <w:rFonts w:ascii="Cambria Math" w:hAnsi="Cambria Math" w:cs="Times New Roman"/>
+                        </w:rPr>
+                        <m:t>i</m:t>
+                      </m:r>
+                    </m:sub>
+                  </m:sSub>
+                </m:sub>
+              </m:sSub>
+            </m:e>
+          </m:d>
+        </m:oMath>
+      </m:oMathPara>
+    </w:p>
+    <w:p>
+      <w:pPr>
+        <w:ind w:left="0"/>
+        <w:jc w:val="both"/>
+        <w:rPr>
+          <w:rFonts w:ascii="Times New Roman" w:hAnsi="Times New Roman" w:cs="Times New Roman" w:hint="eastAsia"/>
+        </w:rPr>
+      </w:pPr>
+      <m:oMathPara>
+        <m:oMath>
+          <m:r>
+            <w:rPr>
+              <w:rFonts w:ascii="Cambria Math" w:hAnsi="Cambria Math" w:cs="Times New Roman"/>
+            </w:rPr>
+            <m:t>T</m:t>
+          </m:r>
+          <m:r>
+            <w:rPr>
+              <w:rFonts w:ascii="Cambria Math" w:hAnsi="Cambria Math" w:cs="Times New Roman"/>
+            </w:rPr>
+            <m:t>est</m:t>
+          </m:r>
+          <m:r>
+            <w:rPr>
+              <w:rFonts w:ascii="Cambria Math" w:hAnsi="Cambria Math" w:cs="Times New Roman"/>
+            </w:rPr>
+            <m:t xml:space="preserve"> </m:t>
+          </m:r>
+          <m:r>
+            <w:rPr>
+              <w:rFonts w:ascii="Cambria Math" w:hAnsi="Cambria Math" w:cs="Times New Roman"/>
+            </w:rPr>
+            <m:t>Function</m:t>
+          </m:r>
+          <m:r>
+            <w:rPr>
+              <w:rFonts w:ascii="Cambria Math" w:hAnsi="Cambria Math" w:cs="Times New Roman"/>
+            </w:rPr>
+            <m:t xml:space="preserve"> Space </m:t>
+          </m:r>
+          <m:sSub>
+            <m:sSubPr>
+              <m:ctrlPr>
+                <w:rPr>
+                  <w:rFonts w:ascii="Cambria Math" w:hAnsi="Cambria Math" w:cs="Times New Roman"/>
+                  <w:i/>
+                </w:rPr>
+              </m:ctrlPr>
+            </m:sSubPr>
+            <m:e>
+              <m:r>
+                <w:rPr>
+                  <w:rFonts w:ascii="Cambria Math" w:hAnsi="Cambria Math" w:cs="Times New Roman"/>
+                </w:rPr>
+                <m:t>V</m:t>
+              </m:r>
+            </m:e>
+            <m:sub>
+              <m:r>
+                <w:rPr>
+                  <w:rFonts w:ascii="Cambria Math" w:hAnsi="Cambria Math" w:cs="Times New Roman"/>
+                </w:rPr>
+                <m:t>i</m:t>
+              </m:r>
+            </m:sub>
+          </m:sSub>
+          <m:box>
+            <m:boxPr>
+              <m:opEmu m:val="1"/>
+              <m:ctrlPr>
+                <w:rPr>
+                  <w:rFonts w:ascii="Cambria Math" w:hAnsi="Cambria Math" w:cs="Times New Roman"/>
+                  <w:i/>
+                </w:rPr>
+              </m:ctrlPr>
+            </m:boxPr>
+            <m:e>
+              <m:r>
+                <w:rPr>
+                  <w:rFonts w:ascii="Cambria Math" w:hAnsi="Cambria Math" w:cs="Times New Roman"/>
+                </w:rPr>
+                <m:t>∶=</m:t>
+              </m:r>
+            </m:e>
+          </m:box>
+          <m:d>
+            <m:dPr>
+              <m:begChr m:val="{"/>
+              <m:endChr m:val="}"/>
+              <m:ctrlPr>
+                <w:rPr>
+                  <w:rFonts w:ascii="Cambria Math" w:hAnsi="Cambria Math" w:cs="Times New Roman"/>
+                  <w:i/>
+                </w:rPr>
+              </m:ctrlPr>
+            </m:dPr>
+            <m:e>
+              <m:sSub>
+                <m:sSubPr>
+                  <m:ctrlPr>
+                    <w:rPr>
+                      <w:rFonts w:ascii="Cambria Math" w:hAnsi="Cambria Math" w:cs="Times New Roman"/>
+                      <w:i/>
+                    </w:rPr>
+                  </m:ctrlPr>
+                </m:sSubPr>
+                <m:e>
+                  <m:r>
+                    <w:rPr>
+                      <w:rFonts w:ascii="Cambria Math" w:hAnsi="Cambria Math" w:cs="Times New Roman"/>
+                    </w:rPr>
+                    <m:t>w</m:t>
+                  </m:r>
+                </m:e>
+                <m:sub>
+                  <m:r>
+                    <w:rPr>
+                      <w:rFonts w:ascii="Cambria Math" w:hAnsi="Cambria Math" w:cs="Times New Roman"/>
+                    </w:rPr>
+                    <m:t>i</m:t>
+                  </m:r>
+                </m:sub>
+              </m:sSub>
+              <m:r>
+                <w:rPr>
+                  <w:rFonts w:ascii="Cambria Math" w:hAnsi="Cambria Math" w:cs="Times New Roman"/>
+                </w:rPr>
+                <m:t xml:space="preserve">: </m:t>
+              </m:r>
+              <m:sSub>
+                <m:sSubPr>
+                  <m:ctrlPr>
+                    <w:rPr>
+                      <w:rFonts w:ascii="Cambria Math" w:hAnsi="Cambria Math" w:cs="Times New Roman"/>
+                      <w:i/>
+                    </w:rPr>
+                  </m:ctrlPr>
+                </m:sSubPr>
+                <m:e>
+                  <m:r>
+                    <w:rPr>
+                      <w:rFonts w:ascii="Cambria Math" w:hAnsi="Cambria Math" w:cs="Times New Roman"/>
+                    </w:rPr>
+                    <m:t>w</m:t>
+                  </m:r>
+                </m:e>
+                <m:sub>
+                  <m:r>
+                    <w:rPr>
+                      <w:rFonts w:ascii="Cambria Math" w:hAnsi="Cambria Math" w:cs="Times New Roman"/>
+                    </w:rPr>
+                    <m:t>i</m:t>
+                  </m:r>
+                </m:sub>
+              </m:sSub>
+              <m:r>
+                <w:rPr>
+                  <w:rFonts w:ascii="Cambria Math" w:hAnsi="Cambria Math" w:cs="Times New Roman" w:hint="eastAsia"/>
+                </w:rPr>
+                <m:t>∈</m:t>
+              </m:r>
+              <m:r>
+                <w:rPr>
+                  <w:rFonts w:ascii="Cambria Math" w:hAnsi="Cambria Math" w:cs="Times New Roman"/>
+                </w:rPr>
+                <m:t xml:space="preserve"> </m:t>
+              </m:r>
+              <m:sSup>
+                <m:sSupPr>
+                  <m:ctrlPr>
+                    <w:rPr>
+                      <w:rFonts w:ascii="Cambria Math" w:hAnsi="Cambria Math" w:cs="Times New Roman"/>
+                      <w:i/>
+                    </w:rPr>
+                  </m:ctrlPr>
+                </m:sSupPr>
+                <m:e>
+                  <m:r>
+                    <w:rPr>
+                      <w:rFonts w:ascii="Cambria Math" w:hAnsi="Cambria Math" w:cs="Times New Roman" w:hint="eastAsia"/>
+                    </w:rPr>
+                    <m:t>H</m:t>
+                  </m:r>
+                </m:e>
+                <m:sup>
+                  <m:r>
+                    <w:rPr>
+                      <w:rFonts w:ascii="Cambria Math" w:hAnsi="Cambria Math" w:cs="Times New Roman"/>
+                    </w:rPr>
+                    <m:t>1</m:t>
+                  </m:r>
+                </m:sup>
+              </m:sSup>
+              <m:r>
+                <w:rPr>
+                  <w:rFonts w:ascii="Cambria Math" w:hAnsi="Cambria Math" w:cs="Times New Roman"/>
+                </w:rPr>
+                <m:t>,</m:t>
+              </m:r>
+              <m:r>
+                <w:rPr>
+                  <w:rFonts w:ascii="Cambria Math" w:hAnsi="Cambria Math" w:cs="Times New Roman"/>
+                </w:rPr>
+                <m:t xml:space="preserve"> </m:t>
+              </m:r>
+              <m:sSub>
+                <m:sSubPr>
+                  <m:ctrlPr>
+                    <w:rPr>
+                      <w:rFonts w:ascii="Cambria Math" w:hAnsi="Cambria Math" w:cs="Times New Roman"/>
+                      <w:i/>
+                    </w:rPr>
+                  </m:ctrlPr>
+                </m:sSubPr>
+                <m:e>
+                  <m:r>
+                    <w:rPr>
+                      <w:rFonts w:ascii="Cambria Math" w:hAnsi="Cambria Math" w:cs="Times New Roman"/>
+                    </w:rPr>
+                    <m:t>w</m:t>
+                  </m:r>
+                </m:e>
+                <m:sub>
+                  <m:r>
+                    <w:rPr>
+                      <w:rFonts w:ascii="Cambria Math" w:hAnsi="Cambria Math" w:cs="Times New Roman"/>
+                    </w:rPr>
+                    <m:t>i</m:t>
+                  </m:r>
+                </m:sub>
+              </m:sSub>
+              <m:r>
+                <w:rPr>
+                  <w:rFonts w:ascii="Cambria Math" w:hAnsi="Cambria Math" w:cs="Times New Roman"/>
+                </w:rPr>
+                <m:t>=</m:t>
+              </m:r>
+              <m:r>
+                <w:rPr>
+                  <w:rFonts w:ascii="Cambria Math" w:hAnsi="Cambria Math" w:cs="Times New Roman"/>
+                </w:rPr>
+                <m:t>0</m:t>
+              </m:r>
+              <m:r>
+                <w:rPr>
+                  <w:rFonts w:ascii="Cambria Math" w:hAnsi="Cambria Math" w:cs="Times New Roman"/>
+                </w:rPr>
+                <m:t xml:space="preserve"> on </m:t>
+              </m:r>
+              <m:sSub>
+                <m:sSubPr>
+                  <m:ctrlPr>
+                    <w:rPr>
+                      <w:rFonts w:ascii="Cambria Math" w:hAnsi="Cambria Math" w:cs="Times New Roman"/>
+                      <w:i/>
+                    </w:rPr>
+                  </m:ctrlPr>
+                </m:sSubPr>
+                <m:e>
+                  <m:r>
+                    <w:rPr>
+                      <w:rFonts w:ascii="Cambria Math" w:hAnsi="Cambria Math" w:cs="Times New Roman"/>
+                    </w:rPr>
+                    <m:t>Γ</m:t>
+                  </m:r>
+                </m:e>
+                <m:sub>
+                  <m:sSub>
+                    <m:sSubPr>
+                      <m:ctrlPr>
+                        <w:rPr>
+                          <w:rFonts w:ascii="Cambria Math" w:hAnsi="Cambria Math" w:cs="Times New Roman"/>
+                          <w:i/>
+                        </w:rPr>
+                      </m:ctrlPr>
+                    </m:sSubPr>
+                    <m:e>
+                      <m:r>
+                        <w:rPr>
+                          <w:rFonts w:ascii="Cambria Math" w:hAnsi="Cambria Math" w:cs="Times New Roman"/>
+                        </w:rPr>
+                        <m:t>g</m:t>
+                      </m:r>
+                    </m:e>
+                    <m:sub>
+                      <m:r>
+                        <w:rPr>
+                          <w:rFonts w:ascii="Cambria Math" w:hAnsi="Cambria Math" w:cs="Times New Roman"/>
+                        </w:rPr>
+                        <m:t>i</m:t>
+                      </m:r>
+                    </m:sub>
+                  </m:sSub>
+                </m:sub>
+              </m:sSub>
+            </m:e>
+          </m:d>
+        </m:oMath>
+      </m:oMathPara>
+    </w:p>
+    <w:p>
+      <w:pPr>
+        <w:ind w:left="0"/>
+        <w:jc w:val="both"/>
+        <w:rPr>
+          <w:rFonts w:ascii="Times New Roman" w:hAnsi="Times New Roman" w:cs="Times New Roman"/>
+        </w:rPr>
+      </w:pPr>
+      <m:oMathPara>
+        <m:oMathParaPr>
+          <m:jc m:val="center"/>
+        </m:oMathParaPr>
+        <m:oMath>
+          <m:r>
+            <w:rPr>
+              <w:rFonts w:ascii="Cambria Math" w:hAnsi="Cambria Math" w:cs="Times New Roman"/>
+            </w:rPr>
+            <m:t xml:space="preserve">Given </m:t>
+          </m:r>
+          <m:sSub>
+            <m:sSubPr>
+              <m:ctrlPr>
+                <w:rPr>
+                  <w:rFonts w:ascii="Cambria Math" w:hAnsi="Cambria Math" w:cs="Times New Roman"/>
+                  <w:i/>
+                </w:rPr>
+              </m:ctrlPr>
+            </m:sSubPr>
+            <m:e>
+              <m:r>
+                <w:rPr>
+                  <w:rFonts w:ascii="Cambria Math" w:hAnsi="Cambria Math" w:cs="Times New Roman"/>
+                </w:rPr>
+                <m:t>f</m:t>
+              </m:r>
+            </m:e>
+            <m:sub>
+              <m:r>
+                <w:rPr>
+                  <w:rFonts w:ascii="Cambria Math" w:hAnsi="Cambria Math" w:cs="Times New Roman"/>
+                </w:rPr>
+                <m:t>i</m:t>
+              </m:r>
+            </m:sub>
+          </m:sSub>
+          <m:r>
+            <w:rPr>
+              <w:rFonts w:ascii="Cambria Math" w:hAnsi="Cambria Math" w:cs="Times New Roman"/>
+            </w:rPr>
+            <m:t>:</m:t>
+          </m:r>
+          <m:r>
+            <w:rPr>
+              <w:rFonts w:ascii="Cambria Math" w:hAnsi="Cambria Math" w:cs="Times New Roman" w:hint="eastAsia"/>
+            </w:rPr>
+            <m:t>Ω</m:t>
+          </m:r>
+          <m:r>
+            <w:rPr>
+              <w:rFonts w:ascii="Cambria Math" w:hAnsi="Cambria Math" w:cs="Times New Roman" w:hint="eastAsia"/>
+            </w:rPr>
+            <m:t>→</m:t>
+          </m:r>
+          <m:r>
+            <w:rPr>
+              <w:rFonts w:ascii="Cambria Math" w:hAnsi="Cambria Math" w:cs="Times New Roman" w:hint="eastAsia"/>
+            </w:rPr>
+            <m:t>R</m:t>
+          </m:r>
+          <m:r>
+            <w:rPr>
+              <w:rFonts w:ascii="Cambria Math" w:hAnsi="Cambria Math" w:cs="Times New Roman"/>
+            </w:rPr>
+            <m:t xml:space="preserve">, </m:t>
+          </m:r>
+          <m:sSub>
+            <m:sSubPr>
+              <m:ctrlPr>
+                <w:rPr>
+                  <w:rFonts w:ascii="Cambria Math" w:hAnsi="Cambria Math" w:cs="Times New Roman"/>
+                  <w:i/>
+                </w:rPr>
+              </m:ctrlPr>
+            </m:sSubPr>
+            <m:e>
+              <m:r>
+                <w:rPr>
+                  <w:rFonts w:ascii="Cambria Math" w:hAnsi="Cambria Math" w:cs="Times New Roman"/>
+                </w:rPr>
+                <m:t>g</m:t>
+              </m:r>
+            </m:e>
+            <m:sub>
+              <m:r>
+                <w:rPr>
+                  <w:rFonts w:ascii="Cambria Math" w:hAnsi="Cambria Math" w:cs="Times New Roman"/>
+                </w:rPr>
+                <m:t>i</m:t>
+              </m:r>
+            </m:sub>
+          </m:sSub>
+          <m:r>
+            <w:rPr>
+              <w:rFonts w:ascii="Cambria Math" w:hAnsi="Cambria Math" w:cs="Times New Roman"/>
+            </w:rPr>
+            <m:t>:</m:t>
+          </m:r>
+          <m:sSub>
+            <m:sSubPr>
+              <m:ctrlPr>
+                <w:rPr>
+                  <w:rFonts w:ascii="Cambria Math" w:hAnsi="Cambria Math" w:cs="Times New Roman"/>
+                  <w:i/>
+                </w:rPr>
+              </m:ctrlPr>
+            </m:sSubPr>
+            <m:e>
+              <m:r>
+                <w:rPr>
+                  <w:rFonts w:ascii="Cambria Math" w:hAnsi="Cambria Math" w:cs="Times New Roman"/>
+                </w:rPr>
+                <m:t>Γ</m:t>
+              </m:r>
+            </m:e>
+            <m:sub>
+              <m:sSub>
+                <m:sSubPr>
+                  <m:ctrlPr>
+                    <w:rPr>
+                      <w:rFonts w:ascii="Cambria Math" w:hAnsi="Cambria Math" w:cs="Times New Roman"/>
+                      <w:i/>
+                    </w:rPr>
+                  </m:ctrlPr>
+                </m:sSubPr>
+                <m:e>
+                  <m:r>
+                    <w:rPr>
+                      <w:rFonts w:ascii="Cambria Math" w:hAnsi="Cambria Math" w:cs="Times New Roman"/>
+                    </w:rPr>
+                    <m:t>g</m:t>
+                  </m:r>
+                </m:e>
+                <m:sub>
+                  <m:r>
+                    <w:rPr>
+                      <w:rFonts w:ascii="Cambria Math" w:hAnsi="Cambria Math" w:cs="Times New Roman"/>
+                    </w:rPr>
+                    <m:t>i</m:t>
+                  </m:r>
+                </m:sub>
+              </m:sSub>
+            </m:sub>
+          </m:sSub>
+          <m:r>
+            <w:rPr>
+              <w:rFonts w:ascii="Cambria Math" w:hAnsi="Cambria Math" w:cs="Times New Roman" w:hint="eastAsia"/>
+            </w:rPr>
+            <m:t>→</m:t>
+          </m:r>
+          <m:r>
+            <w:rPr>
+              <w:rFonts w:ascii="Cambria Math" w:hAnsi="Cambria Math" w:cs="Times New Roman" w:hint="eastAsia"/>
+            </w:rPr>
+            <m:t>R</m:t>
+          </m:r>
+          <m:r>
+            <w:rPr>
+              <w:rFonts w:ascii="Cambria Math" w:hAnsi="Cambria Math" w:cs="Times New Roman"/>
+            </w:rPr>
+            <m:t>,</m:t>
+          </m:r>
+          <m:sSub>
+            <m:sSubPr>
+              <m:ctrlPr>
+                <w:rPr>
+                  <w:rFonts w:ascii="Cambria Math" w:hAnsi="Cambria Math" w:cs="Times New Roman"/>
+                  <w:i/>
+                </w:rPr>
+              </m:ctrlPr>
+            </m:sSubPr>
+            <m:e>
+              <m:r>
+                <w:rPr>
+                  <w:rFonts w:ascii="Cambria Math" w:hAnsi="Cambria Math" w:cs="Times New Roman"/>
+                </w:rPr>
+                <m:t>h</m:t>
+              </m:r>
+            </m:e>
+            <m:sub>
+              <m:r>
+                <w:rPr>
+                  <w:rFonts w:ascii="Cambria Math" w:hAnsi="Cambria Math" w:cs="Times New Roman"/>
+                </w:rPr>
+                <m:t>i</m:t>
+              </m:r>
+            </m:sub>
+          </m:sSub>
+          <m:r>
+            <w:rPr>
+              <w:rFonts w:ascii="Cambria Math" w:hAnsi="Cambria Math" w:cs="Times New Roman"/>
+            </w:rPr>
+            <m:t xml:space="preserve">: </m:t>
+          </m:r>
+          <m:sSub>
+            <m:sSubPr>
+              <m:ctrlPr>
+                <w:rPr>
+                  <w:rFonts w:ascii="Cambria Math" w:hAnsi="Cambria Math" w:cs="Times New Roman"/>
+                  <w:i/>
+                </w:rPr>
+              </m:ctrlPr>
+            </m:sSubPr>
+            <m:e>
+              <m:r>
+                <w:rPr>
+                  <w:rFonts w:ascii="Cambria Math" w:hAnsi="Cambria Math" w:cs="Times New Roman"/>
+                </w:rPr>
+                <m:t>Γ</m:t>
+              </m:r>
+            </m:e>
+            <m:sub>
+              <m:sSub>
+                <m:sSubPr>
+                  <m:ctrlPr>
+                    <w:rPr>
+                      <w:rFonts w:ascii="Cambria Math" w:hAnsi="Cambria Math" w:cs="Times New Roman"/>
+                      <w:i/>
+                    </w:rPr>
+                  </m:ctrlPr>
+                </m:sSubPr>
+                <m:e>
+                  <m:r>
+                    <w:rPr>
+                      <w:rFonts w:ascii="Cambria Math" w:hAnsi="Cambria Math" w:cs="Times New Roman"/>
+                    </w:rPr>
+                    <m:t>h</m:t>
+                  </m:r>
+                </m:e>
+                <m:sub>
+                  <m:r>
+                    <w:rPr>
+                      <w:rFonts w:ascii="Cambria Math" w:hAnsi="Cambria Math" w:cs="Times New Roman"/>
+                    </w:rPr>
+                    <m:t>i</m:t>
+                  </m:r>
+                </m:sub>
+              </m:sSub>
+            </m:sub>
+          </m:sSub>
+          <m:r>
+            <w:rPr>
+              <w:rFonts w:ascii="Cambria Math" w:hAnsi="Cambria Math" w:cs="Times New Roman" w:hint="eastAsia"/>
+            </w:rPr>
+            <m:t>→</m:t>
+          </m:r>
+          <m:r>
+            <w:rPr>
+              <w:rFonts w:ascii="Cambria Math" w:hAnsi="Cambria Math" w:cs="Times New Roman"/>
+            </w:rPr>
+            <m:t>R</m:t>
+          </m:r>
+          <m:r>
+            <w:rPr>
+              <w:rFonts w:ascii="Cambria Math" w:hAnsi="Cambria Math" w:cs="Times New Roman"/>
+            </w:rPr>
+            <m:t xml:space="preserve">, find </m:t>
+          </m:r>
+          <m:r>
+            <w:rPr>
+              <w:rFonts w:ascii="Cambria Math" w:hAnsi="Cambria Math" w:cs="Times New Roman"/>
+            </w:rPr>
+            <m:t xml:space="preserve"> </m:t>
+          </m:r>
+          <m:sSub>
+            <m:sSubPr>
+              <m:ctrlPr>
+                <w:rPr>
+                  <w:rFonts w:ascii="Cambria Math" w:hAnsi="Cambria Math" w:cs="Times New Roman"/>
+                  <w:i/>
+                </w:rPr>
+              </m:ctrlPr>
+            </m:sSubPr>
+            <m:e>
+              <m:r>
+                <w:rPr>
+                  <w:rFonts w:ascii="Cambria Math" w:hAnsi="Cambria Math" w:cs="Times New Roman"/>
+                </w:rPr>
+                <m:t>u</m:t>
+              </m:r>
+            </m:e>
+            <m:sub>
+              <m:r>
+                <w:rPr>
+                  <w:rFonts w:ascii="Cambria Math" w:hAnsi="Cambria Math" w:cs="Times New Roman"/>
+                </w:rPr>
+                <m:t>i</m:t>
+              </m:r>
+            </m:sub>
+          </m:sSub>
+          <m:r>
+            <w:rPr>
+              <w:rFonts w:ascii="Cambria Math" w:hAnsi="Cambria Math" w:cs="Times New Roman" w:hint="eastAsia"/>
+            </w:rPr>
+            <m:t>∈</m:t>
+          </m:r>
+          <m:r>
+            <w:rPr>
+              <w:rFonts w:ascii="Cambria Math" w:hAnsi="Cambria Math" w:cs="Times New Roman"/>
+            </w:rPr>
+            <m:t xml:space="preserve"> </m:t>
+          </m:r>
+          <m:sSub>
+            <m:sSubPr>
+              <m:ctrlPr>
+                <w:rPr>
+                  <w:rFonts w:ascii="Cambria Math" w:hAnsi="Cambria Math" w:cs="Times New Roman"/>
+                  <w:i/>
+                </w:rPr>
+              </m:ctrlPr>
+            </m:sSubPr>
+            <m:e>
+              <m:r>
+                <w:rPr>
+                  <w:rFonts w:ascii="Cambria Math" w:hAnsi="Cambria Math" w:cs="Times New Roman"/>
+                </w:rPr>
+                <m:t>S</m:t>
+              </m:r>
+            </m:e>
+            <m:sub>
+              <m:r>
+                <w:rPr>
+                  <w:rFonts w:ascii="Cambria Math" w:hAnsi="Cambria Math" w:cs="Times New Roman"/>
+                </w:rPr>
+                <m:t>i</m:t>
+              </m:r>
+            </m:sub>
+          </m:sSub>
+          <m:r>
+            <w:rPr>
+              <w:rFonts w:ascii="Cambria Math" w:hAnsi="Cambria Math" w:cs="Times New Roman"/>
+            </w:rPr>
+            <m:t>, such that</m:t>
+          </m:r>
+          <m:r>
+            <w:rPr>
+              <w:rFonts w:ascii="Cambria Math" w:hAnsi="Cambria Math" w:cs="Times New Roman"/>
+            </w:rPr>
+            <m:t xml:space="preserve"> for all </m:t>
+          </m:r>
+          <m:sSub>
+            <m:sSubPr>
+              <m:ctrlPr>
+                <w:rPr>
+                  <w:rFonts w:ascii="Cambria Math" w:hAnsi="Cambria Math" w:cs="Times New Roman"/>
+                  <w:i/>
+                </w:rPr>
+              </m:ctrlPr>
+            </m:sSubPr>
+            <m:e>
+              <m:r>
+                <w:rPr>
+                  <w:rFonts w:ascii="Cambria Math" w:hAnsi="Cambria Math" w:cs="Times New Roman"/>
+                </w:rPr>
+                <m:t>w</m:t>
+              </m:r>
+            </m:e>
+            <m:sub>
+              <m:r>
+                <w:rPr>
+                  <w:rFonts w:ascii="Cambria Math" w:hAnsi="Cambria Math" w:cs="Times New Roman"/>
+                </w:rPr>
+                <m:t>i</m:t>
+              </m:r>
+            </m:sub>
+          </m:sSub>
+          <m:r>
+            <w:rPr>
+              <w:rFonts w:ascii="Cambria Math" w:hAnsi="Cambria Math" w:cs="Times New Roman" w:hint="eastAsia"/>
+            </w:rPr>
+            <m:t>∈</m:t>
+          </m:r>
+          <m:sSub>
+            <m:sSubPr>
+              <m:ctrlPr>
+                <w:rPr>
+                  <w:rFonts w:ascii="Cambria Math" w:hAnsi="Cambria Math" w:cs="Times New Roman"/>
+                  <w:i/>
+                </w:rPr>
+              </m:ctrlPr>
+            </m:sSubPr>
+            <m:e>
+              <m:r>
+                <w:rPr>
+                  <w:rFonts w:ascii="Cambria Math" w:hAnsi="Cambria Math" w:cs="Times New Roman"/>
+                </w:rPr>
+                <m:t>V</m:t>
+              </m:r>
+            </m:e>
+            <m:sub>
+              <m:r>
+                <w:rPr>
+                  <w:rFonts w:ascii="Cambria Math" w:hAnsi="Cambria Math" w:cs="Times New Roman"/>
+                </w:rPr>
+                <m:t>i</m:t>
+              </m:r>
+            </m:sub>
+          </m:sSub>
+          <m:r>
+            <w:rPr>
+              <w:rFonts w:ascii="Cambria Math" w:hAnsi="Cambria Math" w:cs="Times New Roman"/>
+            </w:rPr>
+            <w:br/>
+          </m:r>
+        </m:oMath>
+        <m:oMath>
+          <m:sSub>
+            <m:sSubPr>
+              <m:ctrlPr>
+                <w:rPr>
+                  <w:rFonts w:ascii="Cambria Math" w:hAnsi="Cambria Math" w:cs="Times New Roman"/>
+                  <w:i/>
+                </w:rPr>
+              </m:ctrlPr>
+            </m:sSubPr>
+            <m:e>
+              <m:r>
+                <w:rPr>
+                  <w:rFonts w:ascii="Cambria Math" w:hAnsi="Cambria Math" w:cs="Times New Roman" w:hint="eastAsia"/>
+                </w:rPr>
+                <m:t>∫</m:t>
+              </m:r>
+            </m:e>
+            <m:sub>
+              <m:r>
+                <w:rPr>
+                  <w:rFonts w:ascii="Cambria Math" w:hAnsi="Cambria Math" w:cs="Times New Roman" w:hint="eastAsia"/>
+                </w:rPr>
+                <m:t>Ω</m:t>
+              </m:r>
+            </m:sub>
+          </m:sSub>
+          <m:r>
+            <w:rPr>
+              <w:rFonts w:ascii="Cambria Math" w:hAnsi="Cambria Math" w:cs="Times New Roman"/>
+            </w:rPr>
+            <m:t xml:space="preserve"> </m:t>
+          </m:r>
+          <m:sSub>
+            <m:sSubPr>
+              <m:ctrlPr>
+                <w:rPr>
+                  <w:rFonts w:ascii="Cambria Math" w:hAnsi="Cambria Math" w:cs="Times New Roman"/>
+                  <w:i/>
+                </w:rPr>
+              </m:ctrlPr>
+            </m:sSubPr>
+            <m:e>
+              <m:r>
+                <w:rPr>
+                  <w:rFonts w:ascii="Cambria Math" w:hAnsi="Cambria Math" w:cs="Times New Roman"/>
+                </w:rPr>
+                <m:t>w</m:t>
+              </m:r>
+            </m:e>
+            <m:sub>
+              <m:d>
+                <m:dPr>
+                  <m:ctrlPr>
+                    <w:rPr>
+                      <w:rFonts w:ascii="Cambria Math" w:hAnsi="Cambria Math" w:cs="Times New Roman"/>
+                      <w:i/>
+                    </w:rPr>
+                  </m:ctrlPr>
+                </m:dPr>
+                <m:e>
+                  <m:r>
+                    <w:rPr>
+                      <w:rFonts w:ascii="Cambria Math" w:hAnsi="Cambria Math" w:cs="Times New Roman"/>
+                    </w:rPr>
+                    <m:t>i,j</m:t>
+                  </m:r>
+                </m:e>
+              </m:d>
+            </m:sub>
+          </m:sSub>
+          <m:sSub>
+            <m:sSubPr>
+              <m:ctrlPr>
+                <w:rPr>
+                  <w:rFonts w:ascii="Cambria Math" w:hAnsi="Cambria Math" w:cs="Times New Roman"/>
+                  <w:i/>
+                </w:rPr>
+              </m:ctrlPr>
+            </m:sSubPr>
+            <m:e>
+              <m:r>
+                <w:rPr>
+                  <w:rFonts w:ascii="Cambria Math" w:hAnsi="Cambria Math" w:cs="Times New Roman" w:hint="eastAsia"/>
+                </w:rPr>
+                <m:t>σ</m:t>
+              </m:r>
+            </m:e>
+            <m:sub>
+              <m:r>
+                <w:rPr>
+                  <w:rFonts w:ascii="Cambria Math" w:hAnsi="Cambria Math" w:cs="Times New Roman"/>
+                </w:rPr>
+                <m:t>ij</m:t>
+              </m:r>
+            </m:sub>
+          </m:sSub>
+          <m:r>
+            <w:rPr>
+              <w:rFonts w:ascii="Cambria Math" w:hAnsi="Cambria Math" w:cs="Times New Roman"/>
+            </w:rPr>
+            <m:t>d</m:t>
+          </m:r>
+          <m:r>
+            <w:rPr>
+              <w:rFonts w:ascii="Cambria Math" w:hAnsi="Cambria Math" w:cs="Times New Roman" w:hint="eastAsia"/>
+            </w:rPr>
+            <m:t>Ω</m:t>
+          </m:r>
+          <m:r>
+            <w:rPr>
+              <w:rFonts w:ascii="Cambria Math" w:hAnsi="Cambria Math" w:cs="Times New Roman"/>
+            </w:rPr>
+            <m:t>=</m:t>
+          </m:r>
+          <m:sSub>
+            <m:sSubPr>
+              <m:ctrlPr>
+                <w:rPr>
+                  <w:rFonts w:ascii="Cambria Math" w:hAnsi="Cambria Math" w:cs="Times New Roman"/>
+                  <w:i/>
+                </w:rPr>
+              </m:ctrlPr>
+            </m:sSubPr>
+            <m:e>
+              <m:r>
+                <w:rPr>
+                  <w:rFonts w:ascii="Cambria Math" w:hAnsi="Cambria Math" w:cs="Times New Roman" w:hint="eastAsia"/>
+                </w:rPr>
+                <m:t>∫</m:t>
+              </m:r>
+            </m:e>
+            <m:sub>
+              <m:r>
+                <w:rPr>
+                  <w:rFonts w:ascii="Cambria Math" w:hAnsi="Cambria Math" w:cs="Times New Roman" w:hint="eastAsia"/>
+                </w:rPr>
+                <m:t>Ω</m:t>
+              </m:r>
+            </m:sub>
+          </m:sSub>
+          <m:r>
+            <w:rPr>
+              <w:rFonts w:ascii="Cambria Math" w:hAnsi="Cambria Math" w:cs="Times New Roman"/>
+            </w:rPr>
+            <m:t xml:space="preserve"> </m:t>
+          </m:r>
+          <m:sSub>
+            <m:sSubPr>
+              <m:ctrlPr>
+                <w:rPr>
+                  <w:rFonts w:ascii="Cambria Math" w:hAnsi="Cambria Math" w:cs="Times New Roman"/>
+                  <w:i/>
+                </w:rPr>
+              </m:ctrlPr>
+            </m:sSubPr>
+            <m:e>
+              <m:r>
+                <w:rPr>
+                  <w:rFonts w:ascii="Cambria Math" w:hAnsi="Cambria Math" w:cs="Times New Roman"/>
+                </w:rPr>
+                <m:t>w</m:t>
+              </m:r>
+            </m:e>
+            <m:sub>
+              <m:r>
+                <w:rPr>
+                  <w:rFonts w:ascii="Cambria Math" w:hAnsi="Cambria Math" w:cs="Times New Roman"/>
+                </w:rPr>
+                <m:t>i</m:t>
+              </m:r>
+            </m:sub>
+          </m:sSub>
+          <m:sSub>
+            <m:sSubPr>
+              <m:ctrlPr>
+                <w:rPr>
+                  <w:rFonts w:ascii="Cambria Math" w:hAnsi="Cambria Math" w:cs="Times New Roman"/>
+                  <w:i/>
+                </w:rPr>
+              </m:ctrlPr>
+            </m:sSubPr>
+            <m:e>
+              <m:r>
+                <w:rPr>
+                  <w:rFonts w:ascii="Cambria Math" w:hAnsi="Cambria Math" w:cs="Times New Roman"/>
+                </w:rPr>
+                <m:t>f</m:t>
+              </m:r>
+            </m:e>
+            <m:sub>
+              <m:r>
+                <w:rPr>
+                  <w:rFonts w:ascii="Cambria Math" w:hAnsi="Cambria Math" w:cs="Times New Roman"/>
+                </w:rPr>
+                <m:t>i</m:t>
+              </m:r>
+            </m:sub>
+          </m:sSub>
+          <m:r>
+            <w:rPr>
+              <w:rFonts w:ascii="Cambria Math" w:hAnsi="Cambria Math" w:cs="Times New Roman"/>
+            </w:rPr>
+            <m:t>d</m:t>
+          </m:r>
+          <m:r>
+            <w:rPr>
+              <w:rFonts w:ascii="Cambria Math" w:hAnsi="Cambria Math" w:cs="Times New Roman" w:hint="eastAsia"/>
+            </w:rPr>
+            <m:t>Ω</m:t>
+          </m:r>
+          <m:r>
+            <w:rPr>
+              <w:rFonts w:ascii="Cambria Math" w:hAnsi="Cambria Math" w:cs="Times New Roman"/>
+            </w:rPr>
+            <m:t>+</m:t>
+          </m:r>
+          <m:sSubSup>
+            <m:sSubSupPr>
+              <m:ctrlPr>
+                <w:rPr>
+                  <w:rFonts w:ascii="Cambria Math" w:hAnsi="Cambria Math" w:cs="Times New Roman"/>
+                  <w:i/>
+                </w:rPr>
+              </m:ctrlPr>
+            </m:sSubSupPr>
+            <m:e>
+              <m:r>
+                <w:rPr>
+                  <w:rFonts w:ascii="Cambria Math" w:hAnsi="Cambria Math" w:cs="Times New Roman" w:hint="eastAsia"/>
+                </w:rPr>
+                <m:t>∑</m:t>
+              </m:r>
+            </m:e>
+            <m:sub>
+              <m:r>
+                <w:rPr>
+                  <w:rFonts w:ascii="Cambria Math" w:hAnsi="Cambria Math" w:cs="Times New Roman" w:hint="eastAsia"/>
+                </w:rPr>
+                <m:t>i</m:t>
+              </m:r>
+              <m:r>
+                <w:rPr>
+                  <w:rFonts w:ascii="Cambria Math" w:hAnsi="Cambria Math" w:cs="Times New Roman"/>
+                </w:rPr>
+                <m:t>=1</m:t>
+              </m:r>
+            </m:sub>
+            <m:sup>
+              <m:r>
+                <w:rPr>
+                  <w:rFonts w:ascii="Cambria Math" w:hAnsi="Cambria Math" w:cs="Times New Roman" w:hint="eastAsia"/>
+                </w:rPr>
+                <m:t>nsd</m:t>
+              </m:r>
+            </m:sup>
+          </m:sSubSup>
+          <m:r>
+            <w:rPr>
+              <w:rFonts w:ascii="Cambria Math" w:hAnsi="Cambria Math" w:cs="Times New Roman"/>
+            </w:rPr>
+            <m:t xml:space="preserve"> (</m:t>
+          </m:r>
+          <m:sSub>
+            <m:sSubPr>
+              <m:ctrlPr>
+                <w:rPr>
+                  <w:rFonts w:ascii="Cambria Math" w:hAnsi="Cambria Math" w:cs="Times New Roman"/>
+                  <w:i/>
+                </w:rPr>
+              </m:ctrlPr>
+            </m:sSubPr>
+            <m:e>
+              <m:r>
+                <w:rPr>
+                  <w:rFonts w:ascii="Cambria Math" w:hAnsi="Cambria Math" w:cs="Times New Roman" w:hint="eastAsia"/>
+                </w:rPr>
+                <m:t>∫</m:t>
+              </m:r>
+            </m:e>
+            <m:sub>
+              <m:sSub>
+                <m:sSubPr>
+                  <m:ctrlPr>
+                    <w:rPr>
+                      <w:rFonts w:ascii="Cambria Math" w:hAnsi="Cambria Math" w:cs="Times New Roman"/>
+                      <w:i/>
+                    </w:rPr>
+                  </m:ctrlPr>
+                </m:sSubPr>
+                <m:e>
+                  <m:r>
+                    <w:rPr>
+                      <w:rFonts w:ascii="Cambria Math" w:hAnsi="Cambria Math" w:cs="Times New Roman"/>
+                    </w:rPr>
+                    <m:t>Γ</m:t>
+                  </m:r>
+                </m:e>
+                <m:sub>
+                  <m:sSub>
+                    <m:sSubPr>
+                      <m:ctrlPr>
+                        <w:rPr>
+                          <w:rFonts w:ascii="Cambria Math" w:hAnsi="Cambria Math" w:cs="Times New Roman"/>
+                          <w:i/>
+                        </w:rPr>
+                      </m:ctrlPr>
+                    </m:sSubPr>
+                    <m:e>
+                      <m:r>
+                        <w:rPr>
+                          <w:rFonts w:ascii="Cambria Math" w:hAnsi="Cambria Math" w:cs="Times New Roman"/>
+                        </w:rPr>
+                        <m:t>h</m:t>
+                      </m:r>
+                    </m:e>
+                    <m:sub>
+                      <m:r>
+                        <w:rPr>
+                          <w:rFonts w:ascii="Cambria Math" w:hAnsi="Cambria Math" w:cs="Times New Roman"/>
+                        </w:rPr>
+                        <m:t>i</m:t>
+                      </m:r>
+                    </m:sub>
+                  </m:sSub>
+                </m:sub>
+              </m:sSub>
+            </m:sub>
+          </m:sSub>
+          <m:r>
+            <w:rPr>
+              <w:rFonts w:ascii="Cambria Math" w:hAnsi="Cambria Math" w:cs="Times New Roman"/>
+            </w:rPr>
+            <m:t xml:space="preserve"> </m:t>
+          </m:r>
+          <m:sSub>
+            <m:sSubPr>
+              <m:ctrlPr>
+                <w:rPr>
+                  <w:rFonts w:ascii="Cambria Math" w:hAnsi="Cambria Math" w:cs="Times New Roman"/>
+                  <w:i/>
+                </w:rPr>
+              </m:ctrlPr>
+            </m:sSubPr>
+            <m:e>
+              <m:r>
+                <w:rPr>
+                  <w:rFonts w:ascii="Cambria Math" w:hAnsi="Cambria Math" w:cs="Times New Roman"/>
+                </w:rPr>
+                <m:t>w</m:t>
+              </m:r>
+            </m:e>
+            <m:sub>
+              <m:r>
+                <w:rPr>
+                  <w:rFonts w:ascii="Cambria Math" w:hAnsi="Cambria Math" w:cs="Times New Roman"/>
+                </w:rPr>
+                <m:t>i</m:t>
+              </m:r>
+            </m:sub>
+          </m:sSub>
+          <m:sSub>
+            <m:sSubPr>
+              <m:ctrlPr>
+                <w:rPr>
+                  <w:rFonts w:ascii="Cambria Math" w:hAnsi="Cambria Math" w:cs="Times New Roman"/>
+                  <w:i/>
+                </w:rPr>
+              </m:ctrlPr>
+            </m:sSubPr>
+            <m:e>
+              <m:r>
+                <w:rPr>
+                  <w:rFonts w:ascii="Cambria Math" w:hAnsi="Cambria Math" w:cs="Times New Roman"/>
+                </w:rPr>
+                <m:t>h</m:t>
+              </m:r>
+            </m:e>
+            <m:sub>
+              <m:r>
+                <w:rPr>
+                  <w:rFonts w:ascii="Cambria Math" w:hAnsi="Cambria Math" w:cs="Times New Roman"/>
+                </w:rPr>
+                <m:t>i</m:t>
+              </m:r>
+            </m:sub>
+          </m:sSub>
+          <m:r>
+            <w:rPr>
+              <w:rFonts w:ascii="Cambria Math" w:hAnsi="Cambria Math" w:cs="Times New Roman"/>
+            </w:rPr>
+            <m:t>d</m:t>
+          </m:r>
+          <m:r>
+            <w:rPr>
+              <w:rFonts w:ascii="Cambria Math" w:hAnsi="Cambria Math" w:cs="Times New Roman"/>
+            </w:rPr>
+            <m:t>Γ</m:t>
+          </m:r>
+          <m:r>
+            <w:rPr>
+              <w:rFonts w:ascii="Cambria Math" w:hAnsi="Cambria Math" w:cs="Times New Roman"/>
+            </w:rPr>
+            <m:t>)</m:t>
+          </m:r>
+        </m:oMath>
+      </m:oMathPara>
+    </w:p>
+    <w:p>
+      <w:pPr>
+        <w:ind w:left="0"/>
+        <w:jc w:val="both"/>
+        <w:rPr>
+          <w:rFonts w:ascii="Times New Roman" w:hAnsi="Times New Roman" w:cs="Times New Roman" w:hint="eastAsia"/>
+        </w:rPr>
+      </w:pPr>
+    </w:p>
+    <w:p>
+      <w:pPr>
+        <w:ind w:left="0"/>
+        <w:jc w:val="both"/>
+        <w:rPr>
+          <w:rFonts w:ascii="Times New Roman" w:hAnsi="Times New Roman" w:cs="Times New Roman"/>
+        </w:rPr>
+      </w:pPr>
+      <w:r>
+        <w:rPr>
+          <w:rFonts w:ascii="Times New Roman" w:hAnsi="Times New Roman" w:cs="Times New Roman"/>
+        </w:rPr>
+        <w:drawing>
+          <wp:anchor distT="0" distB="0" distL="114300" distR="114300" simplePos="0" relativeHeight="251667456" behindDoc="0" locked="0" layoutInCell="1" allowOverlap="1" wp14:anchorId="7B25C22F" wp14:editId="56550924">
+            <wp:simplePos x="0" y="0"/>
+            <wp:positionH relativeFrom="column">
+              <wp:posOffset>-336908</wp:posOffset>
+            </wp:positionH>
+            <wp:positionV relativeFrom="paragraph">
+              <wp:posOffset>989859</wp:posOffset>
+            </wp:positionV>
+            <wp:extent cx="166905" cy="124006"/>
+            <wp:effectExtent l="0" t="0" r="5080" b="0"/>
+            <wp:wrapNone/>
+            <wp:docPr id="1126004033" name="图片 1"/>
+            <wp:cNvGraphicFramePr>
+              <a:graphicFrameLocks xmlns:a="http://schemas.openxmlformats.org/drawingml/2006/main" noChangeAspect="1"/>
+            </wp:cNvGraphicFramePr>
+            <a:graphic xmlns:a="http://schemas.openxmlformats.org/drawingml/2006/main">
+              <a:graphicData uri="http://schemas.openxmlformats.org/drawingml/2006/picture">
+                <pic:pic xmlns:pic="http://schemas.openxmlformats.org/drawingml/2006/picture">
+                  <pic:nvPicPr>
+                    <pic:cNvPr id="715573468" name=""/>
+                    <pic:cNvPicPr/>
+                  </pic:nvPicPr>
+                  <pic:blipFill rotWithShape="1">
+                    <a:blip r:embed="rId17" cstate="print">
+                      <a:extLst>
+                        <a:ext uri="{28A0092B-C50C-407E-A947-70E740481C1C}">
+                          <a14:useLocalDpi xmlns:a14="http://schemas.microsoft.com/office/drawing/2010/main" val="0"/>
+                        </a:ext>
+                      </a:extLst>
+                    </a:blip>
+                    <a:srcRect l="73907" t="19154" r="4106" b="5380"/>
+                    <a:stretch/>
+                  </pic:blipFill>
+                  <pic:spPr bwMode="auto">
+                    <a:xfrm>
+                      <a:off x="0" y="0"/>
+                      <a:ext cx="166905" cy="124006"/>
+                    </a:xfrm>
+                    <a:prstGeom prst="rect">
+                      <a:avLst/>
+                    </a:prstGeom>
+                    <a:ln>
+                      <a:noFill/>
+                    </a:ln>
+                    <a:extLst>
+                      <a:ext uri="{53640926-AAD7-44D8-BBD7-CCE9431645EC}">
+                        <a14:shadowObscured xmlns:a14="http://schemas.microsoft.com/office/drawing/2010/main"/>
+                      </a:ext>
+                    </a:extLst>
+                  </pic:spPr>
+                </pic:pic>
+              </a:graphicData>
+            </a:graphic>
+            <wp14:sizeRelH relativeFrom="margin">
+              <wp14:pctWidth>0</wp14:pctWidth>
+            </wp14:sizeRelH>
+            <wp14:sizeRelV relativeFrom="margin">
+              <wp14:pctHeight>0</wp14:pctHeight>
+            </wp14:sizeRelV>
+          </wp:anchor>
+        </w:drawing>
+      </w:r>
+      <w:r>
+        <w:rPr>
+          <w:rFonts w:ascii="Times New Roman" w:hAnsi="Times New Roman" w:cs="Times New Roman"/>
+        </w:rPr>
+        <w:drawing>
+          <wp:anchor distT="0" distB="0" distL="114300" distR="114300" simplePos="0" relativeHeight="251662336" behindDoc="0" locked="0" layoutInCell="1" allowOverlap="1" wp14:anchorId="4ADDAC87" wp14:editId="31A29C63">
+            <wp:simplePos x="0" y="0"/>
+            <wp:positionH relativeFrom="column">
+              <wp:posOffset>-170459</wp:posOffset>
+            </wp:positionH>
+            <wp:positionV relativeFrom="paragraph">
+              <wp:posOffset>274583</wp:posOffset>
+            </wp:positionV>
+            <wp:extent cx="180975" cy="1641163"/>
+            <wp:effectExtent l="0" t="0" r="0" b="0"/>
+            <wp:wrapNone/>
+            <wp:docPr id="193467735" name="图片 1"/>
+            <wp:cNvGraphicFramePr>
+              <a:graphicFrameLocks xmlns:a="http://schemas.openxmlformats.org/drawingml/2006/main" noChangeAspect="1"/>
+            </wp:cNvGraphicFramePr>
+            <a:graphic xmlns:a="http://schemas.openxmlformats.org/drawingml/2006/main">
+              <a:graphicData uri="http://schemas.openxmlformats.org/drawingml/2006/picture">
+                <pic:pic xmlns:pic="http://schemas.openxmlformats.org/drawingml/2006/picture">
+                  <pic:nvPicPr>
+                    <pic:cNvPr id="868991871" name=""/>
+                    <pic:cNvPicPr/>
+                  </pic:nvPicPr>
+                  <pic:blipFill rotWithShape="1">
+                    <a:blip r:embed="rId15">
+                      <a:extLst>
+                        <a:ext uri="{28A0092B-C50C-407E-A947-70E740481C1C}">
+                          <a14:useLocalDpi xmlns:a14="http://schemas.microsoft.com/office/drawing/2010/main" val="0"/>
+                        </a:ext>
+                      </a:extLst>
+                    </a:blip>
+                    <a:srcRect l="1" t="21443" r="-72" b="8561"/>
+                    <a:stretch/>
+                  </pic:blipFill>
+                  <pic:spPr bwMode="auto">
+                    <a:xfrm>
+                      <a:off x="0" y="0"/>
+                      <a:ext cx="187495" cy="1700293"/>
+                    </a:xfrm>
+                    <a:prstGeom prst="rect">
+                      <a:avLst/>
+                    </a:prstGeom>
+                    <a:ln>
+                      <a:noFill/>
+                    </a:ln>
+                    <a:extLst>
+                      <a:ext uri="{53640926-AAD7-44D8-BBD7-CCE9431645EC}">
+                        <a14:shadowObscured xmlns:a14="http://schemas.microsoft.com/office/drawing/2010/main"/>
+                      </a:ext>
+                    </a:extLst>
+                  </pic:spPr>
+                </pic:pic>
+              </a:graphicData>
+            </a:graphic>
+            <wp14:sizeRelH relativeFrom="margin">
+              <wp14:pctWidth>0</wp14:pctWidth>
+            </wp14:sizeRelH>
+            <wp14:sizeRelV relativeFrom="margin">
+              <wp14:pctHeight>0</wp14:pctHeight>
+            </wp14:sizeRelV>
+          </wp:anchor>
+        </w:drawing>
+      </w:r>
+      <w:r>
+        <w:rPr>
+          <w:rFonts w:ascii="Times New Roman" w:hAnsi="Times New Roman" w:cs="Times New Roman" w:hint="eastAsia"/>
+        </w:rPr>
+        <w:t>Galerkin form:</w:t>
+      </w:r>
+    </w:p>
+    <w:p>
+      <w:pPr>
+        <w:ind w:left="0"/>
+        <w:jc w:val="both"/>
+        <w:rPr>
+          <w:rFonts w:ascii="Times New Roman" w:hAnsi="Times New Roman" w:cs="Times New Roman" w:hint="eastAsia"/>
+        </w:rPr>
+      </w:pPr>
+      <m:oMathPara>
+        <m:oMathParaPr>
+          <m:jc m:val="center"/>
+        </m:oMathParaPr>
+        <m:oMath>
+          <m:r>
+            <w:rPr>
+              <w:rFonts w:ascii="Cambria Math" w:hAnsi="Cambria Math" w:cs="Times New Roman"/>
+            </w:rPr>
+            <m:t xml:space="preserve">Given </m:t>
+          </m:r>
+          <m:r>
+            <w:rPr>
+              <w:rFonts w:ascii="Cambria Math" w:hAnsi="Cambria Math" w:cs="Times New Roman"/>
+            </w:rPr>
+            <m:t>f</m:t>
+          </m:r>
+          <m:r>
+            <w:rPr>
+              <w:rFonts w:ascii="Cambria Math" w:hAnsi="Cambria Math" w:cs="Times New Roman"/>
+            </w:rPr>
+            <m:t>:</m:t>
+          </m:r>
+          <m:r>
+            <w:rPr>
+              <w:rFonts w:ascii="Cambria Math" w:hAnsi="Cambria Math" w:cs="Times New Roman" w:hint="eastAsia"/>
+            </w:rPr>
+            <m:t>Ω</m:t>
+          </m:r>
+          <m:r>
+            <w:rPr>
+              <w:rFonts w:ascii="Cambria Math" w:hAnsi="Cambria Math" w:cs="Times New Roman" w:hint="eastAsia"/>
+            </w:rPr>
+            <m:t>→</m:t>
+          </m:r>
+          <m:r>
+            <w:rPr>
+              <w:rFonts w:ascii="Cambria Math" w:hAnsi="Cambria Math" w:cs="Times New Roman" w:hint="eastAsia"/>
+            </w:rPr>
+            <m:t>R</m:t>
+          </m:r>
+          <m:r>
+            <w:rPr>
+              <w:rFonts w:ascii="Cambria Math" w:hAnsi="Cambria Math" w:cs="Times New Roman"/>
+            </w:rPr>
+            <m:t xml:space="preserve">, </m:t>
+          </m:r>
+          <m:r>
+            <w:rPr>
+              <w:rFonts w:ascii="Cambria Math" w:hAnsi="Cambria Math" w:cs="Times New Roman"/>
+            </w:rPr>
+            <m:t>g</m:t>
+          </m:r>
+          <m:r>
+            <w:rPr>
+              <w:rFonts w:ascii="Cambria Math" w:hAnsi="Cambria Math" w:cs="Times New Roman"/>
+            </w:rPr>
+            <m:t>:</m:t>
+          </m:r>
+          <m:sSub>
+            <m:sSubPr>
+              <m:ctrlPr>
+                <w:rPr>
+                  <w:rFonts w:ascii="Cambria Math" w:hAnsi="Cambria Math" w:cs="Times New Roman"/>
+                  <w:i/>
+                </w:rPr>
+              </m:ctrlPr>
+            </m:sSubPr>
+            <m:e>
+              <m:r>
+                <w:rPr>
+                  <w:rFonts w:ascii="Cambria Math" w:hAnsi="Cambria Math" w:cs="Times New Roman"/>
+                </w:rPr>
+                <m:t>Γ</m:t>
+              </m:r>
+            </m:e>
+            <m:sub>
+              <m:r>
+                <w:rPr>
+                  <w:rFonts w:ascii="Cambria Math" w:hAnsi="Cambria Math" w:cs="Times New Roman"/>
+                </w:rPr>
+                <m:t>g</m:t>
+              </m:r>
+            </m:sub>
+          </m:sSub>
+          <m:r>
+            <w:rPr>
+              <w:rFonts w:ascii="Cambria Math" w:hAnsi="Cambria Math" w:cs="Times New Roman" w:hint="eastAsia"/>
+            </w:rPr>
+            <m:t>→</m:t>
+          </m:r>
+          <m:r>
+            <w:rPr>
+              <w:rFonts w:ascii="Cambria Math" w:hAnsi="Cambria Math" w:cs="Times New Roman" w:hint="eastAsia"/>
+            </w:rPr>
+            <m:t>R</m:t>
+          </m:r>
+          <m:r>
+            <w:rPr>
+              <w:rFonts w:ascii="Cambria Math" w:hAnsi="Cambria Math" w:cs="Times New Roman"/>
+            </w:rPr>
+            <m:t>,</m:t>
+          </m:r>
+          <m:r>
+            <w:rPr>
+              <w:rFonts w:ascii="Cambria Math" w:hAnsi="Cambria Math" w:cs="Times New Roman"/>
+            </w:rPr>
+            <m:t>h</m:t>
+          </m:r>
+          <m:r>
+            <w:rPr>
+              <w:rFonts w:ascii="Cambria Math" w:hAnsi="Cambria Math" w:cs="Times New Roman"/>
+            </w:rPr>
+            <m:t xml:space="preserve">: </m:t>
+          </m:r>
+          <m:sSub>
+            <m:sSubPr>
+              <m:ctrlPr>
+                <w:rPr>
+                  <w:rFonts w:ascii="Cambria Math" w:hAnsi="Cambria Math" w:cs="Times New Roman"/>
+                  <w:i/>
+                </w:rPr>
+              </m:ctrlPr>
+            </m:sSubPr>
+            <m:e>
+              <m:r>
+                <w:rPr>
+                  <w:rFonts w:ascii="Cambria Math" w:hAnsi="Cambria Math" w:cs="Times New Roman"/>
+                </w:rPr>
+                <m:t>Γ</m:t>
+              </m:r>
+            </m:e>
+            <m:sub>
+              <m:r>
+                <w:rPr>
+                  <w:rFonts w:ascii="Cambria Math" w:hAnsi="Cambria Math" w:cs="Times New Roman"/>
+                </w:rPr>
+                <m:t>h</m:t>
+              </m:r>
+            </m:sub>
+          </m:sSub>
+          <m:r>
+            <w:rPr>
+              <w:rFonts w:ascii="Cambria Math" w:hAnsi="Cambria Math" w:cs="Times New Roman" w:hint="eastAsia"/>
+            </w:rPr>
+            <m:t>→</m:t>
+          </m:r>
+          <m:r>
+            <w:rPr>
+              <w:rFonts w:ascii="Cambria Math" w:hAnsi="Cambria Math" w:cs="Times New Roman"/>
+            </w:rPr>
+            <m:t xml:space="preserve">R, find  </m:t>
+          </m:r>
+          <m:acc>
+            <m:accPr>
+              <m:chr m:val="⃗"/>
+              <m:ctrlPr>
+                <w:rPr>
+                  <w:rFonts w:ascii="Cambria Math" w:hAnsi="Cambria Math" w:cs="Times New Roman"/>
+                  <w:i/>
+                </w:rPr>
+              </m:ctrlPr>
+            </m:accPr>
+            <m:e>
+              <m:sSup>
+                <m:sSupPr>
+                  <m:ctrlPr>
+                    <w:rPr>
+                      <w:rFonts w:ascii="Cambria Math" w:hAnsi="Cambria Math" w:cs="Times New Roman"/>
+                      <w:i/>
+                    </w:rPr>
+                  </m:ctrlPr>
+                </m:sSupPr>
+                <m:e>
+                  <m:r>
+                    <w:rPr>
+                      <w:rFonts w:ascii="Cambria Math" w:hAnsi="Cambria Math" w:cs="Times New Roman"/>
+                    </w:rPr>
+                    <m:t>u</m:t>
+                  </m:r>
+                </m:e>
+                <m:sup>
+                  <m:r>
+                    <w:rPr>
+                      <w:rFonts w:ascii="Cambria Math" w:hAnsi="Cambria Math" w:cs="Times New Roman"/>
+                    </w:rPr>
+                    <m:t>h</m:t>
+                  </m:r>
+                </m:sup>
+              </m:sSup>
+            </m:e>
+          </m:acc>
+          <m:r>
+            <w:rPr>
+              <w:rFonts w:ascii="Cambria Math" w:hAnsi="Cambria Math" w:cs="Times New Roman"/>
+            </w:rPr>
+            <m:t xml:space="preserve">= </m:t>
+          </m:r>
+          <m:acc>
+            <m:accPr>
+              <m:chr m:val="⃗"/>
+              <m:ctrlPr>
+                <w:rPr>
+                  <w:rFonts w:ascii="Cambria Math" w:hAnsi="Cambria Math" w:cs="Times New Roman"/>
+                  <w:i/>
+                </w:rPr>
+              </m:ctrlPr>
+            </m:accPr>
+            <m:e>
+              <m:sSup>
+                <m:sSupPr>
+                  <m:ctrlPr>
+                    <w:rPr>
+                      <w:rFonts w:ascii="Cambria Math" w:hAnsi="Cambria Math" w:cs="Times New Roman"/>
+                      <w:i/>
+                    </w:rPr>
+                  </m:ctrlPr>
+                </m:sSupPr>
+                <m:e>
+                  <m:r>
+                    <w:rPr>
+                      <w:rFonts w:ascii="Cambria Math" w:hAnsi="Cambria Math" w:cs="Times New Roman"/>
+                    </w:rPr>
+                    <m:t>v</m:t>
+                  </m:r>
+                </m:e>
+                <m:sup>
+                  <m:r>
+                    <w:rPr>
+                      <w:rFonts w:ascii="Cambria Math" w:hAnsi="Cambria Math" w:cs="Times New Roman"/>
+                    </w:rPr>
+                    <m:t>h</m:t>
+                  </m:r>
+                </m:sup>
+              </m:sSup>
+            </m:e>
+          </m:acc>
+          <m:r>
+            <w:rPr>
+              <w:rFonts w:ascii="Cambria Math" w:hAnsi="Cambria Math" w:cs="Times New Roman"/>
+            </w:rPr>
+            <m:t>+</m:t>
+          </m:r>
+          <m:acc>
+            <m:accPr>
+              <m:chr m:val="⃗"/>
+              <m:ctrlPr>
+                <w:rPr>
+                  <w:rFonts w:ascii="Cambria Math" w:hAnsi="Cambria Math" w:cs="Times New Roman"/>
+                  <w:i/>
+                </w:rPr>
+              </m:ctrlPr>
+            </m:accPr>
+            <m:e>
+              <m:sSup>
+                <m:sSupPr>
+                  <m:ctrlPr>
+                    <w:rPr>
+                      <w:rFonts w:ascii="Cambria Math" w:hAnsi="Cambria Math" w:cs="Times New Roman"/>
+                      <w:i/>
+                    </w:rPr>
+                  </m:ctrlPr>
+                </m:sSupPr>
+                <m:e>
+                  <m:r>
+                    <w:rPr>
+                      <w:rFonts w:ascii="Cambria Math" w:hAnsi="Cambria Math" w:cs="Times New Roman"/>
+                    </w:rPr>
+                    <m:t>g</m:t>
+                  </m:r>
+                </m:e>
+                <m:sup>
+                  <m:r>
+                    <w:rPr>
+                      <w:rFonts w:ascii="Cambria Math" w:hAnsi="Cambria Math" w:cs="Times New Roman"/>
+                    </w:rPr>
+                    <m:t>h</m:t>
+                  </m:r>
+                </m:sup>
+              </m:sSup>
+            </m:e>
+          </m:acc>
+          <m:r>
+            <w:rPr>
+              <w:rFonts w:ascii="Cambria Math" w:hAnsi="Cambria Math" w:cs="Times New Roman" w:hint="eastAsia"/>
+            </w:rPr>
+            <m:t>∈</m:t>
+          </m:r>
+          <m:r>
+            <w:rPr>
+              <w:rFonts w:ascii="Cambria Math" w:hAnsi="Cambria Math" w:cs="Times New Roman"/>
+            </w:rPr>
+            <m:t xml:space="preserve"> </m:t>
+          </m:r>
+          <m:sSup>
+            <m:sSupPr>
+              <m:ctrlPr>
+                <w:rPr>
+                  <w:rFonts w:ascii="Cambria Math" w:hAnsi="Cambria Math" w:cs="Times New Roman"/>
+                  <w:i/>
+                </w:rPr>
+              </m:ctrlPr>
+            </m:sSupPr>
+            <m:e>
+              <m:r>
+                <w:rPr>
+                  <w:rFonts w:ascii="Cambria Math" w:hAnsi="Cambria Math" w:cs="Times New Roman"/>
+                </w:rPr>
+                <m:t>S</m:t>
+              </m:r>
+            </m:e>
+            <m:sup>
+              <m:r>
+                <w:rPr>
+                  <w:rFonts w:ascii="Cambria Math" w:hAnsi="Cambria Math" w:cs="Times New Roman"/>
+                </w:rPr>
+                <m:t>h</m:t>
+              </m:r>
+            </m:sup>
+          </m:sSup>
+          <m:r>
+            <w:rPr>
+              <w:rFonts w:ascii="Cambria Math" w:hAnsi="Cambria Math" w:cs="Times New Roman"/>
+            </w:rPr>
+            <m:t xml:space="preserve">, such that for all </m:t>
+          </m:r>
+          <m:sSup>
+            <m:sSupPr>
+              <m:ctrlPr>
+                <w:rPr>
+                  <w:rFonts w:ascii="Cambria Math" w:hAnsi="Cambria Math" w:cs="Times New Roman"/>
+                  <w:i/>
+                </w:rPr>
+              </m:ctrlPr>
+            </m:sSupPr>
+            <m:e>
+              <m:r>
+                <w:rPr>
+                  <w:rFonts w:ascii="Cambria Math" w:hAnsi="Cambria Math" w:cs="Times New Roman"/>
+                </w:rPr>
+                <m:t>w</m:t>
+              </m:r>
+            </m:e>
+            <m:sup>
+              <m:r>
+                <w:rPr>
+                  <w:rFonts w:ascii="Cambria Math" w:hAnsi="Cambria Math" w:cs="Times New Roman"/>
+                </w:rPr>
+                <m:t>h</m:t>
+              </m:r>
+            </m:sup>
+          </m:sSup>
+          <m:r>
+            <w:rPr>
+              <w:rFonts w:ascii="Cambria Math" w:hAnsi="Cambria Math" w:cs="Times New Roman" w:hint="eastAsia"/>
+            </w:rPr>
+            <m:t>∈</m:t>
+          </m:r>
+          <m:r>
+            <w:rPr>
+              <w:rFonts w:ascii="Cambria Math" w:hAnsi="Cambria Math" w:cs="Times New Roman"/>
+            </w:rPr>
+            <m:t>V</m:t>
+          </m:r>
+          <m:r>
+            <w:rPr>
+              <w:rFonts w:ascii="Cambria Math" w:hAnsi="Cambria Math" w:cs="Times New Roman"/>
+            </w:rPr>
+            <w:br/>
+          </m:r>
+        </m:oMath>
+        <m:oMath>
+          <m:r>
+            <w:rPr>
+              <w:rFonts w:ascii="Cambria Math" w:hAnsi="Cambria Math" w:cs="Times New Roman"/>
+            </w:rPr>
+            <m:t>a</m:t>
+          </m:r>
+          <m:d>
+            <m:dPr>
+              <m:ctrlPr>
+                <w:rPr>
+                  <w:rFonts w:ascii="Cambria Math" w:hAnsi="Cambria Math" w:cs="Times New Roman"/>
+                  <w:i/>
+                </w:rPr>
+              </m:ctrlPr>
+            </m:dPr>
+            <m:e>
+              <m:acc>
+                <m:accPr>
+                  <m:chr m:val="⃗"/>
+                  <m:ctrlPr>
+                    <w:rPr>
+                      <w:rFonts w:ascii="Cambria Math" w:hAnsi="Cambria Math" w:cs="Times New Roman"/>
+                      <w:i/>
+                    </w:rPr>
+                  </m:ctrlPr>
+                </m:accPr>
+                <m:e>
+                  <m:sSup>
+                    <m:sSupPr>
+                      <m:ctrlPr>
+                        <w:rPr>
+                          <w:rFonts w:ascii="Cambria Math" w:hAnsi="Cambria Math" w:cs="Times New Roman"/>
+                          <w:i/>
+                        </w:rPr>
+                      </m:ctrlPr>
+                    </m:sSupPr>
+                    <m:e>
+                      <m:r>
+                        <w:rPr>
+                          <w:rFonts w:ascii="Cambria Math" w:hAnsi="Cambria Math" w:cs="Times New Roman"/>
+                        </w:rPr>
+                        <m:t>w</m:t>
+                      </m:r>
+                    </m:e>
+                    <m:sup>
+                      <m:r>
+                        <w:rPr>
+                          <w:rFonts w:ascii="Cambria Math" w:hAnsi="Cambria Math" w:cs="Times New Roman"/>
+                        </w:rPr>
+                        <m:t>h</m:t>
+                      </m:r>
+                    </m:sup>
+                  </m:sSup>
+                </m:e>
+              </m:acc>
+              <m:r>
+                <w:rPr>
+                  <w:rFonts w:ascii="Cambria Math" w:hAnsi="Cambria Math" w:cs="Times New Roman"/>
+                </w:rPr>
+                <m:t>,</m:t>
+              </m:r>
+              <m:acc>
+                <m:accPr>
+                  <m:chr m:val="⃗"/>
+                  <m:ctrlPr>
+                    <w:rPr>
+                      <w:rFonts w:ascii="Cambria Math" w:hAnsi="Cambria Math" w:cs="Times New Roman"/>
+                      <w:i/>
+                    </w:rPr>
+                  </m:ctrlPr>
+                </m:accPr>
+                <m:e>
+                  <m:sSup>
+                    <m:sSupPr>
+                      <m:ctrlPr>
+                        <w:rPr>
+                          <w:rFonts w:ascii="Cambria Math" w:hAnsi="Cambria Math" w:cs="Times New Roman"/>
+                          <w:i/>
+                        </w:rPr>
+                      </m:ctrlPr>
+                    </m:sSupPr>
+                    <m:e>
+                      <m:r>
+                        <w:rPr>
+                          <w:rFonts w:ascii="Cambria Math" w:hAnsi="Cambria Math" w:cs="Times New Roman"/>
+                        </w:rPr>
+                        <m:t>v</m:t>
+                      </m:r>
+                    </m:e>
+                    <m:sup>
+                      <m:r>
+                        <w:rPr>
+                          <w:rFonts w:ascii="Cambria Math" w:hAnsi="Cambria Math" w:cs="Times New Roman"/>
+                        </w:rPr>
+                        <m:t>h</m:t>
+                      </m:r>
+                    </m:sup>
+                  </m:sSup>
+                </m:e>
+              </m:acc>
+            </m:e>
+          </m:d>
+          <m:r>
+            <w:rPr>
+              <w:rFonts w:ascii="Cambria Math" w:hAnsi="Cambria Math" w:cs="Times New Roman"/>
+            </w:rPr>
+            <m:t>=</m:t>
+          </m:r>
+          <m:d>
+            <m:dPr>
+              <m:ctrlPr>
+                <w:rPr>
+                  <w:rFonts w:ascii="Cambria Math" w:hAnsi="Cambria Math" w:cs="Times New Roman"/>
+                  <w:i/>
+                </w:rPr>
+              </m:ctrlPr>
+            </m:dPr>
+            <m:e>
+              <m:acc>
+                <m:accPr>
+                  <m:chr m:val="⃗"/>
+                  <m:ctrlPr>
+                    <w:rPr>
+                      <w:rFonts w:ascii="Cambria Math" w:hAnsi="Cambria Math" w:cs="Times New Roman"/>
+                      <w:i/>
+                    </w:rPr>
+                  </m:ctrlPr>
+                </m:accPr>
+                <m:e>
+                  <m:sSup>
+                    <m:sSupPr>
+                      <m:ctrlPr>
+                        <w:rPr>
+                          <w:rFonts w:ascii="Cambria Math" w:hAnsi="Cambria Math" w:cs="Times New Roman"/>
+                          <w:i/>
+                        </w:rPr>
+                      </m:ctrlPr>
+                    </m:sSupPr>
+                    <m:e>
+                      <m:r>
+                        <w:rPr>
+                          <w:rFonts w:ascii="Cambria Math" w:hAnsi="Cambria Math" w:cs="Times New Roman"/>
+                        </w:rPr>
+                        <m:t>w</m:t>
+                      </m:r>
+                    </m:e>
+                    <m:sup>
+                      <m:r>
+                        <w:rPr>
+                          <w:rFonts w:ascii="Cambria Math" w:hAnsi="Cambria Math" w:cs="Times New Roman"/>
+                        </w:rPr>
+                        <m:t>h</m:t>
+                      </m:r>
+                    </m:sup>
+                  </m:sSup>
+                </m:e>
+              </m:acc>
+              <m:r>
+                <w:rPr>
+                  <w:rFonts w:ascii="Cambria Math" w:hAnsi="Cambria Math" w:cs="Times New Roman"/>
+                </w:rPr>
+                <m:t>,</m:t>
+              </m:r>
+              <m:acc>
+                <m:accPr>
+                  <m:chr m:val="⃗"/>
+                  <m:ctrlPr>
+                    <w:rPr>
+                      <w:rFonts w:ascii="Cambria Math" w:hAnsi="Cambria Math" w:cs="Times New Roman"/>
+                      <w:i/>
+                    </w:rPr>
+                  </m:ctrlPr>
+                </m:accPr>
+                <m:e>
+                  <m:r>
+                    <w:rPr>
+                      <w:rFonts w:ascii="Cambria Math" w:hAnsi="Cambria Math" w:cs="Times New Roman"/>
+                    </w:rPr>
+                    <m:t>f</m:t>
+                  </m:r>
+                </m:e>
+              </m:acc>
+            </m:e>
+          </m:d>
+          <m:r>
+            <w:rPr>
+              <w:rFonts w:ascii="Cambria Math" w:hAnsi="Cambria Math" w:cs="Times New Roman"/>
+            </w:rPr>
+            <m:t>+</m:t>
+          </m:r>
+          <m:sSub>
+            <m:sSubPr>
+              <m:ctrlPr>
+                <w:rPr>
+                  <w:rFonts w:ascii="Cambria Math" w:hAnsi="Cambria Math" w:cs="Times New Roman"/>
+                  <w:i/>
+                </w:rPr>
+              </m:ctrlPr>
+            </m:sSubPr>
+            <m:e>
+              <m:d>
+                <m:dPr>
+                  <m:ctrlPr>
+                    <w:rPr>
+                      <w:rFonts w:ascii="Cambria Math" w:hAnsi="Cambria Math" w:cs="Times New Roman"/>
+                      <w:i/>
+                    </w:rPr>
+                  </m:ctrlPr>
+                </m:dPr>
+                <m:e>
+                  <m:acc>
+                    <m:accPr>
+                      <m:chr m:val="⃗"/>
+                      <m:ctrlPr>
+                        <w:rPr>
+                          <w:rFonts w:ascii="Cambria Math" w:hAnsi="Cambria Math" w:cs="Times New Roman"/>
+                          <w:i/>
+                        </w:rPr>
+                      </m:ctrlPr>
+                    </m:accPr>
+                    <m:e>
+                      <m:sSup>
+                        <m:sSupPr>
+                          <m:ctrlPr>
+                            <w:rPr>
+                              <w:rFonts w:ascii="Cambria Math" w:hAnsi="Cambria Math" w:cs="Times New Roman"/>
+                              <w:i/>
+                            </w:rPr>
+                          </m:ctrlPr>
+                        </m:sSupPr>
+                        <m:e>
+                          <m:r>
+                            <w:rPr>
+                              <w:rFonts w:ascii="Cambria Math" w:hAnsi="Cambria Math" w:cs="Times New Roman"/>
+                            </w:rPr>
+                            <m:t>w</m:t>
+                          </m:r>
+                        </m:e>
+                        <m:sup>
+                          <m:r>
+                            <w:rPr>
+                              <w:rFonts w:ascii="Cambria Math" w:hAnsi="Cambria Math" w:cs="Times New Roman"/>
+                            </w:rPr>
+                            <m:t>h</m:t>
+                          </m:r>
+                        </m:sup>
+                      </m:sSup>
+                    </m:e>
+                  </m:acc>
+                  <m:r>
+                    <w:rPr>
+                      <w:rFonts w:ascii="Cambria Math" w:hAnsi="Cambria Math" w:cs="Times New Roman"/>
+                    </w:rPr>
+                    <m:t>,</m:t>
+                  </m:r>
+                  <m:acc>
+                    <m:accPr>
+                      <m:chr m:val="⃗"/>
+                      <m:ctrlPr>
+                        <w:rPr>
+                          <w:rFonts w:ascii="Cambria Math" w:hAnsi="Cambria Math" w:cs="Times New Roman"/>
+                          <w:i/>
+                        </w:rPr>
+                      </m:ctrlPr>
+                    </m:accPr>
+                    <m:e>
+                      <m:r>
+                        <w:rPr>
+                          <w:rFonts w:ascii="Cambria Math" w:hAnsi="Cambria Math" w:cs="Times New Roman"/>
+                        </w:rPr>
+                        <m:t>h</m:t>
+                      </m:r>
+                    </m:e>
+                  </m:acc>
+                </m:e>
+              </m:d>
+            </m:e>
+            <m:sub>
+              <m:r>
+                <w:rPr>
+                  <w:rFonts w:ascii="Cambria Math" w:hAnsi="Cambria Math" w:cs="Times New Roman"/>
+                </w:rPr>
+                <m:t>Γ</m:t>
+              </m:r>
+            </m:sub>
+          </m:sSub>
+          <m:r>
+            <w:rPr>
+              <w:rFonts w:ascii="Cambria Math" w:hAnsi="Cambria Math" w:cs="Times New Roman"/>
+            </w:rPr>
+            <m:t>-</m:t>
+          </m:r>
+          <m:r>
+            <w:rPr>
+              <w:rFonts w:ascii="Cambria Math" w:hAnsi="Cambria Math" w:cs="Times New Roman"/>
+            </w:rPr>
+            <m:t xml:space="preserve"> a</m:t>
+          </m:r>
+          <m:d>
+            <m:dPr>
+              <m:ctrlPr>
+                <w:rPr>
+                  <w:rFonts w:ascii="Cambria Math" w:hAnsi="Cambria Math" w:cs="Times New Roman"/>
+                  <w:i/>
+                </w:rPr>
+              </m:ctrlPr>
+            </m:dPr>
+            <m:e>
+              <m:acc>
+                <m:accPr>
+                  <m:chr m:val="⃗"/>
+                  <m:ctrlPr>
+                    <w:rPr>
+                      <w:rFonts w:ascii="Cambria Math" w:hAnsi="Cambria Math" w:cs="Times New Roman"/>
+                      <w:i/>
+                    </w:rPr>
+                  </m:ctrlPr>
+                </m:accPr>
+                <m:e>
+                  <m:sSup>
+                    <m:sSupPr>
+                      <m:ctrlPr>
+                        <w:rPr>
+                          <w:rFonts w:ascii="Cambria Math" w:hAnsi="Cambria Math" w:cs="Times New Roman"/>
+                          <w:i/>
+                        </w:rPr>
+                      </m:ctrlPr>
+                    </m:sSupPr>
+                    <m:e>
+                      <m:r>
+                        <w:rPr>
+                          <w:rFonts w:ascii="Cambria Math" w:hAnsi="Cambria Math" w:cs="Times New Roman"/>
+                        </w:rPr>
+                        <m:t>w</m:t>
+                      </m:r>
+                    </m:e>
+                    <m:sup>
+                      <m:r>
+                        <w:rPr>
+                          <w:rFonts w:ascii="Cambria Math" w:hAnsi="Cambria Math" w:cs="Times New Roman"/>
+                        </w:rPr>
+                        <m:t>h</m:t>
+                      </m:r>
+                    </m:sup>
+                  </m:sSup>
+                </m:e>
+              </m:acc>
+              <m:r>
+                <w:rPr>
+                  <w:rFonts w:ascii="Cambria Math" w:hAnsi="Cambria Math" w:cs="Times New Roman"/>
+                </w:rPr>
+                <m:t>,</m:t>
+              </m:r>
+              <m:acc>
+                <m:accPr>
+                  <m:chr m:val="⃗"/>
+                  <m:ctrlPr>
+                    <w:rPr>
+                      <w:rFonts w:ascii="Cambria Math" w:hAnsi="Cambria Math" w:cs="Times New Roman"/>
+                      <w:i/>
+                    </w:rPr>
+                  </m:ctrlPr>
+                </m:accPr>
+                <m:e>
+                  <m:sSup>
+                    <m:sSupPr>
+                      <m:ctrlPr>
+                        <w:rPr>
+                          <w:rFonts w:ascii="Cambria Math" w:hAnsi="Cambria Math" w:cs="Times New Roman"/>
+                          <w:i/>
+                        </w:rPr>
+                      </m:ctrlPr>
+                    </m:sSupPr>
+                    <m:e>
+                      <m:r>
+                        <w:rPr>
+                          <w:rFonts w:ascii="Cambria Math" w:hAnsi="Cambria Math" w:cs="Times New Roman"/>
+                        </w:rPr>
+                        <m:t>g</m:t>
+                      </m:r>
+                    </m:e>
+                    <m:sup>
+                      <m:r>
+                        <w:rPr>
+                          <w:rFonts w:ascii="Cambria Math" w:hAnsi="Cambria Math" w:cs="Times New Roman"/>
+                        </w:rPr>
+                        <m:t>h</m:t>
+                      </m:r>
+                    </m:sup>
+                  </m:sSup>
+                </m:e>
+              </m:acc>
+            </m:e>
+          </m:d>
+          <m:r>
+            <w:rPr>
+              <w:rFonts w:ascii="Cambria Math" w:hAnsi="Cambria Math" w:cs="Times New Roman"/>
+            </w:rPr>
+            <w:br/>
+          </m:r>
+        </m:oMath>
+        <m:oMath>
+          <m:r>
+            <w:rPr>
+              <w:rFonts w:ascii="Cambria Math" w:hAnsi="Cambria Math" w:cs="Times New Roman"/>
+            </w:rPr>
+            <m:t>with</m:t>
+          </m:r>
+          <m:r>
+            <w:rPr>
+              <w:rFonts w:ascii="Cambria Math" w:hAnsi="Cambria Math" w:cs="Times New Roman"/>
+            </w:rPr>
+            <m:t xml:space="preserve"> a</m:t>
+          </m:r>
+          <m:d>
+            <m:dPr>
+              <m:ctrlPr>
+                <w:rPr>
+                  <w:rFonts w:ascii="Cambria Math" w:hAnsi="Cambria Math" w:cs="Times New Roman"/>
+                  <w:i/>
+                </w:rPr>
+              </m:ctrlPr>
+            </m:dPr>
+            <m:e>
+              <m:acc>
+                <m:accPr>
+                  <m:chr m:val="⃗"/>
+                  <m:ctrlPr>
+                    <w:rPr>
+                      <w:rFonts w:ascii="Cambria Math" w:hAnsi="Cambria Math" w:cs="Times New Roman"/>
+                      <w:i/>
+                    </w:rPr>
+                  </m:ctrlPr>
+                </m:accPr>
+                <m:e>
+                  <m:r>
+                    <w:rPr>
+                      <w:rFonts w:ascii="Cambria Math" w:hAnsi="Cambria Math" w:cs="Times New Roman"/>
+                    </w:rPr>
+                    <m:t>w</m:t>
+                  </m:r>
+                </m:e>
+              </m:acc>
+              <m:r>
+                <w:rPr>
+                  <w:rFonts w:ascii="Cambria Math" w:hAnsi="Cambria Math" w:cs="Times New Roman"/>
+                </w:rPr>
+                <m:t>,</m:t>
+              </m:r>
+              <m:acc>
+                <m:accPr>
+                  <m:chr m:val="⃗"/>
+                  <m:ctrlPr>
+                    <w:rPr>
+                      <w:rFonts w:ascii="Cambria Math" w:hAnsi="Cambria Math" w:cs="Times New Roman"/>
+                      <w:i/>
+                    </w:rPr>
+                  </m:ctrlPr>
+                </m:accPr>
+                <m:e>
+                  <m:r>
+                    <w:rPr>
+                      <w:rFonts w:ascii="Cambria Math" w:hAnsi="Cambria Math" w:cs="Times New Roman"/>
+                    </w:rPr>
+                    <m:t>u</m:t>
+                  </m:r>
+                </m:e>
+              </m:acc>
+            </m:e>
+          </m:d>
+          <m:r>
+            <w:rPr>
+              <w:rFonts w:ascii="Cambria Math" w:hAnsi="Cambria Math" w:cs="Times New Roman"/>
+            </w:rPr>
+            <m:t>=</m:t>
+          </m:r>
+          <m:r>
+            <w:rPr>
+              <w:rFonts w:ascii="Cambria Math" w:hAnsi="Cambria Math" w:cs="Times New Roman"/>
+            </w:rPr>
+            <m:t xml:space="preserve"> </m:t>
+          </m:r>
+          <m:sSub>
+            <m:sSubPr>
+              <m:ctrlPr>
+                <w:rPr>
+                  <w:rFonts w:ascii="Cambria Math" w:hAnsi="Cambria Math" w:cs="Times New Roman"/>
+                  <w:i/>
+                </w:rPr>
+              </m:ctrlPr>
+            </m:sSubPr>
+            <m:e>
+              <m:r>
+                <w:rPr>
+                  <w:rFonts w:ascii="Cambria Math" w:hAnsi="Cambria Math" w:cs="Times New Roman" w:hint="eastAsia"/>
+                </w:rPr>
+                <m:t>∫</m:t>
+              </m:r>
+            </m:e>
+            <m:sub>
+              <m:r>
+                <w:rPr>
+                  <w:rFonts w:ascii="Cambria Math" w:hAnsi="Cambria Math" w:cs="Times New Roman" w:hint="eastAsia"/>
+                </w:rPr>
+                <m:t>Ω</m:t>
+              </m:r>
+            </m:sub>
+          </m:sSub>
+          <m:sSub>
+            <m:sSubPr>
+              <m:ctrlPr>
+                <w:rPr>
+                  <w:rFonts w:ascii="Cambria Math" w:hAnsi="Cambria Math" w:cs="Times New Roman"/>
+                  <w:i/>
+                </w:rPr>
+              </m:ctrlPr>
+            </m:sSubPr>
+            <m:e>
+              <m:r>
+                <w:rPr>
+                  <w:rFonts w:ascii="Cambria Math" w:hAnsi="Cambria Math" w:cs="Times New Roman"/>
+                </w:rPr>
+                <m:t>w</m:t>
+              </m:r>
+            </m:e>
+            <m:sub>
+              <m:d>
+                <m:dPr>
+                  <m:ctrlPr>
+                    <w:rPr>
+                      <w:rFonts w:ascii="Cambria Math" w:hAnsi="Cambria Math" w:cs="Times New Roman"/>
+                      <w:i/>
+                    </w:rPr>
+                  </m:ctrlPr>
+                </m:dPr>
+                <m:e>
+                  <m:r>
+                    <w:rPr>
+                      <w:rFonts w:ascii="Cambria Math" w:hAnsi="Cambria Math" w:cs="Times New Roman"/>
+                    </w:rPr>
+                    <m:t>i,j</m:t>
+                  </m:r>
+                </m:e>
+              </m:d>
+            </m:sub>
+          </m:sSub>
+          <m:sSub>
+            <m:sSubPr>
+              <m:ctrlPr>
+                <w:rPr>
+                  <w:rFonts w:ascii="Cambria Math" w:hAnsi="Cambria Math" w:cs="Times New Roman"/>
+                  <w:i/>
+                </w:rPr>
+              </m:ctrlPr>
+            </m:sSubPr>
+            <m:e>
+              <m:r>
+                <w:rPr>
+                  <w:rFonts w:ascii="Cambria Math" w:hAnsi="Cambria Math" w:cs="Times New Roman"/>
+                </w:rPr>
+                <m:t>c</m:t>
+              </m:r>
+            </m:e>
+            <m:sub>
+              <m:r>
+                <w:rPr>
+                  <w:rFonts w:ascii="Cambria Math" w:hAnsi="Cambria Math" w:cs="Times New Roman"/>
+                </w:rPr>
+                <m:t>ijkl</m:t>
+              </m:r>
+            </m:sub>
+          </m:sSub>
+          <m:sSub>
+            <m:sSubPr>
+              <m:ctrlPr>
+                <w:rPr>
+                  <w:rFonts w:ascii="Cambria Math" w:hAnsi="Cambria Math" w:cs="Times New Roman"/>
+                  <w:i/>
+                </w:rPr>
+              </m:ctrlPr>
+            </m:sSubPr>
+            <m:e>
+              <m:r>
+                <w:rPr>
+                  <w:rFonts w:ascii="Cambria Math" w:hAnsi="Cambria Math" w:cs="Times New Roman"/>
+                </w:rPr>
+                <m:t>u</m:t>
+              </m:r>
+            </m:e>
+            <m:sub>
+              <m:d>
+                <m:dPr>
+                  <m:ctrlPr>
+                    <w:rPr>
+                      <w:rFonts w:ascii="Cambria Math" w:hAnsi="Cambria Math" w:cs="Times New Roman"/>
+                      <w:i/>
+                    </w:rPr>
+                  </m:ctrlPr>
+                </m:dPr>
+                <m:e>
+                  <m:r>
+                    <w:rPr>
+                      <w:rFonts w:ascii="Cambria Math" w:hAnsi="Cambria Math" w:cs="Times New Roman"/>
+                    </w:rPr>
+                    <m:t>k,l</m:t>
+                  </m:r>
+                </m:e>
+              </m:d>
+            </m:sub>
+          </m:sSub>
+          <m:r>
+            <w:rPr>
+              <w:rFonts w:ascii="Cambria Math" w:hAnsi="Cambria Math" w:cs="Times New Roman"/>
+            </w:rPr>
+            <m:t>d</m:t>
+          </m:r>
+          <m:r>
+            <w:rPr>
+              <w:rFonts w:ascii="Cambria Math" w:hAnsi="Cambria Math" w:cs="Times New Roman" w:hint="eastAsia"/>
+            </w:rPr>
+            <m:t>Ω</m:t>
+          </m:r>
+          <m:r>
+            <w:rPr>
+              <w:rFonts w:ascii="Cambria Math" w:hAnsi="Cambria Math" w:cs="Times New Roman"/>
+            </w:rPr>
+            <w:br/>
+          </m:r>
+        </m:oMath>
+        <m:oMath>
+          <m:d>
+            <m:dPr>
+              <m:ctrlPr>
+                <w:rPr>
+                  <w:rFonts w:ascii="Cambria Math" w:hAnsi="Cambria Math" w:cs="Times New Roman"/>
+                  <w:i/>
+                </w:rPr>
+              </m:ctrlPr>
+            </m:dPr>
+            <m:e>
+              <m:acc>
+                <m:accPr>
+                  <m:chr m:val="⃗"/>
+                  <m:ctrlPr>
+                    <w:rPr>
+                      <w:rFonts w:ascii="Cambria Math" w:hAnsi="Cambria Math" w:cs="Times New Roman"/>
+                      <w:i/>
+                    </w:rPr>
+                  </m:ctrlPr>
+                </m:accPr>
+                <m:e>
+                  <m:r>
+                    <w:rPr>
+                      <w:rFonts w:ascii="Cambria Math" w:hAnsi="Cambria Math" w:cs="Times New Roman"/>
+                    </w:rPr>
+                    <m:t>w</m:t>
+                  </m:r>
+                </m:e>
+              </m:acc>
+              <m:r>
+                <w:rPr>
+                  <w:rFonts w:ascii="Cambria Math" w:hAnsi="Cambria Math" w:cs="Times New Roman"/>
+                </w:rPr>
+                <m:t>,</m:t>
+              </m:r>
+              <m:acc>
+                <m:accPr>
+                  <m:chr m:val="⃗"/>
+                  <m:ctrlPr>
+                    <w:rPr>
+                      <w:rFonts w:ascii="Cambria Math" w:hAnsi="Cambria Math" w:cs="Times New Roman"/>
+                      <w:i/>
+                    </w:rPr>
+                  </m:ctrlPr>
+                </m:accPr>
+                <m:e>
+                  <m:r>
+                    <w:rPr>
+                      <w:rFonts w:ascii="Cambria Math" w:hAnsi="Cambria Math" w:cs="Times New Roman"/>
+                    </w:rPr>
+                    <m:t>f</m:t>
+                  </m:r>
+                </m:e>
+              </m:acc>
+            </m:e>
+          </m:d>
+          <m:r>
+            <w:rPr>
+              <w:rFonts w:ascii="Cambria Math" w:hAnsi="Cambria Math" w:cs="Times New Roman"/>
+            </w:rPr>
+            <m:t>=</m:t>
+          </m:r>
+          <m:sSub>
+            <m:sSubPr>
+              <m:ctrlPr>
+                <w:rPr>
+                  <w:rFonts w:ascii="Cambria Math" w:hAnsi="Cambria Math" w:cs="Times New Roman"/>
+                  <w:i/>
+                </w:rPr>
+              </m:ctrlPr>
+            </m:sSubPr>
+            <m:e>
+              <m:r>
+                <w:rPr>
+                  <w:rFonts w:ascii="Cambria Math" w:hAnsi="Cambria Math" w:cs="Times New Roman" w:hint="eastAsia"/>
+                </w:rPr>
+                <m:t>∫</m:t>
+              </m:r>
+            </m:e>
+            <m:sub>
+              <m:r>
+                <w:rPr>
+                  <w:rFonts w:ascii="Cambria Math" w:hAnsi="Cambria Math" w:cs="Times New Roman" w:hint="eastAsia"/>
+                </w:rPr>
+                <m:t>Ω</m:t>
+              </m:r>
+            </m:sub>
+          </m:sSub>
+          <m:r>
+            <w:rPr>
+              <w:rFonts w:ascii="Cambria Math" w:hAnsi="Cambria Math" w:cs="Times New Roman"/>
+            </w:rPr>
+            <m:t xml:space="preserve"> </m:t>
+          </m:r>
+          <m:sSub>
+            <m:sSubPr>
+              <m:ctrlPr>
+                <w:rPr>
+                  <w:rFonts w:ascii="Cambria Math" w:hAnsi="Cambria Math" w:cs="Times New Roman"/>
+                  <w:i/>
+                </w:rPr>
+              </m:ctrlPr>
+            </m:sSubPr>
+            <m:e>
+              <m:r>
+                <w:rPr>
+                  <w:rFonts w:ascii="Cambria Math" w:hAnsi="Cambria Math" w:cs="Times New Roman"/>
+                </w:rPr>
+                <m:t>w</m:t>
+              </m:r>
+            </m:e>
+            <m:sub>
+              <m:r>
+                <w:rPr>
+                  <w:rFonts w:ascii="Cambria Math" w:hAnsi="Cambria Math" w:cs="Times New Roman"/>
+                </w:rPr>
+                <m:t>i</m:t>
+              </m:r>
+            </m:sub>
+          </m:sSub>
+          <m:sSub>
+            <m:sSubPr>
+              <m:ctrlPr>
+                <w:rPr>
+                  <w:rFonts w:ascii="Cambria Math" w:hAnsi="Cambria Math" w:cs="Times New Roman"/>
+                  <w:i/>
+                </w:rPr>
+              </m:ctrlPr>
+            </m:sSubPr>
+            <m:e>
+              <m:r>
+                <w:rPr>
+                  <w:rFonts w:ascii="Cambria Math" w:hAnsi="Cambria Math" w:cs="Times New Roman"/>
+                </w:rPr>
+                <m:t>f</m:t>
+              </m:r>
+            </m:e>
+            <m:sub>
+              <m:r>
+                <w:rPr>
+                  <w:rFonts w:ascii="Cambria Math" w:hAnsi="Cambria Math" w:cs="Times New Roman"/>
+                </w:rPr>
+                <m:t>i</m:t>
+              </m:r>
+            </m:sub>
+          </m:sSub>
+          <m:r>
+            <w:rPr>
+              <w:rFonts w:ascii="Cambria Math" w:hAnsi="Cambria Math" w:cs="Times New Roman"/>
+            </w:rPr>
+            <m:t>d</m:t>
+          </m:r>
+          <m:r>
+            <w:rPr>
+              <w:rFonts w:ascii="Cambria Math" w:hAnsi="Cambria Math" w:cs="Times New Roman" w:hint="eastAsia"/>
+            </w:rPr>
+            <m:t>Ω</m:t>
+          </m:r>
+          <m:r>
+            <w:rPr>
+              <w:rFonts w:ascii="Times New Roman" w:hAnsi="Times New Roman" w:cs="Times New Roman"/>
+            </w:rPr>
+            <w:br/>
+          </m:r>
+        </m:oMath>
+        <m:oMath>
+          <m:sSub>
+            <m:sSubPr>
+              <m:ctrlPr>
+                <w:rPr>
+                  <w:rFonts w:ascii="Cambria Math" w:hAnsi="Cambria Math" w:cs="Times New Roman"/>
+                  <w:i/>
+                </w:rPr>
+              </m:ctrlPr>
+            </m:sSubPr>
+            <m:e>
+              <m:d>
+                <m:dPr>
+                  <m:ctrlPr>
+                    <w:rPr>
+                      <w:rFonts w:ascii="Cambria Math" w:hAnsi="Cambria Math" w:cs="Times New Roman"/>
+                      <w:i/>
+                    </w:rPr>
+                  </m:ctrlPr>
+                </m:dPr>
+                <m:e>
+                  <m:acc>
+                    <m:accPr>
+                      <m:chr m:val="⃗"/>
+                      <m:ctrlPr>
+                        <w:rPr>
+                          <w:rFonts w:ascii="Cambria Math" w:hAnsi="Cambria Math" w:cs="Times New Roman"/>
+                          <w:i/>
+                        </w:rPr>
+                      </m:ctrlPr>
+                    </m:accPr>
+                    <m:e>
+                      <m:r>
+                        <w:rPr>
+                          <w:rFonts w:ascii="Cambria Math" w:hAnsi="Cambria Math" w:cs="Times New Roman"/>
+                        </w:rPr>
+                        <m:t>w</m:t>
+                      </m:r>
+                    </m:e>
+                  </m:acc>
+                  <m:r>
+                    <w:rPr>
+                      <w:rFonts w:ascii="Cambria Math" w:hAnsi="Cambria Math" w:cs="Times New Roman"/>
+                    </w:rPr>
+                    <m:t>,</m:t>
+                  </m:r>
+                  <m:acc>
+                    <m:accPr>
+                      <m:chr m:val="⃗"/>
+                      <m:ctrlPr>
+                        <w:rPr>
+                          <w:rFonts w:ascii="Cambria Math" w:hAnsi="Cambria Math" w:cs="Times New Roman"/>
+                          <w:i/>
+                        </w:rPr>
+                      </m:ctrlPr>
+                    </m:accPr>
+                    <m:e>
+                      <m:r>
+                        <w:rPr>
+                          <w:rFonts w:ascii="Cambria Math" w:hAnsi="Cambria Math" w:cs="Times New Roman"/>
+                        </w:rPr>
+                        <m:t>h</m:t>
+                      </m:r>
+                    </m:e>
+                  </m:acc>
+                </m:e>
+              </m:d>
+            </m:e>
+            <m:sub>
+              <m:r>
+                <w:rPr>
+                  <w:rFonts w:ascii="Cambria Math" w:hAnsi="Cambria Math" w:cs="Times New Roman"/>
+                </w:rPr>
+                <m:t>Γ</m:t>
+              </m:r>
+            </m:sub>
+          </m:sSub>
+          <m:r>
+            <w:rPr>
+              <w:rFonts w:ascii="Cambria Math" w:hAnsi="Cambria Math" w:cs="Times New Roman"/>
+            </w:rPr>
+            <m:t>=</m:t>
+          </m:r>
+          <m:sSubSup>
+            <m:sSubSupPr>
+              <m:ctrlPr>
+                <w:rPr>
+                  <w:rFonts w:ascii="Cambria Math" w:hAnsi="Cambria Math" w:cs="Times New Roman"/>
+                  <w:i/>
+                </w:rPr>
+              </m:ctrlPr>
+            </m:sSubSupPr>
+            <m:e>
+              <m:r>
+                <w:rPr>
+                  <w:rFonts w:ascii="Cambria Math" w:hAnsi="Cambria Math" w:cs="Times New Roman" w:hint="eastAsia"/>
+                </w:rPr>
+                <m:t>∑</m:t>
+              </m:r>
+            </m:e>
+            <m:sub>
+              <m:r>
+                <w:rPr>
+                  <w:rFonts w:ascii="Cambria Math" w:hAnsi="Cambria Math" w:cs="Times New Roman" w:hint="eastAsia"/>
+                </w:rPr>
+                <m:t>i</m:t>
+              </m:r>
+              <m:r>
+                <w:rPr>
+                  <w:rFonts w:ascii="Cambria Math" w:hAnsi="Cambria Math" w:cs="Times New Roman"/>
+                </w:rPr>
+                <m:t>=1</m:t>
+              </m:r>
+            </m:sub>
+            <m:sup>
+              <m:r>
+                <w:rPr>
+                  <w:rFonts w:ascii="Cambria Math" w:hAnsi="Cambria Math" w:cs="Times New Roman" w:hint="eastAsia"/>
+                </w:rPr>
+                <m:t>nsd</m:t>
+              </m:r>
+            </m:sup>
+          </m:sSubSup>
+          <m:r>
+            <w:rPr>
+              <w:rFonts w:ascii="Cambria Math" w:hAnsi="Cambria Math" w:cs="Times New Roman"/>
+            </w:rPr>
+            <m:t xml:space="preserve"> (</m:t>
+          </m:r>
+          <m:sSub>
+            <m:sSubPr>
+              <m:ctrlPr>
+                <w:rPr>
+                  <w:rFonts w:ascii="Cambria Math" w:hAnsi="Cambria Math" w:cs="Times New Roman"/>
+                  <w:i/>
+                </w:rPr>
+              </m:ctrlPr>
+            </m:sSubPr>
+            <m:e>
+              <m:r>
+                <w:rPr>
+                  <w:rFonts w:ascii="Cambria Math" w:hAnsi="Cambria Math" w:cs="Times New Roman" w:hint="eastAsia"/>
+                </w:rPr>
+                <m:t>∫</m:t>
+              </m:r>
+            </m:e>
+            <m:sub>
+              <m:sSub>
+                <m:sSubPr>
+                  <m:ctrlPr>
+                    <w:rPr>
+                      <w:rFonts w:ascii="Cambria Math" w:hAnsi="Cambria Math" w:cs="Times New Roman"/>
+                      <w:i/>
+                    </w:rPr>
+                  </m:ctrlPr>
+                </m:sSubPr>
+                <m:e>
+                  <m:r>
+                    <w:rPr>
+                      <w:rFonts w:ascii="Cambria Math" w:hAnsi="Cambria Math" w:cs="Times New Roman"/>
+                    </w:rPr>
+                    <m:t>Γ</m:t>
+                  </m:r>
+                </m:e>
+                <m:sub>
+                  <m:sSub>
+                    <m:sSubPr>
+                      <m:ctrlPr>
+                        <w:rPr>
+                          <w:rFonts w:ascii="Cambria Math" w:hAnsi="Cambria Math" w:cs="Times New Roman"/>
+                          <w:i/>
+                        </w:rPr>
+                      </m:ctrlPr>
+                    </m:sSubPr>
+                    <m:e>
+                      <m:r>
+                        <w:rPr>
+                          <w:rFonts w:ascii="Cambria Math" w:hAnsi="Cambria Math" w:cs="Times New Roman"/>
+                        </w:rPr>
+                        <m:t>h</m:t>
+                      </m:r>
+                    </m:e>
+                    <m:sub>
+                      <m:r>
+                        <w:rPr>
+                          <w:rFonts w:ascii="Cambria Math" w:hAnsi="Cambria Math" w:cs="Times New Roman"/>
+                        </w:rPr>
+                        <m:t>i</m:t>
+                      </m:r>
+                    </m:sub>
+                  </m:sSub>
+                </m:sub>
+              </m:sSub>
+            </m:sub>
+          </m:sSub>
+          <m:r>
+            <w:rPr>
+              <w:rFonts w:ascii="Cambria Math" w:hAnsi="Cambria Math" w:cs="Times New Roman"/>
+            </w:rPr>
+            <m:t xml:space="preserve"> </m:t>
+          </m:r>
+          <m:sSub>
+            <m:sSubPr>
+              <m:ctrlPr>
+                <w:rPr>
+                  <w:rFonts w:ascii="Cambria Math" w:hAnsi="Cambria Math" w:cs="Times New Roman"/>
+                  <w:i/>
+                </w:rPr>
+              </m:ctrlPr>
+            </m:sSubPr>
+            <m:e>
+              <m:r>
+                <w:rPr>
+                  <w:rFonts w:ascii="Cambria Math" w:hAnsi="Cambria Math" w:cs="Times New Roman"/>
+                </w:rPr>
+                <m:t>w</m:t>
+              </m:r>
+            </m:e>
+            <m:sub>
+              <m:r>
+                <w:rPr>
+                  <w:rFonts w:ascii="Cambria Math" w:hAnsi="Cambria Math" w:cs="Times New Roman"/>
+                </w:rPr>
+                <m:t>i</m:t>
+              </m:r>
+            </m:sub>
+          </m:sSub>
+          <m:sSub>
+            <m:sSubPr>
+              <m:ctrlPr>
+                <w:rPr>
+                  <w:rFonts w:ascii="Cambria Math" w:hAnsi="Cambria Math" w:cs="Times New Roman"/>
+                  <w:i/>
+                </w:rPr>
+              </m:ctrlPr>
+            </m:sSubPr>
+            <m:e>
+              <m:r>
+                <w:rPr>
+                  <w:rFonts w:ascii="Cambria Math" w:hAnsi="Cambria Math" w:cs="Times New Roman"/>
+                </w:rPr>
+                <m:t>h</m:t>
+              </m:r>
+            </m:e>
+            <m:sub>
+              <m:r>
+                <w:rPr>
+                  <w:rFonts w:ascii="Cambria Math" w:hAnsi="Cambria Math" w:cs="Times New Roman"/>
+                </w:rPr>
+                <m:t>i</m:t>
+              </m:r>
+            </m:sub>
+          </m:sSub>
+          <m:r>
+            <w:rPr>
+              <w:rFonts w:ascii="Cambria Math" w:hAnsi="Cambria Math" w:cs="Times New Roman"/>
+            </w:rPr>
+            <m:t>dΓ)</m:t>
+          </m:r>
+        </m:oMath>
+      </m:oMathPara>
+    </w:p>
+    <w:p>
+      <w:pPr>
+        <w:ind w:left="0"/>
+        <w:jc w:val="both"/>
+        <w:rPr>
+          <w:rFonts w:ascii="Times New Roman" w:hAnsi="Times New Roman" w:cs="Times New Roman" w:hint="eastAsia"/>
+        </w:rPr>
+      </w:pPr>
+    </w:p>
+    <w:p>
+      <w:pPr>
+        <w:ind w:left="0"/>
+        <w:jc w:val="both"/>
+        <w:rPr>
+          <w:rFonts w:ascii="Times New Roman" w:hAnsi="Times New Roman" w:cs="Times New Roman"/>
+        </w:rPr>
+      </w:pPr>
+      <w:r>
+        <w:rPr>
+          <w:rFonts w:ascii="Times New Roman" w:hAnsi="Times New Roman" w:cs="Times New Roman" w:hint="eastAsia"/>
+        </w:rPr>
+        <w:t>Boundary conditions:</w:t>
+      </w:r>
+    </w:p>
+    <w:p>
+      <w:pPr>
+        <w:ind w:left="0"/>
+        <w:jc w:val="both"/>
+        <w:rPr>
+          <w:rFonts w:ascii="Times New Roman" w:hAnsi="Times New Roman" w:cs="Times New Roman"/>
+        </w:rPr>
+      </w:pPr>
+      <w:r>
+        <w:rPr>
+          <w:rFonts w:ascii="Times New Roman" w:hAnsi="Times New Roman" w:cs="Times New Roman"/>
+        </w:rPr>
+        <w:tab/>
+      </w:r>
+      <w:r>
+        <w:rPr>
+          <w:rFonts w:ascii="Times New Roman" w:hAnsi="Times New Roman" w:cs="Times New Roman" w:hint="eastAsia"/>
+        </w:rPr>
+        <w:t>对于无限长的板，我们以中心位置</w:t>
+      </w:r>
+      <w:r>
+        <w:rPr>
+          <w:rFonts w:ascii="Times New Roman" w:hAnsi="Times New Roman" w:cs="Times New Roman" w:hint="eastAsia"/>
+        </w:rPr>
+        <w:t>为坐标原点建立</w:t>
+      </w:r>
+      <w:r>
+        <w:rPr>
+          <w:rFonts w:ascii="Times New Roman" w:hAnsi="Times New Roman" w:cs="Times New Roman" w:hint="eastAsia"/>
+        </w:rPr>
+        <w:t>o-xy</w:t>
+      </w:r>
+      <w:r>
+        <w:rPr>
+          <w:rFonts w:ascii="Times New Roman" w:hAnsi="Times New Roman" w:cs="Times New Roman" w:hint="eastAsia"/>
+        </w:rPr>
+        <w:t>坐标轴，分析第一象限的情况。</w:t>
+      </w:r>
+      <w:r>
+        <w:rPr>
+          <w:rFonts w:ascii="Times New Roman" w:hAnsi="Times New Roman" w:cs="Times New Roman" w:hint="eastAsia"/>
+        </w:rPr>
+        <w:t>分别命名有右边</w:t>
+      </w:r>
+      <w:r>
+        <w:rPr>
+          <w:rFonts w:ascii="Times New Roman" w:hAnsi="Times New Roman" w:cs="Times New Roman" w:hint="eastAsia"/>
+        </w:rPr>
+        <w:t>Line 1</w:t>
+      </w:r>
+      <w:r>
+        <w:rPr>
+          <w:rFonts w:ascii="Times New Roman" w:hAnsi="Times New Roman" w:cs="Times New Roman" w:hint="eastAsia"/>
+        </w:rPr>
+        <w:t>，上边</w:t>
+      </w:r>
+      <w:r>
+        <w:rPr>
+          <w:rFonts w:ascii="Times New Roman" w:hAnsi="Times New Roman" w:cs="Times New Roman" w:hint="eastAsia"/>
+        </w:rPr>
+        <w:t>Line 2</w:t>
+      </w:r>
+      <w:r>
+        <w:rPr>
+          <w:rFonts w:ascii="Times New Roman" w:hAnsi="Times New Roman" w:cs="Times New Roman" w:hint="eastAsia"/>
+        </w:rPr>
+        <w:t>，左边</w:t>
+      </w:r>
+      <w:r>
+        <w:rPr>
+          <w:rFonts w:ascii="Times New Roman" w:hAnsi="Times New Roman" w:cs="Times New Roman" w:hint="eastAsia"/>
+        </w:rPr>
+        <w:t>Line 3</w:t>
+      </w:r>
+      <w:r>
+        <w:rPr>
+          <w:rFonts w:ascii="Times New Roman" w:hAnsi="Times New Roman" w:cs="Times New Roman" w:hint="eastAsia"/>
+        </w:rPr>
+        <w:t>，</w:t>
+      </w:r>
+      <w:r>
+        <w:rPr>
+          <w:rFonts w:ascii="Times New Roman" w:hAnsi="Times New Roman" w:cs="Times New Roman" w:hint="eastAsia"/>
+        </w:rPr>
+        <w:t>下边</w:t>
+      </w:r>
+      <w:r>
+        <w:rPr>
+          <w:rFonts w:ascii="Times New Roman" w:hAnsi="Times New Roman" w:cs="Times New Roman" w:hint="eastAsia"/>
+        </w:rPr>
+        <w:t>Line 4</w:t>
+      </w:r>
+      <w:r>
+        <w:rPr>
+          <w:rFonts w:ascii="Times New Roman" w:hAnsi="Times New Roman" w:cs="Times New Roman" w:hint="eastAsia"/>
+        </w:rPr>
+        <w:t>。</w:t>
+      </w:r>
+      <w:r>
+        <w:rPr>
+          <w:rFonts w:ascii="Times New Roman" w:hAnsi="Times New Roman" w:cs="Times New Roman" w:hint="eastAsia"/>
+        </w:rPr>
+        <w:t>如图</w:t>
+      </w:r>
+      <w:r>
+        <w:rPr>
+          <w:rFonts w:ascii="Times New Roman" w:hAnsi="Times New Roman" w:cs="Times New Roman" w:hint="eastAsia"/>
+        </w:rPr>
+        <w:t>1</w:t>
+      </w:r>
+      <w:r>
+        <w:rPr>
+          <w:rFonts w:ascii="Times New Roman" w:hAnsi="Times New Roman" w:cs="Times New Roman" w:hint="eastAsia"/>
+        </w:rPr>
+        <w:t>所示。</w:t>
+      </w:r>
+    </w:p>
+    <w:p>
+      <w:pPr>
+        <w:ind w:left="0"/>
+        <w:jc w:val="center"/>
+        <w:rPr>
+          <w:rFonts w:ascii="Times New Roman" w:hAnsi="Times New Roman" w:cs="Times New Roman" w:hint="eastAsia"/>
+        </w:rPr>
+      </w:pPr>
+      <w:r>
+        <w:rPr>
+          <w:rFonts w:ascii="Times New Roman" w:hAnsi="Times New Roman" w:cs="Times New Roman"/>
+        </w:rPr>
+        <w:lastRenderedPageBreak/>
+        <w:drawing>
+          <wp:inline distT="0" distB="0" distL="0" distR="0" wp14:anchorId="48553E86" wp14:editId="64ED0C4E">
+            <wp:extent cx="2461307" cy="1649959"/>
+            <wp:effectExtent l="0" t="0" r="0" b="7620"/>
+            <wp:docPr id="1335147272" name="图片 1"/>
+            <wp:cNvGraphicFramePr>
+              <a:graphicFrameLocks xmlns:a="http://schemas.openxmlformats.org/drawingml/2006/main" noChangeAspect="1"/>
+            </wp:cNvGraphicFramePr>
+            <a:graphic xmlns:a="http://schemas.openxmlformats.org/drawingml/2006/main">
+              <a:graphicData uri="http://schemas.openxmlformats.org/drawingml/2006/picture">
+                <pic:pic xmlns:pic="http://schemas.openxmlformats.org/drawingml/2006/picture">
+                  <pic:nvPicPr>
+                    <pic:cNvPr id="1335147272" name=""/>
+                    <pic:cNvPicPr/>
+                  </pic:nvPicPr>
+                  <pic:blipFill>
+                    <a:blip r:embed="rId18"/>
+                    <a:stretch>
+                      <a:fillRect/>
+                    </a:stretch>
+                  </pic:blipFill>
+                  <pic:spPr>
+                    <a:xfrm>
+                      <a:off x="0" y="0"/>
+                      <a:ext cx="2467160" cy="1653883"/>
+                    </a:xfrm>
+                    <a:prstGeom prst="rect">
+                      <a:avLst/>
+                    </a:prstGeom>
+                  </pic:spPr>
+                </pic:pic>
+              </a:graphicData>
+            </a:graphic>
+          </wp:inline>
+        </w:drawing>
+      </w:r>
+    </w:p>
+    <w:p>
+      <w:pPr>
+        <w:tabs>
+          <w:tab w:val="left" w:pos="4750"/>
+        </w:tabs>
+        <w:ind w:left="0"/>
+        <w:jc w:val="center"/>
+        <w:rPr>
+          <w:rFonts w:ascii="Times New Roman" w:hAnsi="Times New Roman" w:cs="Times New Roman"/>
+        </w:rPr>
+      </w:pPr>
+      <w:r>
+        <w:rPr>
+          <w:rFonts w:ascii="Times New Roman" w:hAnsi="Times New Roman" w:cs="Times New Roman" w:hint="eastAsia"/>
+        </w:rPr>
+        <w:t>图</w:t>
+      </w:r>
+      <w:r>
+        <w:rPr>
+          <w:rFonts w:ascii="Times New Roman" w:hAnsi="Times New Roman" w:cs="Times New Roman" w:hint="eastAsia"/>
+        </w:rPr>
+        <w:t xml:space="preserve">1 </w:t>
+      </w:r>
+      <w:r>
+        <w:rPr>
+          <w:rFonts w:ascii="Times New Roman" w:hAnsi="Times New Roman" w:cs="Times New Roman" w:hint="eastAsia"/>
+        </w:rPr>
+        <w:t>无限长板的几何分析</w:t>
+      </w:r>
+    </w:p>
+    <w:p>
+      <w:pPr>
+        <w:ind w:left="0"/>
+        <w:jc w:val="both"/>
+        <w:rPr>
+          <w:rFonts w:ascii="Times New Roman" w:hAnsi="Times New Roman" w:cs="Times New Roman"/>
+        </w:rPr>
+      </w:pPr>
+      <w:r>
+        <w:rPr>
+          <w:rFonts w:ascii="Times New Roman" w:hAnsi="Times New Roman" w:cs="Times New Roman"/>
+        </w:rPr>
+        <w:tab/>
+      </w:r>
+      <w:r>
+        <w:rPr>
+          <w:rFonts w:ascii="Times New Roman" w:hAnsi="Times New Roman" w:cs="Times New Roman" w:hint="eastAsia"/>
+        </w:rPr>
+        <w:t>欲分析位移，考虑空间维数为</w:t>
+      </w:r>
+      <w:r>
+        <w:rPr>
+          <w:rFonts w:ascii="Times New Roman" w:hAnsi="Times New Roman" w:cs="Times New Roman" w:hint="eastAsia"/>
+        </w:rPr>
+        <w:t>2 ( n</w:t>
+      </w:r>
+      <w:r>
+        <w:rPr>
+          <w:rFonts w:ascii="Times New Roman" w:hAnsi="Times New Roman" w:cs="Times New Roman" w:hint="eastAsia"/>
+          <w:vertAlign w:val="subscript"/>
+        </w:rPr>
+        <w:t>sd</w:t>
+      </w:r>
+      <w:r>
+        <w:rPr>
+          <w:rFonts w:ascii="Times New Roman" w:hAnsi="Times New Roman" w:cs="Times New Roman" w:hint="eastAsia"/>
+          <w:vertAlign w:val="subscript"/>
+        </w:rPr>
+        <w:t xml:space="preserve"> </w:t>
+      </w:r>
+      <w:r>
+        <w:rPr>
+          <w:rFonts w:ascii="Times New Roman" w:hAnsi="Times New Roman" w:cs="Times New Roman" w:hint="eastAsia"/>
+        </w:rPr>
+        <w:t>=</w:t>
+      </w:r>
+      <w:r>
+        <w:rPr>
+          <w:rFonts w:ascii="Times New Roman" w:hAnsi="Times New Roman" w:cs="Times New Roman" w:hint="eastAsia"/>
+        </w:rPr>
+        <w:t xml:space="preserve"> </w:t>
+      </w:r>
+      <w:r>
+        <w:rPr>
+          <w:rFonts w:ascii="Times New Roman" w:hAnsi="Times New Roman" w:cs="Times New Roman" w:hint="eastAsia"/>
+        </w:rPr>
+        <w:t>2 )</w:t>
+      </w:r>
+      <w:r>
+        <w:rPr>
+          <w:rFonts w:ascii="Times New Roman" w:hAnsi="Times New Roman" w:cs="Times New Roman" w:hint="eastAsia"/>
+        </w:rPr>
+        <w:t>，问题自由度为</w:t>
+      </w:r>
+      <w:r>
+        <w:rPr>
+          <w:rFonts w:ascii="Times New Roman" w:hAnsi="Times New Roman" w:cs="Times New Roman" w:hint="eastAsia"/>
+        </w:rPr>
+        <w:t>2 ( i = 1</w:t>
+      </w:r>
+      <w:r>
+        <w:rPr>
+          <w:rFonts w:ascii="Times New Roman" w:hAnsi="Times New Roman" w:cs="Times New Roman" w:hint="eastAsia"/>
+        </w:rPr>
+        <w:t xml:space="preserve"> </w:t>
+      </w:r>
+      <w:r>
+        <w:rPr>
+          <w:rFonts w:ascii="Times New Roman" w:hAnsi="Times New Roman" w:cs="Times New Roman" w:hint="eastAsia"/>
+        </w:rPr>
+        <w:t>,</w:t>
+      </w:r>
+      <w:r>
+        <w:rPr>
+          <w:rFonts w:ascii="Times New Roman" w:hAnsi="Times New Roman" w:cs="Times New Roman" w:hint="eastAsia"/>
+        </w:rPr>
+        <w:t xml:space="preserve"> </w:t>
+      </w:r>
+      <w:r>
+        <w:rPr>
+          <w:rFonts w:ascii="Times New Roman" w:hAnsi="Times New Roman" w:cs="Times New Roman" w:hint="eastAsia"/>
+        </w:rPr>
+        <w:t>2 )</w:t>
+      </w:r>
+      <w:r>
+        <w:rPr>
+          <w:rFonts w:ascii="Times New Roman" w:hAnsi="Times New Roman" w:cs="Times New Roman" w:hint="eastAsia"/>
+        </w:rPr>
+        <w:t>，设自由度</w:t>
+      </w:r>
+      <w:r>
+        <w:rPr>
+          <w:rFonts w:ascii="Times New Roman" w:hAnsi="Times New Roman" w:cs="Times New Roman" w:hint="eastAsia"/>
+        </w:rPr>
+        <w:t>1</w:t>
+      </w:r>
+      <w:r>
+        <w:rPr>
+          <w:rFonts w:ascii="Times New Roman" w:hAnsi="Times New Roman" w:cs="Times New Roman" w:hint="eastAsia"/>
+        </w:rPr>
+        <w:t>为</w:t>
+      </w:r>
+      <w:r>
+        <w:rPr>
+          <w:rFonts w:ascii="Times New Roman" w:hAnsi="Times New Roman" w:cs="Times New Roman" w:hint="eastAsia"/>
+        </w:rPr>
+        <w:t>x</w:t>
+      </w:r>
+      <w:r>
+        <w:rPr>
+          <w:rFonts w:ascii="Times New Roman" w:hAnsi="Times New Roman" w:cs="Times New Roman" w:hint="eastAsia"/>
+        </w:rPr>
+        <w:t>方向，自由度</w:t>
+      </w:r>
+      <w:r>
+        <w:rPr>
+          <w:rFonts w:ascii="Times New Roman" w:hAnsi="Times New Roman" w:cs="Times New Roman" w:hint="eastAsia"/>
+        </w:rPr>
+        <w:t>2</w:t>
+      </w:r>
+      <w:r>
+        <w:rPr>
+          <w:rFonts w:ascii="Times New Roman" w:hAnsi="Times New Roman" w:cs="Times New Roman" w:hint="eastAsia"/>
+        </w:rPr>
+        <w:t>为</w:t>
+      </w:r>
+      <w:r>
+        <w:rPr>
+          <w:rFonts w:ascii="Times New Roman" w:hAnsi="Times New Roman" w:cs="Times New Roman" w:hint="eastAsia"/>
+        </w:rPr>
+        <w:t>y</w:t>
+      </w:r>
+      <w:r>
+        <w:rPr>
+          <w:rFonts w:ascii="Times New Roman" w:hAnsi="Times New Roman" w:cs="Times New Roman" w:hint="eastAsia"/>
+        </w:rPr>
+        <w:t>方向。</w:t>
+      </w:r>
+    </w:p>
+    <w:p>
+      <w:pPr>
+        <w:ind w:left="0"/>
+        <w:jc w:val="both"/>
+        <w:rPr>
+          <w:rFonts w:ascii="Times New Roman" w:hAnsi="Times New Roman" w:cs="Times New Roman"/>
+        </w:rPr>
+      </w:pPr>
+      <w:r>
+        <w:rPr>
+          <w:rFonts w:ascii="Times New Roman" w:hAnsi="Times New Roman" w:cs="Times New Roman"/>
+        </w:rPr>
+        <w:tab/>
+      </w:r>
+      <w:r>
+        <w:rPr>
+          <w:rFonts w:ascii="Times New Roman" w:hAnsi="Times New Roman" w:cs="Times New Roman" w:hint="eastAsia"/>
+        </w:rPr>
+        <w:t>由于板的第一象限与其余象限关于</w:t>
+      </w:r>
+      <w:r>
+        <w:rPr>
+          <w:rFonts w:ascii="Times New Roman" w:hAnsi="Times New Roman" w:cs="Times New Roman" w:hint="eastAsia"/>
+        </w:rPr>
+        <w:t>x</w:t>
+      </w:r>
+      <w:r>
+        <w:rPr>
+          <w:rFonts w:ascii="Times New Roman" w:hAnsi="Times New Roman" w:cs="Times New Roman" w:hint="eastAsia"/>
+        </w:rPr>
+        <w:t>坐标轴和</w:t>
+      </w:r>
+      <w:r>
+        <w:rPr>
+          <w:rFonts w:ascii="Times New Roman" w:hAnsi="Times New Roman" w:cs="Times New Roman" w:hint="eastAsia"/>
+        </w:rPr>
+        <w:t>y</w:t>
+      </w:r>
+      <w:r>
+        <w:rPr>
+          <w:rFonts w:ascii="Times New Roman" w:hAnsi="Times New Roman" w:cs="Times New Roman" w:hint="eastAsia"/>
+        </w:rPr>
+        <w:t>坐标轴的对称性，位于</w:t>
+      </w:r>
+      <w:r>
+        <w:rPr>
+          <w:rFonts w:ascii="Times New Roman" w:hAnsi="Times New Roman" w:cs="Times New Roman" w:hint="eastAsia"/>
+        </w:rPr>
+        <w:t>Line 3</w:t>
+      </w:r>
+      <w:r>
+        <w:rPr>
+          <w:rFonts w:ascii="Times New Roman" w:hAnsi="Times New Roman" w:cs="Times New Roman" w:hint="eastAsia"/>
+        </w:rPr>
+        <w:t>的点的</w:t>
+      </w:r>
+      <w:r>
+        <w:rPr>
+          <w:rFonts w:ascii="Times New Roman" w:hAnsi="Times New Roman" w:cs="Times New Roman" w:hint="eastAsia"/>
+        </w:rPr>
+        <w:t>x</w:t>
+      </w:r>
+      <w:r>
+        <w:rPr>
+          <w:rFonts w:ascii="Times New Roman" w:hAnsi="Times New Roman" w:cs="Times New Roman" w:hint="eastAsia"/>
+        </w:rPr>
+        <w:t>方向不应该有位移</w:t>
+      </w:r>
+      <w:r>
+        <w:rPr>
+          <w:rFonts w:ascii="Times New Roman" w:hAnsi="Times New Roman" w:cs="Times New Roman" w:hint="eastAsia"/>
+        </w:rPr>
+        <w:t>，且</w:t>
+      </w:r>
+      <w:r>
+        <w:rPr>
+          <w:rFonts w:ascii="Times New Roman" w:hAnsi="Times New Roman" w:cs="Times New Roman" w:hint="eastAsia"/>
+        </w:rPr>
+        <w:t>x</w:t>
+      </w:r>
+      <w:r>
+        <w:rPr>
+          <w:rFonts w:ascii="Times New Roman" w:hAnsi="Times New Roman" w:cs="Times New Roman" w:hint="eastAsia"/>
+        </w:rPr>
+        <w:t>方向位移的一阶导也为零；</w:t>
+      </w:r>
+      <w:r>
+        <w:rPr>
+          <w:rFonts w:ascii="Times New Roman" w:hAnsi="Times New Roman" w:cs="Times New Roman" w:hint="eastAsia"/>
+        </w:rPr>
+        <w:t>位于</w:t>
+      </w:r>
+      <w:r>
+        <w:rPr>
+          <w:rFonts w:ascii="Times New Roman" w:hAnsi="Times New Roman" w:cs="Times New Roman" w:hint="eastAsia"/>
+        </w:rPr>
+        <w:t>Line 4</w:t>
+      </w:r>
+      <w:r>
+        <w:rPr>
+          <w:rFonts w:ascii="Times New Roman" w:hAnsi="Times New Roman" w:cs="Times New Roman" w:hint="eastAsia"/>
+        </w:rPr>
+        <w:t>的点的</w:t>
+      </w:r>
+      <w:r>
+        <w:rPr>
+          <w:rFonts w:ascii="Times New Roman" w:hAnsi="Times New Roman" w:cs="Times New Roman" w:hint="eastAsia"/>
+        </w:rPr>
+        <w:t>y</w:t>
+      </w:r>
+      <w:r>
+        <w:rPr>
+          <w:rFonts w:ascii="Times New Roman" w:hAnsi="Times New Roman" w:cs="Times New Roman" w:hint="eastAsia"/>
+        </w:rPr>
+        <w:t>方向不应该有位移</w:t>
+      </w:r>
+      <w:r>
+        <w:rPr>
+          <w:rFonts w:ascii="Times New Roman" w:hAnsi="Times New Roman" w:cs="Times New Roman" w:hint="eastAsia"/>
+        </w:rPr>
+        <w:t>，</w:t>
+      </w:r>
+      <w:r>
+        <w:rPr>
+          <w:rFonts w:ascii="Times New Roman" w:hAnsi="Times New Roman" w:cs="Times New Roman" w:hint="eastAsia"/>
+        </w:rPr>
+        <w:t>并且</w:t>
+      </w:r>
+      <w:r>
+        <w:rPr>
+          <w:rFonts w:ascii="Times New Roman" w:hAnsi="Times New Roman" w:cs="Times New Roman" w:hint="eastAsia"/>
+        </w:rPr>
+        <w:t>y</w:t>
+      </w:r>
+      <w:r>
+        <w:rPr>
+          <w:rFonts w:ascii="Times New Roman" w:hAnsi="Times New Roman" w:cs="Times New Roman" w:hint="eastAsia"/>
+        </w:rPr>
+        <w:t>方向位移的一阶导</w:t>
+      </w:r>
+      <w:r>
+        <w:rPr>
+          <w:rFonts w:ascii="Times New Roman" w:hAnsi="Times New Roman" w:cs="Times New Roman" w:hint="eastAsia"/>
+        </w:rPr>
+        <w:t>也为零。</w:t>
+      </w:r>
+    </w:p>
+    <w:p>
+      <w:pPr>
+        <w:ind w:left="0" w:firstLine="420"/>
+        <w:jc w:val="both"/>
+        <w:rPr>
+          <w:rFonts w:ascii="Times New Roman" w:hAnsi="Times New Roman" w:cs="Times New Roman"/>
+        </w:rPr>
+      </w:pPr>
+      <w:r>
+        <w:rPr>
+          <w:rFonts w:ascii="Times New Roman" w:hAnsi="Times New Roman" w:cs="Times New Roman" w:hint="eastAsia"/>
+        </w:rPr>
+        <w:t>设位移为</w:t>
+      </w:r>
+      <w:r>
+        <w:rPr>
+          <w:rFonts w:ascii="Times New Roman" w:hAnsi="Times New Roman" w:cs="Times New Roman" w:hint="eastAsia"/>
+        </w:rPr>
+        <w:t>u</w:t>
+      </w:r>
+      <w:r>
+        <w:rPr>
+          <w:rFonts w:ascii="Times New Roman" w:hAnsi="Times New Roman" w:cs="Times New Roman" w:hint="eastAsia"/>
+        </w:rPr>
+        <w:t>，</w:t>
+      </w:r>
+      <w:r>
+        <w:rPr>
+          <w:rFonts w:ascii="Times New Roman" w:hAnsi="Times New Roman" w:cs="Times New Roman" w:hint="eastAsia"/>
+        </w:rPr>
+        <w:t>则由</w:t>
+      </w:r>
+      <w:r>
+        <w:rPr>
+          <w:rFonts w:ascii="Times New Roman" w:hAnsi="Times New Roman" w:cs="Times New Roman" w:hint="eastAsia"/>
+        </w:rPr>
+        <w:t>上文</w:t>
+      </w:r>
+      <w:r>
+        <w:rPr>
+          <w:rFonts w:ascii="Times New Roman" w:hAnsi="Times New Roman" w:cs="Times New Roman" w:hint="eastAsia"/>
+        </w:rPr>
+        <w:t>对称性</w:t>
+      </w:r>
+      <w:r>
+        <w:rPr>
+          <w:rFonts w:ascii="Times New Roman" w:hAnsi="Times New Roman" w:cs="Times New Roman" w:hint="eastAsia"/>
+        </w:rPr>
+        <w:t>的分析</w:t>
+      </w:r>
+      <w:r>
+        <w:rPr>
+          <w:rFonts w:ascii="Times New Roman" w:hAnsi="Times New Roman" w:cs="Times New Roman" w:hint="eastAsia"/>
+        </w:rPr>
+        <w:t>可得到部分边界条件，即</w:t>
+      </w:r>
+    </w:p>
+    <w:p>
+      <w:pPr>
+        <w:ind w:left="0"/>
+        <w:jc w:val="both"/>
+        <w:rPr>
+          <w:rFonts w:ascii="Times New Roman" w:hAnsi="Times New Roman" w:cs="Times New Roman"/>
+        </w:rPr>
+      </w:pPr>
+      <m:oMathPara>
+        <m:oMath>
+          <m:sSub>
+            <m:sSubPr>
+              <m:ctrlPr>
+                <w:rPr>
+                  <w:rFonts w:ascii="Cambria Math" w:hAnsi="Cambria Math" w:cs="Times New Roman"/>
+                  <w:i/>
+                </w:rPr>
+              </m:ctrlPr>
+            </m:sSubPr>
+            <m:e>
+              <m:r>
+                <w:rPr>
+                  <w:rFonts w:ascii="Cambria Math" w:hAnsi="Cambria Math" w:cs="Times New Roman" w:hint="eastAsia"/>
+                </w:rPr>
+                <m:t>u</m:t>
+              </m:r>
+            </m:e>
+            <m:sub>
+              <m:r>
+                <w:rPr>
+                  <w:rFonts w:ascii="Cambria Math" w:hAnsi="Cambria Math" w:cs="Times New Roman"/>
+                </w:rPr>
+                <m:t>x</m:t>
+              </m:r>
+            </m:sub>
+          </m:sSub>
+          <m:d>
+            <m:dPr>
+              <m:ctrlPr>
+                <w:rPr>
+                  <w:rFonts w:ascii="Cambria Math" w:hAnsi="Cambria Math" w:cs="Times New Roman"/>
+                  <w:i/>
+                </w:rPr>
+              </m:ctrlPr>
+            </m:dPr>
+            <m:e>
+              <m:r>
+                <w:rPr>
+                  <w:rFonts w:ascii="Cambria Math" w:hAnsi="Cambria Math" w:cs="Times New Roman"/>
+                </w:rPr>
+                <m:t>x=0</m:t>
+              </m:r>
+            </m:e>
+          </m:d>
+          <m:r>
+            <w:rPr>
+              <w:rFonts w:ascii="Cambria Math" w:hAnsi="Cambria Math" w:cs="Times New Roman"/>
+            </w:rPr>
+            <m:t>=0</m:t>
+          </m:r>
+        </m:oMath>
+      </m:oMathPara>
+    </w:p>
+    <w:p>
+      <w:pPr>
+        <w:ind w:left="0"/>
+        <w:jc w:val="both"/>
+        <w:rPr>
+          <w:rFonts w:ascii="Times New Roman" w:hAnsi="Times New Roman" w:cs="Times New Roman"/>
+        </w:rPr>
+      </w:pPr>
+      <m:oMathPara>
+        <m:oMath>
+          <m:sSub>
+            <m:sSubPr>
+              <m:ctrlPr>
+                <w:rPr>
+                  <w:rFonts w:ascii="Cambria Math" w:hAnsi="Cambria Math" w:cs="Times New Roman"/>
+                  <w:i/>
+                </w:rPr>
+              </m:ctrlPr>
+            </m:sSubPr>
+            <m:e>
+              <m:r>
+                <w:rPr>
+                  <w:rFonts w:ascii="Cambria Math" w:hAnsi="Cambria Math" w:cs="Times New Roman" w:hint="eastAsia"/>
+                </w:rPr>
+                <m:t>u</m:t>
+              </m:r>
+            </m:e>
+            <m:sub>
+              <m:r>
+                <w:rPr>
+                  <w:rFonts w:ascii="Cambria Math" w:hAnsi="Cambria Math" w:cs="Times New Roman"/>
+                </w:rPr>
+                <m:t>y</m:t>
+              </m:r>
+            </m:sub>
+          </m:sSub>
+          <m:d>
+            <m:dPr>
+              <m:ctrlPr>
+                <w:rPr>
+                  <w:rFonts w:ascii="Cambria Math" w:hAnsi="Cambria Math" w:cs="Times New Roman"/>
+                  <w:i/>
+                </w:rPr>
+              </m:ctrlPr>
+            </m:dPr>
+            <m:e>
+              <m:r>
+                <w:rPr>
+                  <w:rFonts w:ascii="Cambria Math" w:hAnsi="Cambria Math" w:cs="Times New Roman"/>
+                </w:rPr>
+                <m:t>y=0</m:t>
+              </m:r>
+            </m:e>
+          </m:d>
+          <m:r>
+            <w:rPr>
+              <w:rFonts w:ascii="Cambria Math" w:hAnsi="Cambria Math" w:cs="Times New Roman"/>
+            </w:rPr>
+            <m:t>=0</m:t>
+          </m:r>
+        </m:oMath>
+      </m:oMathPara>
+    </w:p>
+    <w:p>
+      <w:pPr>
+        <w:ind w:left="0"/>
+        <w:jc w:val="both"/>
+        <w:rPr>
+          <w:rFonts w:ascii="Cambria Math" w:hAnsi="Cambria Math" w:cs="Times New Roman" w:hint="eastAsia"/>
+          <w:i/>
+        </w:rPr>
+      </w:pPr>
+      <m:oMathPara>
+        <m:oMath>
+          <m:sSub>
+            <m:sSubPr>
+              <m:ctrlPr>
+                <w:rPr>
+                  <w:rFonts w:ascii="Cambria Math" w:hAnsi="Cambria Math" w:cs="Times New Roman"/>
+                  <w:i/>
+                </w:rPr>
+              </m:ctrlPr>
+            </m:sSubPr>
+            <m:e>
+              <m:sSup>
+                <m:sSupPr>
+                  <m:ctrlPr>
+                    <w:rPr>
+                      <w:rFonts w:ascii="Cambria Math" w:hAnsi="Cambria Math" w:cs="Times New Roman"/>
+                      <w:i/>
+                    </w:rPr>
+                  </m:ctrlPr>
+                </m:sSupPr>
+                <m:e>
+                  <m:sSub>
+                    <m:sSubPr>
+                      <m:ctrlPr>
+                        <w:rPr>
+                          <w:rFonts w:ascii="Cambria Math" w:hAnsi="Cambria Math" w:cs="Times New Roman"/>
+                          <w:i/>
+                        </w:rPr>
+                      </m:ctrlPr>
+                    </m:sSubPr>
+                    <m:e>
+                      <m:r>
+                        <w:rPr>
+                          <w:rFonts w:ascii="Cambria Math" w:hAnsi="Cambria Math" w:cs="Times New Roman" w:hint="eastAsia"/>
+                        </w:rPr>
+                        <m:t>u</m:t>
+                      </m:r>
+                    </m:e>
+                    <m:sub>
+                      <m:r>
+                        <w:rPr>
+                          <w:rFonts w:ascii="Cambria Math" w:hAnsi="Cambria Math" w:cs="Times New Roman"/>
+                        </w:rPr>
+                        <m:t>x</m:t>
+                      </m:r>
+                    </m:sub>
+                  </m:sSub>
+                </m:e>
+                <m:sup>
+                  <m:r>
+                    <w:rPr>
+                      <w:rFonts w:ascii="Cambria Math" w:hAnsi="Cambria Math" w:cs="Times New Roman"/>
+                    </w:rPr>
+                    <m:t>'</m:t>
+                  </m:r>
+                </m:sup>
+              </m:sSup>
+            </m:e>
+            <m:sub>
+              <m:r>
+                <w:rPr>
+                  <w:rFonts w:ascii="Cambria Math" w:hAnsi="Cambria Math" w:cs="Times New Roman"/>
+                </w:rPr>
+                <m:t>x</m:t>
+              </m:r>
+            </m:sub>
+          </m:sSub>
+          <m:d>
+            <m:dPr>
+              <m:ctrlPr>
+                <w:rPr>
+                  <w:rFonts w:ascii="Cambria Math" w:hAnsi="Cambria Math" w:cs="Times New Roman"/>
+                  <w:i/>
+                </w:rPr>
+              </m:ctrlPr>
+            </m:dPr>
+            <m:e>
+              <m:r>
+                <w:rPr>
+                  <w:rFonts w:ascii="Cambria Math" w:hAnsi="Cambria Math" w:cs="Times New Roman"/>
+                </w:rPr>
+                <m:t>x=0</m:t>
+              </m:r>
+            </m:e>
+          </m:d>
+          <m:r>
+            <w:rPr>
+              <w:rFonts w:ascii="Cambria Math" w:hAnsi="Cambria Math" w:cs="Times New Roman"/>
+            </w:rPr>
+            <m:t>=0</m:t>
+          </m:r>
+        </m:oMath>
+      </m:oMathPara>
+    </w:p>
+    <w:p>
+      <w:pPr>
+        <w:ind w:left="0"/>
+        <w:jc w:val="both"/>
+        <w:rPr>
+          <w:rFonts w:ascii="Cambria Math" w:hAnsi="Cambria Math" w:cs="Times New Roman" w:hint="eastAsia"/>
+          <w:i/>
+        </w:rPr>
+      </w:pPr>
+      <m:oMathPara>
+        <m:oMath>
+          <m:sSub>
+            <m:sSubPr>
+              <m:ctrlPr>
+                <w:rPr>
+                  <w:rFonts w:ascii="Cambria Math" w:hAnsi="Cambria Math" w:cs="Times New Roman"/>
+                  <w:i/>
+                </w:rPr>
+              </m:ctrlPr>
+            </m:sSubPr>
+            <m:e>
+              <m:sSup>
+                <m:sSupPr>
+                  <m:ctrlPr>
+                    <w:rPr>
+                      <w:rFonts w:ascii="Cambria Math" w:hAnsi="Cambria Math" w:cs="Times New Roman"/>
+                      <w:i/>
+                    </w:rPr>
+                  </m:ctrlPr>
+                </m:sSupPr>
+                <m:e>
+                  <m:sSub>
+                    <m:sSubPr>
+                      <m:ctrlPr>
+                        <w:rPr>
+                          <w:rFonts w:ascii="Cambria Math" w:hAnsi="Cambria Math" w:cs="Times New Roman"/>
+                          <w:i/>
+                        </w:rPr>
+                      </m:ctrlPr>
+                    </m:sSubPr>
+                    <m:e>
+                      <m:r>
+                        <w:rPr>
+                          <w:rFonts w:ascii="Cambria Math" w:hAnsi="Cambria Math" w:cs="Times New Roman" w:hint="eastAsia"/>
+                        </w:rPr>
+                        <m:t>u</m:t>
+                      </m:r>
+                    </m:e>
+                    <m:sub>
+                      <m:r>
+                        <w:rPr>
+                          <w:rFonts w:ascii="Cambria Math" w:hAnsi="Cambria Math" w:cs="Times New Roman"/>
+                        </w:rPr>
+                        <m:t>y</m:t>
+                      </m:r>
+                    </m:sub>
+                  </m:sSub>
+                </m:e>
+                <m:sup>
+                  <m:r>
+                    <w:rPr>
+                      <w:rFonts w:ascii="Cambria Math" w:hAnsi="Cambria Math" w:cs="Times New Roman"/>
+                    </w:rPr>
+                    <m:t>'</m:t>
+                  </m:r>
+                </m:sup>
+              </m:sSup>
+            </m:e>
+            <m:sub>
+              <m:r>
+                <w:rPr>
+                  <w:rFonts w:ascii="Cambria Math" w:hAnsi="Cambria Math" w:cs="Times New Roman"/>
+                </w:rPr>
+                <m:t>y</m:t>
+              </m:r>
+            </m:sub>
+          </m:sSub>
+          <m:d>
+            <m:dPr>
+              <m:ctrlPr>
+                <w:rPr>
+                  <w:rFonts w:ascii="Cambria Math" w:hAnsi="Cambria Math" w:cs="Times New Roman"/>
+                  <w:i/>
+                </w:rPr>
+              </m:ctrlPr>
+            </m:dPr>
+            <m:e>
+              <m:r>
+                <w:rPr>
+                  <w:rFonts w:ascii="Cambria Math" w:hAnsi="Cambria Math" w:cs="Times New Roman"/>
+                </w:rPr>
+                <m:t>y=0</m:t>
+              </m:r>
+            </m:e>
+          </m:d>
+          <m:r>
+            <w:rPr>
+              <w:rFonts w:ascii="Cambria Math" w:hAnsi="Cambria Math" w:cs="Times New Roman"/>
+            </w:rPr>
+            <m:t>=0</m:t>
+          </m:r>
+        </m:oMath>
+      </m:oMathPara>
+    </w:p>
+    <w:p>
+      <w:pPr>
+        <w:ind w:left="0"/>
+        <w:jc w:val="both"/>
+        <w:rPr>
+          <w:rFonts w:ascii="Times New Roman" w:hAnsi="Times New Roman" w:cs="Times New Roman" w:hint="eastAsia"/>
+        </w:rPr>
+      </w:pPr>
+      <w:r>
+        <w:rPr>
+          <w:rFonts w:ascii="Times New Roman" w:hAnsi="Times New Roman" w:cs="Times New Roman"/>
+        </w:rPr>
+        <w:tab/>
+      </w:r>
+      <w:r>
+        <w:rPr>
+          <w:rFonts w:ascii="Times New Roman" w:hAnsi="Times New Roman" w:cs="Times New Roman" w:hint="eastAsia"/>
+        </w:rPr>
+        <w:t>用户可选择为</w:t>
+      </w:r>
+      <w:r>
+        <w:rPr>
+          <w:rFonts w:ascii="Times New Roman" w:hAnsi="Times New Roman" w:cs="Times New Roman" w:hint="eastAsia"/>
+        </w:rPr>
+        <w:t>四条边赋予</w:t>
+      </w:r>
+      <w:r>
+        <w:rPr>
+          <w:rFonts w:ascii="Times New Roman" w:hAnsi="Times New Roman" w:cs="Times New Roman" w:hint="eastAsia"/>
+        </w:rPr>
+        <w:t>狄利克雷边界条件</w:t>
+      </w:r>
+      <w:r>
+        <w:rPr>
+          <w:rFonts w:ascii="Times New Roman" w:hAnsi="Times New Roman" w:cs="Times New Roman" w:hint="eastAsia"/>
+        </w:rPr>
+        <w:t>或</w:t>
+      </w:r>
+      <w:r>
+        <w:rPr>
+          <w:rFonts w:ascii="Times New Roman" w:hAnsi="Times New Roman" w:cs="Times New Roman" w:hint="eastAsia"/>
+        </w:rPr>
+        <w:t>纽曼边界条件</w:t>
+      </w:r>
+      <w:r>
+        <w:rPr>
+          <w:rFonts w:ascii="Times New Roman" w:hAnsi="Times New Roman" w:cs="Times New Roman" w:hint="eastAsia"/>
+        </w:rPr>
+        <w:t>，每条边应</w:t>
+      </w:r>
+      <w:r>
+        <w:rPr>
+          <w:rFonts w:ascii="Times New Roman" w:hAnsi="Times New Roman" w:cs="Times New Roman" w:hint="eastAsia"/>
+        </w:rPr>
+        <w:t>考虑自由度</w:t>
+      </w:r>
+      <w:r>
+        <w:rPr>
+          <w:rFonts w:ascii="Times New Roman" w:hAnsi="Times New Roman" w:cs="Times New Roman" w:hint="eastAsia"/>
+        </w:rPr>
+        <w:t>1</w:t>
+      </w:r>
+      <w:r>
+        <w:rPr>
+          <w:rFonts w:ascii="Times New Roman" w:hAnsi="Times New Roman" w:cs="Times New Roman" w:hint="eastAsia"/>
+        </w:rPr>
+        <w:t>和自由度</w:t>
+      </w:r>
+      <w:r>
+        <w:rPr>
+          <w:rFonts w:ascii="Times New Roman" w:hAnsi="Times New Roman" w:cs="Times New Roman" w:hint="eastAsia"/>
+        </w:rPr>
+        <w:t>2</w:t>
+      </w:r>
+      <w:r>
+        <w:rPr>
+          <w:rFonts w:ascii="Times New Roman" w:hAnsi="Times New Roman" w:cs="Times New Roman" w:hint="eastAsia"/>
+        </w:rPr>
+        <w:t>的具体情况</w:t>
+      </w:r>
+      <w:r>
+        <w:rPr>
+          <w:rFonts w:ascii="Times New Roman" w:hAnsi="Times New Roman" w:cs="Times New Roman" w:hint="eastAsia"/>
+        </w:rPr>
+        <w:t>。</w:t>
+      </w:r>
+      <w:r>
+        <w:rPr>
+          <w:rFonts w:ascii="Times New Roman" w:hAnsi="Times New Roman" w:cs="Times New Roman" w:hint="eastAsia"/>
+        </w:rPr>
+        <w:t>在</w:t>
+      </w:r>
+      <w:r>
+        <w:rPr>
+          <w:rFonts w:ascii="Times New Roman" w:hAnsi="Times New Roman" w:cs="Times New Roman" w:hint="eastAsia"/>
+        </w:rPr>
+        <w:t>Matlab</w:t>
+      </w:r>
+      <w:r>
+        <w:rPr>
+          <w:rFonts w:ascii="Times New Roman" w:hAnsi="Times New Roman" w:cs="Times New Roman" w:hint="eastAsia"/>
+        </w:rPr>
+        <w:t>中</w:t>
+      </w:r>
+      <w:r>
+        <w:rPr>
+          <w:rFonts w:ascii="Times New Roman" w:hAnsi="Times New Roman" w:cs="Times New Roman" w:hint="eastAsia"/>
+        </w:rPr>
+        <w:t>，</w:t>
+      </w:r>
+      <w:r>
+        <w:rPr>
+          <w:rFonts w:ascii="Times New Roman" w:hAnsi="Times New Roman" w:cs="Times New Roman" w:hint="eastAsia"/>
+        </w:rPr>
+        <w:t>呈现了不同的</w:t>
+      </w:r>
+      <w:r>
+        <w:rPr>
+          <w:rFonts w:ascii="Times New Roman" w:hAnsi="Times New Roman" w:cs="Times New Roman" w:hint="eastAsia"/>
+        </w:rPr>
+        <w:t>、</w:t>
+      </w:r>
+      <w:r>
+        <w:rPr>
+          <w:rFonts w:ascii="Times New Roman" w:hAnsi="Times New Roman" w:cs="Times New Roman" w:hint="eastAsia"/>
+        </w:rPr>
+        <w:t>已被注释掉的代码块</w:t>
+      </w:r>
+      <w:r>
+        <w:rPr>
+          <w:rFonts w:ascii="Times New Roman" w:hAnsi="Times New Roman" w:cs="Times New Roman" w:hint="eastAsia"/>
+        </w:rPr>
+        <w:t>，</w:t>
+      </w:r>
+      <w:r>
+        <w:rPr>
+          <w:rFonts w:ascii="Times New Roman" w:hAnsi="Times New Roman" w:cs="Times New Roman" w:hint="eastAsia"/>
+        </w:rPr>
+        <w:t>我用不同的代码块表征不同的边界条件</w:t>
+      </w:r>
+      <w:r>
+        <w:rPr>
+          <w:rFonts w:ascii="Times New Roman" w:hAnsi="Times New Roman" w:cs="Times New Roman" w:hint="eastAsia"/>
+        </w:rPr>
+        <w:t>以供用户选择</w:t>
+      </w:r>
+      <w:r>
+        <w:rPr>
+          <w:rFonts w:ascii="Times New Roman" w:hAnsi="Times New Roman" w:cs="Times New Roman" w:hint="eastAsia"/>
+        </w:rPr>
+        <w:t>。</w:t>
+      </w:r>
+      <w:r>
+        <w:rPr>
+          <w:rFonts w:ascii="Times New Roman" w:hAnsi="Times New Roman" w:cs="Times New Roman" w:hint="eastAsia"/>
+        </w:rPr>
+        <w:t>代码块</w:t>
+      </w:r>
+      <w:r>
+        <w:rPr>
+          <w:rFonts w:ascii="Times New Roman" w:hAnsi="Times New Roman" w:cs="Times New Roman" w:hint="eastAsia"/>
+        </w:rPr>
+        <w:t>1</w:t>
+      </w:r>
+      <w:r>
+        <w:rPr>
+          <w:rFonts w:ascii="Times New Roman" w:hAnsi="Times New Roman" w:cs="Times New Roman" w:hint="eastAsia"/>
+        </w:rPr>
+        <w:t>——右边、代码块</w:t>
+      </w:r>
+      <w:r>
+        <w:rPr>
+          <w:rFonts w:ascii="Times New Roman" w:hAnsi="Times New Roman" w:cs="Times New Roman" w:hint="eastAsia"/>
+        </w:rPr>
+        <w:t>2</w:t>
+      </w:r>
+      <w:r>
+        <w:rPr>
+          <w:rFonts w:ascii="Times New Roman" w:hAnsi="Times New Roman" w:cs="Times New Roman" w:hint="eastAsia"/>
+        </w:rPr>
+        <w:t>——上边、代码块</w:t>
+      </w:r>
+      <w:r>
+        <w:rPr>
+          <w:rFonts w:ascii="Times New Roman" w:hAnsi="Times New Roman" w:cs="Times New Roman" w:hint="eastAsia"/>
+        </w:rPr>
+        <w:t>3</w:t>
+      </w:r>
+      <w:r>
+        <w:rPr>
+          <w:rFonts w:ascii="Times New Roman" w:hAnsi="Times New Roman" w:cs="Times New Roman" w:hint="eastAsia"/>
+        </w:rPr>
+        <w:t>——左边、代码块</w:t>
+      </w:r>
+      <w:r>
+        <w:rPr>
+          <w:rFonts w:ascii="Times New Roman" w:hAnsi="Times New Roman" w:cs="Times New Roman" w:hint="eastAsia"/>
+        </w:rPr>
+        <w:t>4</w:t>
+      </w:r>
+      <w:r>
+        <w:rPr>
+          <w:rFonts w:ascii="Times New Roman" w:hAnsi="Times New Roman" w:cs="Times New Roman" w:hint="eastAsia"/>
+        </w:rPr>
+        <w:t>——下边</w:t>
+      </w:r>
+      <w:r>
+        <w:rPr>
+          <w:rFonts w:ascii="Times New Roman" w:hAnsi="Times New Roman" w:cs="Times New Roman" w:hint="eastAsia"/>
+        </w:rPr>
+        <w:t>。</w:t>
+      </w:r>
+      <w:r>
+        <w:rPr>
+          <w:rFonts w:ascii="Times New Roman" w:hAnsi="Times New Roman" w:cs="Times New Roman" w:hint="eastAsia"/>
+        </w:rPr>
+        <w:t>在每个代码块，我们可以为其赋予边界条件。若是狄利克雷边界条件，则限制自由度，并且在该自由度的</w:t>
+      </w:r>
+      <w:r>
+        <w:rPr>
+          <w:rFonts w:ascii="Times New Roman" w:hAnsi="Times New Roman" w:cs="Times New Roman" w:hint="eastAsia"/>
+        </w:rPr>
+        <w:t>ID array</w:t>
+      </w:r>
+      <w:r>
+        <w:rPr>
+          <w:rFonts w:ascii="Times New Roman" w:hAnsi="Times New Roman" w:cs="Times New Roman" w:hint="eastAsia"/>
+        </w:rPr>
+        <w:t>中设置为</w:t>
+      </w:r>
+      <w:r>
+        <w:rPr>
+          <w:rFonts w:ascii="Times New Roman" w:hAnsi="Times New Roman" w:cs="Times New Roman" w:hint="eastAsia"/>
+        </w:rPr>
+        <w:t>0</w:t>
+      </w:r>
+      <w:r>
+        <w:rPr>
+          <w:rFonts w:ascii="Times New Roman" w:hAnsi="Times New Roman" w:cs="Times New Roman" w:hint="eastAsia"/>
+        </w:rPr>
+        <w:t>。若是纽曼边界条件，则设置一阶导为</w:t>
+      </w:r>
+      <w:r>
+        <w:rPr>
+          <w:rFonts w:ascii="Times New Roman" w:hAnsi="Times New Roman" w:cs="Times New Roman" w:hint="eastAsia"/>
+        </w:rPr>
+        <w:t>g</w:t>
+      </w:r>
+      <w:r>
+        <w:rPr>
+          <w:rFonts w:ascii="Times New Roman" w:hAnsi="Times New Roman" w:cs="Times New Roman" w:hint="eastAsia"/>
+        </w:rPr>
+        <w:t>，</w:t>
+      </w:r>
+      <w:r>
+        <w:rPr>
+          <w:rFonts w:ascii="Times New Roman" w:hAnsi="Times New Roman" w:cs="Times New Roman" w:hint="eastAsia"/>
+        </w:rPr>
+        <w:t>g</w:t>
+      </w:r>
+      <w:r>
+        <w:rPr>
+          <w:rFonts w:ascii="Times New Roman" w:hAnsi="Times New Roman" w:cs="Times New Roman" w:hint="eastAsia"/>
+        </w:rPr>
+        <w:t>默认是</w:t>
+      </w:r>
+      <w:r>
+        <w:rPr>
+          <w:rFonts w:ascii="Times New Roman" w:hAnsi="Times New Roman" w:cs="Times New Roman" w:hint="eastAsia"/>
+        </w:rPr>
+        <w:t>0.</w:t>
+      </w:r>
+    </w:p>
+    <w:p>
+      <w:pPr>
+        <w:tabs>
+          <w:tab w:val="left" w:pos="4750"/>
+        </w:tabs>
+        <w:ind w:left="0"/>
+        <w:rPr>
+          <w:rFonts w:ascii="Times New Roman" w:hAnsi="Times New Roman" w:cs="Times New Roman" w:hint="eastAsia"/>
+        </w:rPr>
+      </w:pPr>
+    </w:p>
+    <w:p>
+      <w:pPr>
+        <w:ind w:left="0"/>
+        <w:jc w:val="both"/>
+        <w:rPr>
+          <w:rFonts w:ascii="Times New Roman" w:hAnsi="Times New Roman" w:cs="Times New Roman"/>
+        </w:rPr>
+      </w:pPr>
+    </w:p>
+    <w:p>
+      <w:pPr>
+        <w:ind w:left="0"/>
+        <w:jc w:val="both"/>
+        <w:rPr>
+          <w:rFonts w:ascii="Times New Roman" w:hAnsi="Times New Roman" w:cs="Times New Roman"/>
+          <w:sz w:val="24"/>
+          <w:szCs w:val="28"/>
+        </w:rPr>
+      </w:pPr>
+      <w:r>
+        <w:rPr>
+          <w:rFonts w:ascii="Times New Roman" w:hAnsi="Times New Roman" w:cs="Times New Roman" w:hint="eastAsia"/>
+          <w:sz w:val="24"/>
+          <w:szCs w:val="28"/>
+        </w:rPr>
+        <w:t>Question 2</w:t>
+      </w:r>
+    </w:p>
+    <w:p>
+      <w:pPr>
+        <w:ind w:left="0" w:firstLine="420"/>
+        <w:jc w:val="both"/>
+        <w:rPr>
+          <w:rFonts w:ascii="Times New Roman" w:hAnsi="Times New Roman" w:cs="Times New Roman"/>
+        </w:rPr>
+      </w:pPr>
+      <w:r>
+        <w:rPr>
+          <w:rFonts w:ascii="Times New Roman" w:hAnsi="Times New Roman" w:cs="Times New Roman" w:hint="eastAsia"/>
+        </w:rPr>
+        <w:t>Implement:</w:t>
+      </w:r>
+      <w:r>
+        <w:rPr>
+          <w:rFonts w:ascii="Times New Roman" w:hAnsi="Times New Roman" w:cs="Times New Roman" w:hint="eastAsia"/>
+        </w:rPr>
+        <w:t xml:space="preserve"> </w:t>
+      </w:r>
+      <w:r>
+        <w:rPr>
+          <w:rFonts w:ascii="Times New Roman" w:hAnsi="Times New Roman" w:cs="Times New Roman" w:hint="eastAsia"/>
+        </w:rPr>
+        <w:t xml:space="preserve">Implementation 2. </w:t>
+      </w:r>
+      <w:r>
+        <w:rPr>
+          <w:rFonts w:ascii="Times New Roman" w:hAnsi="Times New Roman" w:cs="Times New Roman" w:hint="eastAsia"/>
+        </w:rPr>
+        <w:t>对于每一个节点的</w:t>
+      </w:r>
+      <w:r>
+        <w:rPr>
+          <w:rFonts w:ascii="Times New Roman" w:hAnsi="Times New Roman" w:cs="Times New Roman" w:hint="eastAsia"/>
+        </w:rPr>
+        <w:t>B</w:t>
+      </w:r>
+      <w:r>
+        <w:rPr>
+          <w:rFonts w:ascii="Times New Roman" w:hAnsi="Times New Roman" w:cs="Times New Roman" w:hint="eastAsia"/>
+        </w:rPr>
+        <w:t>梯度矩阵</w:t>
+      </w:r>
+      <w:r>
+        <w:rPr>
+          <w:rFonts w:ascii="Times New Roman" w:hAnsi="Times New Roman" w:cs="Times New Roman" w:hint="eastAsia"/>
+        </w:rPr>
+        <w:t>(Ba</w:t>
+      </w:r>
+      <w:r>
+        <w:rPr>
+          <w:rFonts w:ascii="Times New Roman" w:hAnsi="Times New Roman" w:cs="Times New Roman"/>
+        </w:rPr>
+        <w:t>和</w:t>
+      </w:r>
+      <w:r>
+        <w:rPr>
+          <w:rFonts w:ascii="Times New Roman" w:hAnsi="Times New Roman" w:cs="Times New Roman"/>
+        </w:rPr>
+        <w:t>Bb</w:t>
+      </w:r>
+      <w:r>
+        <w:rPr>
+          <w:rFonts w:ascii="Times New Roman" w:hAnsi="Times New Roman" w:cs="Times New Roman" w:hint="eastAsia"/>
+        </w:rPr>
+        <w:t>)</w:t>
+      </w:r>
+      <w:r>
+        <w:rPr>
+          <w:rFonts w:ascii="Times New Roman" w:hAnsi="Times New Roman" w:cs="Times New Roman" w:hint="eastAsia"/>
+        </w:rPr>
+        <w:t>，都应该是</w:t>
+      </w:r>
+      <w:r>
+        <w:rPr>
+          <w:rFonts w:ascii="Times New Roman" w:hAnsi="Times New Roman" w:cs="Times New Roman" w:hint="eastAsia"/>
+        </w:rPr>
+        <w:t>3*2</w:t>
+      </w:r>
+      <w:r>
+        <w:rPr>
+          <w:rFonts w:ascii="Times New Roman" w:hAnsi="Times New Roman" w:cs="Times New Roman"/>
+        </w:rPr>
+        <w:t>的维数。则</w:t>
+      </w:r>
+    </w:p>
+    <w:p>
+      <w:pPr>
+        <w:ind w:left="0"/>
+        <w:jc w:val="both"/>
+        <w:rPr>
+          <w:rFonts w:ascii="Times New Roman" w:hAnsi="Times New Roman" w:cs="Times New Roman"/>
+        </w:rPr>
+      </w:pPr>
+      <m:oMathPara>
+        <m:oMath>
+          <m:sSubSup>
+            <m:sSubSupPr>
+              <m:ctrlPr>
+                <w:rPr>
+                  <w:rFonts w:ascii="Cambria Math" w:hAnsi="Cambria Math" w:cs="Times New Roman"/>
+                  <w:i/>
+                </w:rPr>
+              </m:ctrlPr>
+            </m:sSubSupPr>
+            <m:e>
+              <m:r>
+                <w:rPr>
+                  <w:rFonts w:ascii="Cambria Math" w:hAnsi="Cambria Math" w:cs="Times New Roman"/>
+                </w:rPr>
+                <m:t>K</m:t>
+              </m:r>
+            </m:e>
+            <m:sub>
+              <m:r>
+                <w:rPr>
+                  <w:rFonts w:ascii="Cambria Math" w:hAnsi="Cambria Math" w:cs="Times New Roman"/>
+                </w:rPr>
+                <m:t>ab</m:t>
+              </m:r>
+            </m:sub>
+            <m:sup>
+              <m:r>
+                <w:rPr>
+                  <w:rFonts w:ascii="Cambria Math" w:hAnsi="Cambria Math" w:cs="Times New Roman"/>
+                </w:rPr>
+                <m:t>e</m:t>
+              </m:r>
+            </m:sup>
+          </m:sSubSup>
+          <m:acc>
+            <m:accPr>
+              <m:chr m:val="̃"/>
+              <m:ctrlPr>
+                <w:rPr>
+                  <w:rFonts w:ascii="Cambria Math" w:hAnsi="Cambria Math" w:cs="Times New Roman"/>
+                  <w:i/>
+                </w:rPr>
+              </m:ctrlPr>
+            </m:accPr>
+            <m:e>
+              <m:r>
+                <w:rPr>
+                  <w:rFonts w:ascii="Cambria Math" w:hAnsi="Cambria Math" w:cs="Times New Roman"/>
+                </w:rPr>
+                <m:t>=</m:t>
+              </m:r>
+            </m:e>
+          </m:acc>
+          <m:sSubSup>
+            <m:sSubSupPr>
+              <m:ctrlPr>
+                <w:rPr>
+                  <w:rFonts w:ascii="Cambria Math" w:hAnsi="Cambria Math" w:cs="Times New Roman"/>
+                  <w:i/>
+                </w:rPr>
+              </m:ctrlPr>
+            </m:sSubSupPr>
+            <m:e>
+              <m:r>
+                <w:rPr>
+                  <w:rFonts w:ascii="Cambria Math" w:hAnsi="Cambria Math" w:cs="Times New Roman" w:hint="eastAsia"/>
+                </w:rPr>
+                <m:t>∑</m:t>
+              </m:r>
+            </m:e>
+            <m:sub>
+              <m:r>
+                <w:rPr>
+                  <w:rFonts w:ascii="Cambria Math" w:hAnsi="Cambria Math" w:cs="Times New Roman"/>
+                </w:rPr>
+                <m:t>l=1</m:t>
+              </m:r>
+            </m:sub>
+            <m:sup>
+              <m:sSub>
+                <m:sSubPr>
+                  <m:ctrlPr>
+                    <w:rPr>
+                      <w:rFonts w:ascii="Cambria Math" w:hAnsi="Cambria Math" w:cs="Times New Roman"/>
+                      <w:i/>
+                    </w:rPr>
+                  </m:ctrlPr>
+                </m:sSubPr>
+                <m:e>
+                  <m:r>
+                    <w:rPr>
+                      <w:rFonts w:ascii="Cambria Math" w:hAnsi="Cambria Math" w:cs="Times New Roman" w:hint="eastAsia"/>
+                    </w:rPr>
+                    <m:t>n</m:t>
+                  </m:r>
+                </m:e>
+                <m:sub>
+                  <m:r>
+                    <w:rPr>
+                      <w:rFonts w:ascii="Cambria Math" w:hAnsi="Cambria Math" w:cs="Times New Roman"/>
+                    </w:rPr>
+                    <m:t>int</m:t>
+                  </m:r>
+                </m:sub>
+              </m:sSub>
+            </m:sup>
+          </m:sSubSup>
+          <m:r>
+            <w:rPr>
+              <w:rFonts w:ascii="Cambria Math" w:hAnsi="Cambria Math" w:cs="Times New Roman"/>
+            </w:rPr>
+            <m:t xml:space="preserve"> </m:t>
+          </m:r>
+          <m:sSub>
+            <m:sSubPr>
+              <m:ctrlPr>
+                <w:rPr>
+                  <w:rFonts w:ascii="Cambria Math" w:hAnsi="Cambria Math" w:cs="Times New Roman"/>
+                  <w:i/>
+                </w:rPr>
+              </m:ctrlPr>
+            </m:sSubPr>
+            <m:e>
+              <m:r>
+                <w:rPr>
+                  <w:rFonts w:ascii="Cambria Math" w:hAnsi="Cambria Math" w:cs="Times New Roman"/>
+                </w:rPr>
+                <m:t>(</m:t>
+              </m:r>
+              <m:sSubSup>
+                <m:sSubSupPr>
+                  <m:ctrlPr>
+                    <w:rPr>
+                      <w:rFonts w:ascii="Cambria Math" w:hAnsi="Cambria Math" w:cs="Times New Roman"/>
+                      <w:i/>
+                    </w:rPr>
+                  </m:ctrlPr>
+                </m:sSubSupPr>
+                <m:e>
+                  <m:r>
+                    <w:rPr>
+                      <w:rFonts w:ascii="Cambria Math" w:hAnsi="Cambria Math" w:cs="Times New Roman"/>
+                    </w:rPr>
+                    <m:t>B</m:t>
+                  </m:r>
+                </m:e>
+                <m:sub>
+                  <m:r>
+                    <w:rPr>
+                      <w:rFonts w:ascii="Cambria Math" w:hAnsi="Cambria Math" w:cs="Times New Roman"/>
+                    </w:rPr>
+                    <m:t>a</m:t>
+                  </m:r>
+                </m:sub>
+                <m:sup>
+                  <m:r>
+                    <w:rPr>
+                      <w:rFonts w:ascii="Cambria Math" w:hAnsi="Cambria Math" w:cs="Times New Roman"/>
+                    </w:rPr>
+                    <m:t>T</m:t>
+                  </m:r>
+                </m:sup>
+              </m:sSubSup>
+              <m:acc>
+                <m:accPr>
+                  <m:chr m:val="̃"/>
+                  <m:ctrlPr>
+                    <w:rPr>
+                      <w:rFonts w:ascii="Cambria Math" w:hAnsi="Cambria Math" w:cs="Times New Roman"/>
+                      <w:i/>
+                    </w:rPr>
+                  </m:ctrlPr>
+                </m:accPr>
+                <m:e>
+                  <m:r>
+                    <w:rPr>
+                      <w:rFonts w:ascii="Cambria Math" w:hAnsi="Cambria Math" w:cs="Times New Roman"/>
+                    </w:rPr>
+                    <m:t>D</m:t>
+                  </m:r>
+                </m:e>
+              </m:acc>
+              <m:sSub>
+                <m:sSubPr>
+                  <m:ctrlPr>
+                    <w:rPr>
+                      <w:rFonts w:ascii="Cambria Math" w:hAnsi="Cambria Math" w:cs="Times New Roman"/>
+                      <w:i/>
+                    </w:rPr>
+                  </m:ctrlPr>
+                </m:sSubPr>
+                <m:e>
+                  <m:r>
+                    <w:rPr>
+                      <w:rFonts w:ascii="Cambria Math" w:hAnsi="Cambria Math" w:cs="Times New Roman"/>
+                    </w:rPr>
+                    <m:t>B</m:t>
+                  </m:r>
+                </m:e>
+                <m:sub>
+                  <m:r>
+                    <w:rPr>
+                      <w:rFonts w:ascii="Cambria Math" w:hAnsi="Cambria Math" w:cs="Times New Roman"/>
+                    </w:rPr>
+                    <m:t>b</m:t>
+                  </m:r>
+                </m:sub>
+              </m:sSub>
+              <m:r>
+                <w:rPr>
+                  <w:rFonts w:ascii="Cambria Math" w:hAnsi="Cambria Math" w:cs="Times New Roman"/>
+                </w:rPr>
+                <m:t>)</m:t>
+              </m:r>
+            </m:e>
+            <m:sub>
+              <m:r>
+                <w:rPr>
+                  <w:rFonts w:ascii="Cambria Math" w:hAnsi="Cambria Math" w:cs="Times New Roman"/>
+                </w:rPr>
+                <m:t>l</m:t>
+              </m:r>
+            </m:sub>
+          </m:sSub>
+        </m:oMath>
+      </m:oMathPara>
+    </w:p>
+    <w:p>
+      <w:pPr>
+        <w:ind w:left="0"/>
+        <w:jc w:val="both"/>
+        <w:rPr>
+          <w:rFonts w:ascii="Times New Roman" w:hAnsi="Times New Roman" w:cs="Times New Roman"/>
+        </w:rPr>
+      </w:pPr>
+      <w:r>
+        <w:rPr>
+          <w:rFonts w:ascii="Times New Roman" w:hAnsi="Times New Roman" w:cs="Times New Roman"/>
+        </w:rPr>
+        <w:tab/>
+      </w:r>
+      <w:r>
+        <w:rPr>
+          <w:rFonts w:ascii="Times New Roman" w:hAnsi="Times New Roman" w:cs="Times New Roman"/>
+        </w:rPr>
+        <w:t>先</w:t>
+      </w:r>
+      <w:r>
+        <w:rPr>
+          <w:rFonts w:ascii="Times New Roman" w:hAnsi="Times New Roman" w:cs="Times New Roman" w:hint="eastAsia"/>
+        </w:rPr>
+        <w:t>在高斯积分点计算括号项，再组装。循环顺序：</w:t>
+      </w:r>
+      <w:r>
+        <w:rPr>
+          <w:rFonts w:ascii="Times New Roman" w:hAnsi="Times New Roman" w:cs="Times New Roman"/>
+        </w:rPr>
+        <w:t>L</w:t>
+      </w:r>
+      <w:r>
+        <w:rPr>
+          <w:rFonts w:ascii="Times New Roman" w:hAnsi="Times New Roman" w:cs="Times New Roman" w:hint="eastAsia"/>
+        </w:rPr>
+        <w:t>循环从</w:t>
+      </w:r>
+      <w:r>
+        <w:rPr>
+          <w:rFonts w:ascii="Times New Roman" w:hAnsi="Times New Roman" w:cs="Times New Roman" w:hint="eastAsia"/>
+        </w:rPr>
+        <w:t>1</w:t>
+      </w:r>
+      <w:r>
+        <w:rPr>
+          <w:rFonts w:ascii="Times New Roman" w:hAnsi="Times New Roman" w:cs="Times New Roman"/>
+        </w:rPr>
+        <w:t>到</w:t>
+      </w:r>
+      <w:r>
+        <w:rPr>
+          <w:rFonts w:ascii="Times New Roman" w:hAnsi="Times New Roman" w:cs="Times New Roman"/>
+        </w:rPr>
+        <w:t>n</w:t>
+      </w:r>
+      <w:r>
+        <w:rPr>
+          <w:rFonts w:ascii="Times New Roman" w:hAnsi="Times New Roman" w:cs="Times New Roman" w:hint="eastAsia"/>
+        </w:rPr>
+        <w:t>int</w:t>
+      </w:r>
+      <w:r>
+        <w:rPr>
+          <w:rFonts w:ascii="Times New Roman" w:hAnsi="Times New Roman" w:cs="Times New Roman"/>
+        </w:rPr>
+        <w:t>，</w:t>
+      </w:r>
+      <w:r>
+        <w:rPr>
+          <w:rFonts w:ascii="Times New Roman" w:hAnsi="Times New Roman" w:cs="Times New Roman" w:hint="eastAsia"/>
+        </w:rPr>
+        <w:t>再</w:t>
+      </w:r>
+      <w:r>
+        <w:rPr>
+          <w:rFonts w:ascii="Times New Roman" w:hAnsi="Times New Roman" w:cs="Times New Roman" w:hint="eastAsia"/>
+        </w:rPr>
+        <w:t>b</w:t>
+      </w:r>
+      <w:r>
+        <w:rPr>
+          <w:rFonts w:ascii="Times New Roman" w:hAnsi="Times New Roman" w:cs="Times New Roman" w:hint="eastAsia"/>
+        </w:rPr>
+        <w:t>循环从</w:t>
+      </w:r>
+      <w:r>
+        <w:rPr>
+          <w:rFonts w:ascii="Times New Roman" w:hAnsi="Times New Roman" w:cs="Times New Roman" w:hint="eastAsia"/>
+        </w:rPr>
+        <w:t>1</w:t>
+      </w:r>
+      <w:r>
+        <w:rPr>
+          <w:rFonts w:ascii="Times New Roman" w:hAnsi="Times New Roman" w:cs="Times New Roman"/>
+        </w:rPr>
+        <w:t>到</w:t>
+      </w:r>
+      <w:r>
+        <w:rPr>
+          <w:rFonts w:ascii="Times New Roman" w:hAnsi="Times New Roman" w:cs="Times New Roman"/>
+        </w:rPr>
+        <w:t>nen</w:t>
+      </w:r>
+      <w:r>
+        <w:rPr>
+          <w:rFonts w:ascii="Times New Roman" w:hAnsi="Times New Roman" w:cs="Times New Roman" w:hint="eastAsia"/>
+        </w:rPr>
+        <w:t>，最后是</w:t>
+      </w:r>
+      <w:r>
+        <w:rPr>
+          <w:rFonts w:ascii="Times New Roman" w:hAnsi="Times New Roman" w:cs="Times New Roman" w:hint="eastAsia"/>
+        </w:rPr>
+        <w:t>a</w:t>
+      </w:r>
+      <w:r>
+        <w:rPr>
+          <w:rFonts w:ascii="Times New Roman" w:hAnsi="Times New Roman" w:cs="Times New Roman" w:hint="eastAsia"/>
+        </w:rPr>
+        <w:t>循环从</w:t>
+      </w:r>
+      <w:r>
+        <w:rPr>
+          <w:rFonts w:ascii="Times New Roman" w:hAnsi="Times New Roman" w:cs="Times New Roman" w:hint="eastAsia"/>
+        </w:rPr>
+        <w:t>1</w:t>
+      </w:r>
+      <w:r>
+        <w:rPr>
+          <w:rFonts w:ascii="Times New Roman" w:hAnsi="Times New Roman" w:cs="Times New Roman"/>
+        </w:rPr>
+        <w:t>到</w:t>
+      </w:r>
+      <w:r>
+        <w:rPr>
+          <w:rFonts w:ascii="Times New Roman" w:hAnsi="Times New Roman" w:cs="Times New Roman"/>
+        </w:rPr>
+        <w:t>b</w:t>
+      </w:r>
+      <w:r>
+        <w:rPr>
+          <w:rFonts w:ascii="Times New Roman" w:hAnsi="Times New Roman" w:cs="Times New Roman" w:hint="eastAsia"/>
+        </w:rPr>
+        <w:t>。</w:t>
+      </w:r>
+      <w:r>
+        <w:rPr>
+          <w:rFonts w:ascii="Times New Roman" w:hAnsi="Times New Roman" w:cs="Times New Roman" w:hint="eastAsia"/>
+        </w:rPr>
+        <w:t>Implement:</w:t>
+      </w:r>
+    </w:p>
+    <w:p>
+      <w:pPr>
+        <w:ind w:left="0"/>
+        <w:jc w:val="both"/>
+        <w:rPr>
+          <w:rFonts w:ascii="Times New Roman" w:hAnsi="Times New Roman" w:cs="Times New Roman" w:hint="eastAsia"/>
+        </w:rPr>
+      </w:pPr>
+    </w:p>
+    <w:p>
+      <w:pPr>
+        <w:ind w:left="0"/>
+        <w:jc w:val="both"/>
+        <w:rPr>
+          <w:rFonts w:ascii="Times New Roman" w:hAnsi="Times New Roman" w:cs="Times New Roman"/>
+          <w:sz w:val="24"/>
+          <w:szCs w:val="28"/>
+        </w:rPr>
+      </w:pPr>
+      <w:r>
+        <w:rPr>
+          <w:rFonts w:ascii="Times New Roman" w:hAnsi="Times New Roman" w:cs="Times New Roman" w:hint="eastAsia"/>
+          <w:sz w:val="24"/>
+          <w:szCs w:val="28"/>
+        </w:rPr>
+        <w:t>Question 3</w:t>
+      </w:r>
+    </w:p>
+    <w:p>
+      <w:pPr>
+        <w:ind w:left="0"/>
+        <w:jc w:val="both"/>
+        <w:rPr>
+          <w:rFonts w:ascii="Times New Roman" w:hAnsi="Times New Roman" w:cs="Times New Roman"/>
+        </w:rPr>
+      </w:pPr>
+    </w:p>
+    <w:p>
+      <w:pPr>
+        <w:ind w:left="0"/>
+        <w:jc w:val="both"/>
+        <w:rPr>
+          <w:rFonts w:ascii="Times New Roman" w:hAnsi="Times New Roman" w:cs="Times New Roman"/>
+          <w:sz w:val="24"/>
+          <w:szCs w:val="28"/>
+        </w:rPr>
+      </w:pPr>
+      <w:r>
+        <w:rPr>
+          <w:rFonts w:ascii="Times New Roman" w:hAnsi="Times New Roman" w:cs="Times New Roman" w:hint="eastAsia"/>
+          <w:sz w:val="24"/>
+          <w:szCs w:val="28"/>
+        </w:rPr>
+        <w:t>Question 4</w:t>
+      </w:r>
+    </w:p>
+    <w:p>
+      <w:pPr>
+        <w:ind w:left="0"/>
+        <w:jc w:val="both"/>
+        <w:rPr>
+          <w:rFonts w:ascii="Times New Roman" w:hAnsi="Times New Roman" w:cs="Times New Roman" w:hint="eastAsia"/>
+        </w:rPr>
+      </w:pPr>
     </w:p>
     <w:sectPr>
       <w:pgSz w:w="11906" w:h="16838"/>
@@ -2701,6 +9495,287 @@
     </w:sectPr>
   </w:body>
 </w:document>
+</file>
+
+<file path=word/numbering.xml><?xml version="1.0" encoding="utf-8"?>
+<w:numbering xmlns:wpc="http://schemas.microsoft.com/office/word/2010/wordprocessingCanvas" xmlns:cx="http://schemas.microsoft.com/office/drawing/2014/chartex" xmlns:cx1="http://schemas.microsoft.com/office/drawing/2015/9/8/chartex" xmlns:cx2="http://schemas.microsoft.com/office/drawing/2015/10/21/chartex" xmlns:cx3="http://schemas.microsoft.com/office/drawing/2016/5/9/chartex" xmlns:cx4="http://schemas.microsoft.com/office/drawing/2016/5/10/chartex" xmlns:cx5="http://schemas.microsoft.com/office/drawing/2016/5/11/chartex" xmlns:cx6="http://schemas.microsoft.com/office/drawing/2016/5/12/chartex" xmlns:cx7="http://schemas.microsoft.com/office/drawing/2016/5/13/chartex" xmlns:cx8="http://schemas.microsoft.com/office/drawing/2016/5/14/chartex" xmlns:mc="http://schemas.openxmlformats.org/markup-compatibility/2006" xmlns:aink="http://schemas.microsoft.com/office/drawing/2016/ink" xmlns:am3d="http://schemas.microsoft.com/office/drawing/2017/model3d" xmlns:o="urn:schemas-microsoft-com:office:office" xmlns:oel="http://schemas.microsoft.com/office/2019/extlst" xmlns:r="http://schemas.openxmlformats.org/officeDocument/2006/relationships" xmlns:m="http://schemas.openxmlformats.org/officeDocument/2006/math" xmlns:v="urn:schemas-microsoft-com:vml" xmlns:wp14="http://schemas.microsoft.com/office/word/2010/wordprocessingDrawing" xmlns:wp="http://schemas.openxmlformats.org/drawingml/2006/wordprocessingDrawing" xmlns:w10="urn:schemas-microsoft-com:office:word" xmlns:w="http://schemas.openxmlformats.org/wordprocessingml/2006/main" xmlns:w14="http://schemas.microsoft.com/office/word/2010/wordml" xmlns:w15="http://schemas.microsoft.com/office/word/2012/wordml" xmlns:w16cex="http://schemas.microsoft.com/office/word/2018/wordml/cex" xmlns:w16cid="http://schemas.microsoft.com/office/word/2016/wordml/cid" xmlns:w16="http://schemas.microsoft.com/office/word/2018/wordml" xmlns:w16du="http://schemas.microsoft.com/office/word/2023/wordml/word16du" xmlns:w16sdtdh="http://schemas.microsoft.com/office/word/2020/wordml/sdtdatahash" xmlns:w16sdtfl="http://schemas.microsoft.com/office/word/2024/wordml/sdtformatlock" xmlns:w16se="http://schemas.microsoft.com/office/word/2015/wordml/symex" xmlns:wpg="http://schemas.microsoft.com/office/word/2010/wordprocessingGroup" xmlns:wpi="http://schemas.microsoft.com/office/word/2010/wordprocessingInk" xmlns:wne="http://schemas.microsoft.com/office/word/2006/wordml" xmlns:wps="http://schemas.microsoft.com/office/word/2010/wordprocessingShape" mc:Ignorable="w14 w15 w16se w16cid w16 w16cex w16sdtdh w16sdtfl w16du wp14">
+  <w:abstractNum w:abstractNumId="0" w15:restartNumberingAfterBreak="0">
+    <w:nsid w:val="057D3860"/>
+    <w:multiLevelType w:val="hybridMultilevel"/>
+    <w:tmpl w:val="C2280F7E"/>
+    <w:lvl w:ilvl="0" w:tplc="17F67DFC">
+      <w:start w:val="1"/>
+      <w:numFmt w:val="decimal"/>
+      <w:lvlText w:val="%1."/>
+      <w:lvlJc w:val="left"/>
+      <w:pPr>
+        <w:ind w:left="780" w:hanging="360"/>
+      </w:pPr>
+      <w:rPr>
+        <w:rFonts w:hint="default"/>
+      </w:rPr>
+    </w:lvl>
+    <w:lvl w:ilvl="1" w:tplc="04090019" w:tentative="1">
+      <w:start w:val="1"/>
+      <w:numFmt w:val="lowerLetter"/>
+      <w:lvlText w:val="%2)"/>
+      <w:lvlJc w:val="left"/>
+      <w:pPr>
+        <w:ind w:left="1300" w:hanging="440"/>
+      </w:pPr>
+    </w:lvl>
+    <w:lvl w:ilvl="2" w:tplc="0409001B" w:tentative="1">
+      <w:start w:val="1"/>
+      <w:numFmt w:val="lowerRoman"/>
+      <w:lvlText w:val="%3."/>
+      <w:lvlJc w:val="right"/>
+      <w:pPr>
+        <w:ind w:left="1740" w:hanging="440"/>
+      </w:pPr>
+    </w:lvl>
+    <w:lvl w:ilvl="3" w:tplc="0409000F" w:tentative="1">
+      <w:start w:val="1"/>
+      <w:numFmt w:val="decimal"/>
+      <w:lvlText w:val="%4."/>
+      <w:lvlJc w:val="left"/>
+      <w:pPr>
+        <w:ind w:left="2180" w:hanging="440"/>
+      </w:pPr>
+    </w:lvl>
+    <w:lvl w:ilvl="4" w:tplc="04090019" w:tentative="1">
+      <w:start w:val="1"/>
+      <w:numFmt w:val="lowerLetter"/>
+      <w:lvlText w:val="%5)"/>
+      <w:lvlJc w:val="left"/>
+      <w:pPr>
+        <w:ind w:left="2620" w:hanging="440"/>
+      </w:pPr>
+    </w:lvl>
+    <w:lvl w:ilvl="5" w:tplc="0409001B" w:tentative="1">
+      <w:start w:val="1"/>
+      <w:numFmt w:val="lowerRoman"/>
+      <w:lvlText w:val="%6."/>
+      <w:lvlJc w:val="right"/>
+      <w:pPr>
+        <w:ind w:left="3060" w:hanging="440"/>
+      </w:pPr>
+    </w:lvl>
+    <w:lvl w:ilvl="6" w:tplc="0409000F" w:tentative="1">
+      <w:start w:val="1"/>
+      <w:numFmt w:val="decimal"/>
+      <w:lvlText w:val="%7."/>
+      <w:lvlJc w:val="left"/>
+      <w:pPr>
+        <w:ind w:left="3500" w:hanging="440"/>
+      </w:pPr>
+    </w:lvl>
+    <w:lvl w:ilvl="7" w:tplc="04090019" w:tentative="1">
+      <w:start w:val="1"/>
+      <w:numFmt w:val="lowerLetter"/>
+      <w:lvlText w:val="%8)"/>
+      <w:lvlJc w:val="left"/>
+      <w:pPr>
+        <w:ind w:left="3940" w:hanging="440"/>
+      </w:pPr>
+    </w:lvl>
+    <w:lvl w:ilvl="8" w:tplc="0409001B" w:tentative="1">
+      <w:start w:val="1"/>
+      <w:numFmt w:val="lowerRoman"/>
+      <w:lvlText w:val="%9."/>
+      <w:lvlJc w:val="right"/>
+      <w:pPr>
+        <w:ind w:left="4380" w:hanging="440"/>
+      </w:pPr>
+    </w:lvl>
+  </w:abstractNum>
+  <w:abstractNum w:abstractNumId="1" w15:restartNumberingAfterBreak="0">
+    <w:nsid w:val="31292C64"/>
+    <w:multiLevelType w:val="hybridMultilevel"/>
+    <w:tmpl w:val="1988F582"/>
+    <w:lvl w:ilvl="0" w:tplc="394C99D6">
+      <w:start w:val="1"/>
+      <w:numFmt w:val="decimal"/>
+      <w:lvlText w:val="%1."/>
+      <w:lvlJc w:val="left"/>
+      <w:pPr>
+        <w:ind w:left="780" w:hanging="360"/>
+      </w:pPr>
+      <w:rPr>
+        <w:rFonts w:hint="default"/>
+      </w:rPr>
+    </w:lvl>
+    <w:lvl w:ilvl="1" w:tplc="04090019" w:tentative="1">
+      <w:start w:val="1"/>
+      <w:numFmt w:val="lowerLetter"/>
+      <w:lvlText w:val="%2)"/>
+      <w:lvlJc w:val="left"/>
+      <w:pPr>
+        <w:ind w:left="1300" w:hanging="440"/>
+      </w:pPr>
+    </w:lvl>
+    <w:lvl w:ilvl="2" w:tplc="0409001B" w:tentative="1">
+      <w:start w:val="1"/>
+      <w:numFmt w:val="lowerRoman"/>
+      <w:lvlText w:val="%3."/>
+      <w:lvlJc w:val="right"/>
+      <w:pPr>
+        <w:ind w:left="1740" w:hanging="440"/>
+      </w:pPr>
+    </w:lvl>
+    <w:lvl w:ilvl="3" w:tplc="0409000F" w:tentative="1">
+      <w:start w:val="1"/>
+      <w:numFmt w:val="decimal"/>
+      <w:lvlText w:val="%4."/>
+      <w:lvlJc w:val="left"/>
+      <w:pPr>
+        <w:ind w:left="2180" w:hanging="440"/>
+      </w:pPr>
+    </w:lvl>
+    <w:lvl w:ilvl="4" w:tplc="04090019" w:tentative="1">
+      <w:start w:val="1"/>
+      <w:numFmt w:val="lowerLetter"/>
+      <w:lvlText w:val="%5)"/>
+      <w:lvlJc w:val="left"/>
+      <w:pPr>
+        <w:ind w:left="2620" w:hanging="440"/>
+      </w:pPr>
+    </w:lvl>
+    <w:lvl w:ilvl="5" w:tplc="0409001B" w:tentative="1">
+      <w:start w:val="1"/>
+      <w:numFmt w:val="lowerRoman"/>
+      <w:lvlText w:val="%6."/>
+      <w:lvlJc w:val="right"/>
+      <w:pPr>
+        <w:ind w:left="3060" w:hanging="440"/>
+      </w:pPr>
+    </w:lvl>
+    <w:lvl w:ilvl="6" w:tplc="0409000F" w:tentative="1">
+      <w:start w:val="1"/>
+      <w:numFmt w:val="decimal"/>
+      <w:lvlText w:val="%7."/>
+      <w:lvlJc w:val="left"/>
+      <w:pPr>
+        <w:ind w:left="3500" w:hanging="440"/>
+      </w:pPr>
+    </w:lvl>
+    <w:lvl w:ilvl="7" w:tplc="04090019" w:tentative="1">
+      <w:start w:val="1"/>
+      <w:numFmt w:val="lowerLetter"/>
+      <w:lvlText w:val="%8)"/>
+      <w:lvlJc w:val="left"/>
+      <w:pPr>
+        <w:ind w:left="3940" w:hanging="440"/>
+      </w:pPr>
+    </w:lvl>
+    <w:lvl w:ilvl="8" w:tplc="0409001B" w:tentative="1">
+      <w:start w:val="1"/>
+      <w:numFmt w:val="lowerRoman"/>
+      <w:lvlText w:val="%9."/>
+      <w:lvlJc w:val="right"/>
+      <w:pPr>
+        <w:ind w:left="4380" w:hanging="440"/>
+      </w:pPr>
+    </w:lvl>
+  </w:abstractNum>
+  <w:abstractNum w:abstractNumId="2" w15:restartNumberingAfterBreak="0">
+    <w:nsid w:val="79C30DEA"/>
+    <w:multiLevelType w:val="hybridMultilevel"/>
+    <w:tmpl w:val="68761306"/>
+    <w:lvl w:ilvl="0" w:tplc="EC88B6F6">
+      <w:start w:val="1"/>
+      <w:numFmt w:val="decimal"/>
+      <w:lvlText w:val="%1."/>
+      <w:lvlJc w:val="left"/>
+      <w:pPr>
+        <w:ind w:left="360" w:hanging="360"/>
+      </w:pPr>
+      <w:rPr>
+        <w:rFonts w:hint="default"/>
+      </w:rPr>
+    </w:lvl>
+    <w:lvl w:ilvl="1" w:tplc="04090019" w:tentative="1">
+      <w:start w:val="1"/>
+      <w:numFmt w:val="lowerLetter"/>
+      <w:lvlText w:val="%2)"/>
+      <w:lvlJc w:val="left"/>
+      <w:pPr>
+        <w:ind w:left="880" w:hanging="440"/>
+      </w:pPr>
+    </w:lvl>
+    <w:lvl w:ilvl="2" w:tplc="0409001B" w:tentative="1">
+      <w:start w:val="1"/>
+      <w:numFmt w:val="lowerRoman"/>
+      <w:lvlText w:val="%3."/>
+      <w:lvlJc w:val="right"/>
+      <w:pPr>
+        <w:ind w:left="1320" w:hanging="440"/>
+      </w:pPr>
+    </w:lvl>
+    <w:lvl w:ilvl="3" w:tplc="0409000F" w:tentative="1">
+      <w:start w:val="1"/>
+      <w:numFmt w:val="decimal"/>
+      <w:lvlText w:val="%4."/>
+      <w:lvlJc w:val="left"/>
+      <w:pPr>
+        <w:ind w:left="1760" w:hanging="440"/>
+      </w:pPr>
+    </w:lvl>
+    <w:lvl w:ilvl="4" w:tplc="04090019" w:tentative="1">
+      <w:start w:val="1"/>
+      <w:numFmt w:val="lowerLetter"/>
+      <w:lvlText w:val="%5)"/>
+      <w:lvlJc w:val="left"/>
+      <w:pPr>
+        <w:ind w:left="2200" w:hanging="440"/>
+      </w:pPr>
+    </w:lvl>
+    <w:lvl w:ilvl="5" w:tplc="0409001B" w:tentative="1">
+      <w:start w:val="1"/>
+      <w:numFmt w:val="lowerRoman"/>
+      <w:lvlText w:val="%6."/>
+      <w:lvlJc w:val="right"/>
+      <w:pPr>
+        <w:ind w:left="2640" w:hanging="440"/>
+      </w:pPr>
+    </w:lvl>
+    <w:lvl w:ilvl="6" w:tplc="0409000F" w:tentative="1">
+      <w:start w:val="1"/>
+      <w:numFmt w:val="decimal"/>
+      <w:lvlText w:val="%7."/>
+      <w:lvlJc w:val="left"/>
+      <w:pPr>
+        <w:ind w:left="3080" w:hanging="440"/>
+      </w:pPr>
+    </w:lvl>
+    <w:lvl w:ilvl="7" w:tplc="04090019" w:tentative="1">
+      <w:start w:val="1"/>
+      <w:numFmt w:val="lowerLetter"/>
+      <w:lvlText w:val="%8)"/>
+      <w:lvlJc w:val="left"/>
+      <w:pPr>
+        <w:ind w:left="3520" w:hanging="440"/>
+      </w:pPr>
+    </w:lvl>
+    <w:lvl w:ilvl="8" w:tplc="0409001B" w:tentative="1">
+      <w:start w:val="1"/>
+      <w:numFmt w:val="lowerRoman"/>
+      <w:lvlText w:val="%9."/>
+      <w:lvlJc w:val="right"/>
+      <w:pPr>
+        <w:ind w:left="3960" w:hanging="440"/>
+      </w:pPr>
+    </w:lvl>
+  </w:abstractNum>
+  <w:num w:numId="1" w16cid:durableId="392242622">
+    <w:abstractNumId w:val="1"/>
+  </w:num>
+  <w:num w:numId="2" w16cid:durableId="931933847">
+    <w:abstractNumId w:val="0"/>
+  </w:num>
+  <w:num w:numId="3" w16cid:durableId="1544633747">
+    <w:abstractNumId w:val="2"/>
+  </w:num>
+</w:numbering>
 </file>
 
 <file path=word/styles.xml><?xml version="1.0" encoding="utf-8"?>
@@ -3141,6 +10216,16 @@
       <w:color w:val="666666"/>
     </w:rPr>
   </w:style>
+  <w:style w:type="paragraph" w:styleId="a4">
+    <w:name w:val="List Paragraph"/>
+    <w:basedOn w:val="a"/>
+    <w:uiPriority w:val="34"/>
+    <w:qFormat/>
+    <w:rsid w:val="00CB22D6"/>
+    <w:pPr>
+      <w:ind w:firstLineChars="200" w:firstLine="420"/>
+    </w:pPr>
+  </w:style>
 </w:styles>
 </file>
 
